--- a/本科毕业论文（模板1）.docx
+++ b/本科毕业论文（模板1）.docx
@@ -8770,7 +8770,7 @@
     <w:p>
       <w:pPr>
         <w:rPr>
-          <w:rFonts w:asciiTheme="minorEastAsia" w:hAnsiTheme="minorEastAsia" w:hint="eastAsia"/>
+          <w:rFonts w:asciiTheme="minorEastAsia" w:hAnsiTheme="minorEastAsia"/>
           <w:szCs w:val="24"/>
         </w:rPr>
       </w:pPr>
@@ -8859,7 +8859,7 @@
     <w:p>
       <w:pPr>
         <w:rPr>
-          <w:rFonts w:asciiTheme="minorEastAsia" w:hAnsiTheme="minorEastAsia" w:hint="eastAsia"/>
+          <w:rFonts w:asciiTheme="minorEastAsia" w:hAnsiTheme="minorEastAsia"/>
           <w:szCs w:val="24"/>
         </w:rPr>
       </w:pPr>
@@ -8977,31 +8977,45 @@
         <w:t>客户个人中心用例图</w:t>
       </w:r>
     </w:p>
-    <w:p>
-      <w:pPr>
+    <w:p/>
+    <w:p>
+      <w:r>
         <w:rPr>
           <w:rFonts w:hint="eastAsia"/>
         </w:rPr>
-      </w:pPr>
-    </w:p>
-    <w:p>
+        <w:t>（</w:t>
+      </w:r>
       <w:r>
         <w:rPr>
           <w:rFonts w:hint="eastAsia"/>
         </w:rPr>
+        <w:t>1</w:t>
+      </w:r>
+      <w:r>
+        <w:rPr>
+          <w:rFonts w:hint="eastAsia"/>
+        </w:rPr>
+        <w:t>）客户可以在个人中心中管理个人信息。</w:t>
+      </w:r>
+    </w:p>
+    <w:p>
+      <w:r>
+        <w:rPr>
+          <w:rFonts w:hint="eastAsia"/>
+        </w:rPr>
         <w:t>（</w:t>
       </w:r>
       <w:r>
         <w:rPr>
           <w:rFonts w:hint="eastAsia"/>
         </w:rPr>
-        <w:t>1</w:t>
+        <w:t>2</w:t>
       </w:r>
       <w:r>
         <w:rPr>
           <w:rFonts w:hint="eastAsia"/>
         </w:rPr>
-        <w:t>）客户可以在个人中心中管理个人信息。</w:t>
+        <w:t>）客户可以在个人中心中修改密码。</w:t>
       </w:r>
     </w:p>
     <w:p>
@@ -9009,101 +9023,75 @@
         <w:rPr>
           <w:rFonts w:hint="eastAsia"/>
         </w:rPr>
-        <w:t>（</w:t>
+        <w:t>6</w:t>
       </w:r>
       <w:r>
         <w:rPr>
           <w:rFonts w:hint="eastAsia"/>
         </w:rPr>
-        <w:t>2</w:t>
+        <w:t>、客户与维修员交流</w:t>
+      </w:r>
+    </w:p>
+    <w:p>
+      <w:r>
+        <w:tab/>
+      </w:r>
+      <w:r>
+        <w:t>客户与维修员可以在对应维修单下进行对电脑问题进行交流</w:t>
       </w:r>
       <w:r>
         <w:rPr>
           <w:rFonts w:hint="eastAsia"/>
         </w:rPr>
-        <w:t>）客户可以在个人中心中修改密码。</w:t>
-      </w:r>
-    </w:p>
-    <w:p>
+        <w:t>，</w:t>
+      </w:r>
+      <w:r>
+        <w:t>可以进行评论和回复的动作</w:t>
+      </w:r>
       <w:r>
         <w:rPr>
           <w:rFonts w:hint="eastAsia"/>
         </w:rPr>
+        <w:t>。</w:t>
+      </w:r>
+      <w:r>
+        <w:t>客户可以对维修单存在的疑问对维修员进行提问</w:t>
+      </w:r>
+      <w:r>
+        <w:rPr>
+          <w:rFonts w:hint="eastAsia"/>
+        </w:rPr>
+        <w:t>，</w:t>
+      </w:r>
+      <w:r>
+        <w:t>维修员可以进行回复</w:t>
+      </w:r>
+      <w:r>
+        <w:rPr>
+          <w:rFonts w:hint="eastAsia"/>
+        </w:rPr>
+        <w:t>。维修员也可以对维修单中存在表达不明的问题想客户确认。客户与维修员交流用例图如图</w:t>
+      </w:r>
+      <w:r>
+        <w:rPr>
+          <w:rFonts w:hint="eastAsia"/>
+        </w:rPr>
+        <w:t>2-</w:t>
+      </w:r>
+      <w:r>
         <w:t>6</w:t>
       </w:r>
       <w:r>
+        <w:t>所示</w:t>
+      </w:r>
+      <w:r>
         <w:rPr>
           <w:rFonts w:hint="eastAsia"/>
         </w:rPr>
-        <w:t>、客户与维修员交流</w:t>
-      </w:r>
-    </w:p>
-    <w:p>
-      <w:r>
-        <w:tab/>
-      </w:r>
-      <w:r>
-        <w:t>客户与维修员可以在对应维修单下进行对电脑问题进行交流</w:t>
-      </w:r>
-      <w:r>
-        <w:rPr>
-          <w:rFonts w:hint="eastAsia"/>
-        </w:rPr>
-        <w:t>，</w:t>
-      </w:r>
-      <w:r>
-        <w:t>可以进行评论和回复的动作</w:t>
-      </w:r>
-      <w:r>
-        <w:rPr>
-          <w:rFonts w:hint="eastAsia"/>
-        </w:rPr>
         <w:t>。</w:t>
       </w:r>
-      <w:r>
-        <w:t>客户可以对维修单存在的疑问对维修员进行提问</w:t>
-      </w:r>
-      <w:r>
-        <w:rPr>
-          <w:rFonts w:hint="eastAsia"/>
-        </w:rPr>
-        <w:t>，</w:t>
-      </w:r>
-      <w:r>
-        <w:t>维修员可以进行回复</w:t>
-      </w:r>
-      <w:r>
-        <w:rPr>
-          <w:rFonts w:hint="eastAsia"/>
-        </w:rPr>
-        <w:t>。维修员也可以对维修单中存在表达不明的问题想客户确认。客户与维修员交流用例图如图</w:t>
-      </w:r>
-      <w:r>
-        <w:rPr>
-          <w:rFonts w:hint="eastAsia"/>
-        </w:rPr>
-        <w:t>2-</w:t>
-      </w:r>
-      <w:r>
-        <w:t>6</w:t>
-      </w:r>
-      <w:r>
-        <w:t>所示</w:t>
-      </w:r>
-      <w:r>
-        <w:rPr>
-          <w:rFonts w:hint="eastAsia"/>
-        </w:rPr>
-        <w:t>。</w:t>
-      </w:r>
-    </w:p>
-    <w:p>
-      <w:pPr>
-        <w:rPr>
-          <w:rFonts w:hint="eastAsia"/>
-        </w:rPr>
-      </w:pPr>
-    </w:p>
+    </w:p>
+    <w:p/>
     <w:p>
       <w:r>
         <w:rPr>
@@ -9355,13 +9343,7 @@
     <w:p/>
     <w:p/>
     <w:p/>
-    <w:p>
-      <w:pPr>
-        <w:rPr>
-          <w:rFonts w:hint="eastAsia"/>
-        </w:rPr>
-      </w:pPr>
-    </w:p>
+    <w:p/>
     <w:p>
       <w:r>
         <w:rPr>
@@ -9572,91 +9554,183 @@
     <w:p/>
     <w:p/>
     <w:p/>
-    <w:p>
-      <w:pPr>
+    <w:p/>
+    <w:p>
+      <w:r>
+        <w:tab/>
+      </w:r>
+      <w:r>
+        <w:tab/>
+      </w:r>
+      <w:r>
+        <w:tab/>
+      </w:r>
+      <w:r>
+        <w:tab/>
+      </w:r>
+      <w:r>
+        <w:tab/>
+      </w:r>
+      <w:r>
+        <w:tab/>
+      </w:r>
+      <w:r>
+        <w:tab/>
+      </w:r>
+      <w:r>
+        <w:t>图</w:t>
+      </w:r>
+      <w:r>
         <w:rPr>
           <w:rFonts w:hint="eastAsia"/>
         </w:rPr>
-      </w:pPr>
-    </w:p>
-    <w:p>
-      <w:pPr>
+        <w:t>2-</w:t>
+      </w:r>
+      <w:r>
+        <w:t xml:space="preserve">8 </w:t>
+      </w:r>
+      <w:r>
+        <w:t>维修单搜索用例图</w:t>
+      </w:r>
+    </w:p>
+    <w:p>
+      <w:pPr>
+        <w:pStyle w:val="1"/>
+      </w:pPr>
+      <w:bookmarkStart w:id="9" w:name="_Toc38196295"/>
+      <w:r>
         <w:rPr>
           <w:rFonts w:hint="eastAsia"/>
         </w:rPr>
+        <w:t>2</w:t>
+      </w:r>
+      <w:r>
+        <w:t xml:space="preserve">.4 </w:t>
+      </w:r>
+      <w:r>
+        <w:t>本章小结</w:t>
+      </w:r>
+      <w:bookmarkEnd w:id="9"/>
+    </w:p>
+    <w:p>
+      <w:pPr>
+        <w:rPr>
+          <w:rFonts w:asciiTheme="minorEastAsia" w:hAnsiTheme="minorEastAsia"/>
+          <w:szCs w:val="24"/>
+        </w:rPr>
       </w:pPr>
       <w:r>
         <w:tab/>
       </w:r>
       <w:r>
+        <w:rPr>
+          <w:rFonts w:asciiTheme="minorEastAsia" w:hAnsiTheme="minorEastAsia"/>
+          <w:szCs w:val="24"/>
+        </w:rPr>
+        <w:t>本章通过对电脑维修管理系统的需求进行分析</w:t>
+      </w:r>
+      <w:r>
+        <w:rPr>
+          <w:rFonts w:asciiTheme="minorEastAsia" w:hAnsiTheme="minorEastAsia" w:hint="eastAsia"/>
+          <w:szCs w:val="24"/>
+        </w:rPr>
+        <w:t>，</w:t>
+      </w:r>
+      <w:r>
+        <w:rPr>
+          <w:rFonts w:asciiTheme="minorEastAsia" w:hAnsiTheme="minorEastAsia"/>
+          <w:szCs w:val="24"/>
+        </w:rPr>
+        <w:t>从技术可行性和经济可</w:t>
+      </w:r>
+      <w:r>
+        <w:rPr>
+          <w:rFonts w:asciiTheme="minorEastAsia" w:hAnsiTheme="minorEastAsia" w:hint="eastAsia"/>
+          <w:szCs w:val="24"/>
+        </w:rPr>
+        <w:t>行</w:t>
+      </w:r>
+      <w:r>
+        <w:rPr>
+          <w:rFonts w:asciiTheme="minorEastAsia" w:hAnsiTheme="minorEastAsia"/>
+          <w:szCs w:val="24"/>
+        </w:rPr>
+        <w:t>性方面进行了可行</w:t>
+      </w:r>
+      <w:r>
+        <w:rPr>
+          <w:rFonts w:asciiTheme="minorEastAsia" w:hAnsiTheme="minorEastAsia"/>
+          <w:szCs w:val="24"/>
+        </w:rPr>
+        <w:t>性分析</w:t>
+      </w:r>
+      <w:r>
+        <w:rPr>
+          <w:rFonts w:asciiTheme="minorEastAsia" w:hAnsiTheme="minorEastAsia" w:hint="eastAsia"/>
+          <w:szCs w:val="24"/>
+        </w:rPr>
+        <w:t>。同时，描述的本系统的大致总体需求，然后通过具体的用例，使用用例图这一UML图对本系统的功能和流程进行了分析。为后面系统的流程设计和详细设计打下基础。</w:t>
+      </w:r>
+    </w:p>
+    <w:p/>
+    <w:p>
+      <w:pPr>
+        <w:pStyle w:val="aa"/>
+      </w:pPr>
+      <w:bookmarkStart w:id="10" w:name="_Toc38196296"/>
+      <w:r>
+        <w:t>第三章</w:t>
+      </w:r>
+      <w:r>
+        <w:rPr>
+          <w:rFonts w:hint="eastAsia"/>
+        </w:rPr>
+        <w:t xml:space="preserve"> </w:t>
+      </w:r>
+      <w:r>
+        <w:rPr>
+          <w:rFonts w:hint="eastAsia"/>
+        </w:rPr>
+        <w:t>系统架构设计</w:t>
+      </w:r>
+      <w:bookmarkEnd w:id="10"/>
+    </w:p>
+    <w:p/>
+    <w:p>
+      <w:pPr>
+        <w:pStyle w:val="1"/>
+      </w:pPr>
+      <w:bookmarkStart w:id="11" w:name="_Toc38196297"/>
+      <w:r>
+        <w:rPr>
+          <w:rFonts w:hint="eastAsia"/>
+        </w:rPr>
+        <w:t>3</w:t>
+      </w:r>
+      <w:r>
+        <w:t xml:space="preserve">.1 </w:t>
+      </w:r>
+      <w:r>
+        <w:t>系统软件架构设计</w:t>
+      </w:r>
+      <w:bookmarkEnd w:id="11"/>
+    </w:p>
+    <w:p>
+      <w:pPr>
+        <w:rPr>
+          <w:rFonts w:asciiTheme="minorEastAsia" w:hAnsiTheme="minorEastAsia"/>
+          <w:szCs w:val="24"/>
+        </w:rPr>
+      </w:pPr>
+      <w:r>
         <w:tab/>
       </w:r>
       <w:r>
-        <w:tab/>
-      </w:r>
-      <w:r>
-        <w:tab/>
-      </w:r>
-      <w:r>
-        <w:tab/>
-      </w:r>
-      <w:r>
-        <w:tab/>
-      </w:r>
-      <w:r>
-        <w:tab/>
-      </w:r>
-      <w:r>
-        <w:t>图</w:t>
-      </w:r>
-      <w:r>
-        <w:rPr>
-          <w:rFonts w:hint="eastAsia"/>
-        </w:rPr>
-        <w:t>2-</w:t>
-      </w:r>
-      <w:r>
-        <w:t xml:space="preserve">8 </w:t>
-      </w:r>
-      <w:r>
-        <w:t>维修单搜索用例图</w:t>
-      </w:r>
-    </w:p>
-    <w:p>
-      <w:pPr>
-        <w:pStyle w:val="1"/>
-      </w:pPr>
-      <w:bookmarkStart w:id="9" w:name="_Toc38196295"/>
-      <w:r>
-        <w:rPr>
-          <w:rFonts w:hint="eastAsia"/>
-        </w:rPr>
-        <w:t>2</w:t>
-      </w:r>
-      <w:r>
-        <w:t xml:space="preserve">.4 </w:t>
-      </w:r>
-      <w:r>
-        <w:t>本章小结</w:t>
-      </w:r>
-      <w:bookmarkEnd w:id="9"/>
-    </w:p>
-    <w:p>
-      <w:pPr>
-        <w:rPr>
-          <w:rFonts w:asciiTheme="minorEastAsia" w:hAnsiTheme="minorEastAsia"/>
-          <w:szCs w:val="24"/>
-        </w:rPr>
-      </w:pPr>
-      <w:r>
-        <w:tab/>
-      </w:r>
-      <w:r>
-        <w:rPr>
-          <w:rFonts w:asciiTheme="minorEastAsia" w:hAnsiTheme="minorEastAsia"/>
-          <w:szCs w:val="24"/>
-        </w:rPr>
-        <w:t>本章通过对电脑维修管理系统的需求进行分析</w:t>
+        <w:rPr>
+          <w:rFonts w:asciiTheme="minorEastAsia" w:hAnsiTheme="minorEastAsia"/>
+          <w:szCs w:val="24"/>
+        </w:rPr>
+        <w:t>本系统使用的是前后端分离的开发模式</w:t>
       </w:r>
       <w:r>
         <w:rPr>
@@ -9670,196 +9744,87 @@
           <w:rFonts w:asciiTheme="minorEastAsia" w:hAnsiTheme="minorEastAsia"/>
           <w:szCs w:val="24"/>
         </w:rPr>
-        <w:t>从技术可行性和经济可</w:t>
-      </w:r>
-      <w:r>
-        <w:rPr>
-          <w:rFonts w:asciiTheme="minorEastAsia" w:hAnsiTheme="minorEastAsia" w:hint="eastAsia"/>
-          <w:szCs w:val="24"/>
-        </w:rPr>
-        <w:t>行</w:t>
-      </w:r>
-      <w:r>
-        <w:rPr>
-          <w:rFonts w:asciiTheme="minorEastAsia" w:hAnsiTheme="minorEastAsia"/>
-          <w:szCs w:val="24"/>
-        </w:rPr>
-        <w:t>性方面进行了可行</w:t>
-      </w:r>
-      <w:r>
-        <w:rPr>
-          <w:rFonts w:asciiTheme="minorEastAsia" w:hAnsiTheme="minorEastAsia"/>
-          <w:szCs w:val="24"/>
-        </w:rPr>
-        <w:t>性分析</w:t>
-      </w:r>
-      <w:r>
-        <w:rPr>
-          <w:rFonts w:asciiTheme="minorEastAsia" w:hAnsiTheme="minorEastAsia" w:hint="eastAsia"/>
-          <w:szCs w:val="24"/>
-        </w:rPr>
-        <w:t>。同时，描述的本系统的大致总体需求，然后通过具体的用例，使用用例图这一UML图对本系统的功能和流程进行了分析。为后面系统的流程设计和详细设计打下基础。</w:t>
+        <w:t>前端通过统一登录系统</w:t>
+      </w:r>
+      <w:r>
+        <w:rPr>
+          <w:rFonts w:asciiTheme="minorEastAsia" w:hAnsiTheme="minorEastAsia" w:hint="eastAsia"/>
+          <w:szCs w:val="24"/>
+        </w:rPr>
+        <w:t>，</w:t>
+      </w:r>
+      <w:r>
+        <w:rPr>
+          <w:rFonts w:asciiTheme="minorEastAsia" w:hAnsiTheme="minorEastAsia"/>
+          <w:szCs w:val="24"/>
+        </w:rPr>
+        <w:t>包含客户客户端</w:t>
+      </w:r>
+      <w:r>
+        <w:rPr>
+          <w:rFonts w:asciiTheme="minorEastAsia" w:hAnsiTheme="minorEastAsia" w:hint="eastAsia"/>
+          <w:szCs w:val="24"/>
+        </w:rPr>
+        <w:t>、</w:t>
+      </w:r>
+      <w:r>
+        <w:rPr>
+          <w:rFonts w:asciiTheme="minorEastAsia" w:hAnsiTheme="minorEastAsia"/>
+          <w:szCs w:val="24"/>
+        </w:rPr>
+        <w:t>维修员客户端</w:t>
+      </w:r>
+      <w:r>
+        <w:rPr>
+          <w:rFonts w:asciiTheme="minorEastAsia" w:hAnsiTheme="minorEastAsia" w:hint="eastAsia"/>
+          <w:szCs w:val="24"/>
+        </w:rPr>
+        <w:t>、</w:t>
+      </w:r>
+      <w:r>
+        <w:rPr>
+          <w:rFonts w:asciiTheme="minorEastAsia" w:hAnsiTheme="minorEastAsia"/>
+          <w:szCs w:val="24"/>
+        </w:rPr>
+        <w:t>管理员客户端三个</w:t>
+      </w:r>
+      <w:r>
+        <w:rPr>
+          <w:rFonts w:asciiTheme="minorEastAsia" w:hAnsiTheme="minorEastAsia" w:hint="eastAsia"/>
+          <w:szCs w:val="24"/>
+        </w:rPr>
+        <w:t>。三个客户端发起的请求，中间经由Nginx反向代理服务器转发，最终到达真正的后端服务器，再经由业务层进行业务处理，向数据库中并发写入数据。后端服务器处理请求，从数据库中获取数据返回给前端客户端，由前端自主负责显示逻辑，进行最终的页面显示。本系统的登录由统一系统进行管理，保证了系统的安全性，在进行安全校验时，更加方便快捷，管理也更加方便。系统软件架构如图</w:t>
+      </w:r>
+      <w:r>
+        <w:rPr>
+          <w:rFonts w:asciiTheme="minorEastAsia" w:hAnsiTheme="minorEastAsia"/>
+          <w:szCs w:val="24"/>
+        </w:rPr>
+        <w:t>3</w:t>
+      </w:r>
+      <w:r>
+        <w:rPr>
+          <w:rFonts w:asciiTheme="minorEastAsia" w:hAnsiTheme="minorEastAsia" w:hint="eastAsia"/>
+          <w:szCs w:val="24"/>
+        </w:rPr>
+        <w:t>-</w:t>
+      </w:r>
+      <w:r>
+        <w:rPr>
+          <w:rFonts w:asciiTheme="minorEastAsia" w:hAnsiTheme="minorEastAsia"/>
+          <w:szCs w:val="24"/>
+        </w:rPr>
+        <w:t>1所示</w:t>
+      </w:r>
+      <w:r>
+        <w:rPr>
+          <w:rFonts w:asciiTheme="minorEastAsia" w:hAnsiTheme="minorEastAsia" w:hint="eastAsia"/>
+          <w:szCs w:val="24"/>
+        </w:rPr>
+        <w:t>。</w:t>
       </w:r>
     </w:p>
     <w:p/>
-    <w:p>
-      <w:pPr>
-        <w:pStyle w:val="aa"/>
-      </w:pPr>
-      <w:bookmarkStart w:id="10" w:name="_Toc38196296"/>
-      <w:r>
-        <w:t>第三章</w:t>
-      </w:r>
-      <w:r>
-        <w:rPr>
-          <w:rFonts w:hint="eastAsia"/>
-        </w:rPr>
-        <w:t xml:space="preserve"> </w:t>
-      </w:r>
-      <w:r>
-        <w:rPr>
-          <w:rFonts w:hint="eastAsia"/>
-        </w:rPr>
-        <w:t>系统架构设计</w:t>
-      </w:r>
-      <w:bookmarkEnd w:id="10"/>
-    </w:p>
-    <w:p/>
-    <w:p>
-      <w:pPr>
-        <w:pStyle w:val="1"/>
-      </w:pPr>
-      <w:bookmarkStart w:id="11" w:name="_Toc38196297"/>
-      <w:r>
-        <w:rPr>
-          <w:rFonts w:hint="eastAsia"/>
-        </w:rPr>
-        <w:t>3</w:t>
-      </w:r>
-      <w:r>
-        <w:t xml:space="preserve">.1 </w:t>
-      </w:r>
-      <w:r>
-        <w:t>系统软件架构设计</w:t>
-      </w:r>
-      <w:bookmarkEnd w:id="11"/>
-    </w:p>
-    <w:p>
-      <w:pPr>
-        <w:rPr>
-          <w:rFonts w:asciiTheme="minorEastAsia" w:hAnsiTheme="minorEastAsia"/>
-          <w:szCs w:val="24"/>
-        </w:rPr>
-      </w:pPr>
-      <w:r>
-        <w:tab/>
-      </w:r>
-      <w:r>
-        <w:rPr>
-          <w:rFonts w:asciiTheme="minorEastAsia" w:hAnsiTheme="minorEastAsia"/>
-          <w:szCs w:val="24"/>
-        </w:rPr>
-        <w:t>本系统使用的是前后端分离的开发模式</w:t>
-      </w:r>
-      <w:r>
-        <w:rPr>
-          <w:rFonts w:asciiTheme="minorEastAsia" w:hAnsiTheme="minorEastAsia" w:hint="eastAsia"/>
-          <w:szCs w:val="24"/>
-        </w:rPr>
-        <w:t>，</w:t>
-      </w:r>
-      <w:r>
-        <w:rPr>
-          <w:rFonts w:asciiTheme="minorEastAsia" w:hAnsiTheme="minorEastAsia"/>
-          <w:szCs w:val="24"/>
-        </w:rPr>
-        <w:t>前端通过统一登录系统</w:t>
-      </w:r>
-      <w:r>
-        <w:rPr>
-          <w:rFonts w:asciiTheme="minorEastAsia" w:hAnsiTheme="minorEastAsia" w:hint="eastAsia"/>
-          <w:szCs w:val="24"/>
-        </w:rPr>
-        <w:t>，</w:t>
-      </w:r>
-      <w:r>
-        <w:rPr>
-          <w:rFonts w:asciiTheme="minorEastAsia" w:hAnsiTheme="minorEastAsia"/>
-          <w:szCs w:val="24"/>
-        </w:rPr>
-        <w:t>包含客户客户端</w:t>
-      </w:r>
-      <w:r>
-        <w:rPr>
-          <w:rFonts w:asciiTheme="minorEastAsia" w:hAnsiTheme="minorEastAsia" w:hint="eastAsia"/>
-          <w:szCs w:val="24"/>
-        </w:rPr>
-        <w:t>、</w:t>
-      </w:r>
-      <w:r>
-        <w:rPr>
-          <w:rFonts w:asciiTheme="minorEastAsia" w:hAnsiTheme="minorEastAsia"/>
-          <w:szCs w:val="24"/>
-        </w:rPr>
-        <w:t>维修员客户端</w:t>
-      </w:r>
-      <w:r>
-        <w:rPr>
-          <w:rFonts w:asciiTheme="minorEastAsia" w:hAnsiTheme="minorEastAsia" w:hint="eastAsia"/>
-          <w:szCs w:val="24"/>
-        </w:rPr>
-        <w:t>、</w:t>
-      </w:r>
-      <w:r>
-        <w:rPr>
-          <w:rFonts w:asciiTheme="minorEastAsia" w:hAnsiTheme="minorEastAsia"/>
-          <w:szCs w:val="24"/>
-        </w:rPr>
-        <w:t>管理员客户端三个</w:t>
-      </w:r>
-      <w:r>
-        <w:rPr>
-          <w:rFonts w:asciiTheme="minorEastAsia" w:hAnsiTheme="minorEastAsia" w:hint="eastAsia"/>
-          <w:szCs w:val="24"/>
-        </w:rPr>
-        <w:t>。三个客户端发起的请求，中间经由Nginx反向代理服务器转发，最终到达真正的后端服务器，再经由业务层进行业务处理，向数据库中并发写入数据。后端服务器处理请求，从数据库中获取数据返回给前端客户端，由前端自主负责显示逻辑，进行最终的页面显示。本系统的登录由统一系统进行管理，保证了系统的安全性，在进行安全校验时，更加方便快捷，管理也更加方便。系统软件架构如图</w:t>
-      </w:r>
-      <w:r>
-        <w:rPr>
-          <w:rFonts w:asciiTheme="minorEastAsia" w:hAnsiTheme="minorEastAsia"/>
-          <w:szCs w:val="24"/>
-        </w:rPr>
-        <w:t>3</w:t>
-      </w:r>
-      <w:r>
-        <w:rPr>
-          <w:rFonts w:asciiTheme="minorEastAsia" w:hAnsiTheme="minorEastAsia" w:hint="eastAsia"/>
-          <w:szCs w:val="24"/>
-        </w:rPr>
-        <w:t>-</w:t>
-      </w:r>
-      <w:r>
-        <w:rPr>
-          <w:rFonts w:asciiTheme="minorEastAsia" w:hAnsiTheme="minorEastAsia"/>
-          <w:szCs w:val="24"/>
-        </w:rPr>
-        <w:t>1所示</w:t>
-      </w:r>
-      <w:r>
-        <w:rPr>
-          <w:rFonts w:asciiTheme="minorEastAsia" w:hAnsiTheme="minorEastAsia" w:hint="eastAsia"/>
-          <w:szCs w:val="24"/>
-        </w:rPr>
-        <w:t>。</w:t>
-      </w:r>
-    </w:p>
-    <w:p>
-      <w:pPr>
-        <w:rPr>
-          <w:rFonts w:hint="eastAsia"/>
-        </w:rPr>
-      </w:pPr>
-    </w:p>
     <w:p>
       <w:pPr>
         <w:ind w:firstLineChars="300" w:firstLine="720"/>
@@ -9995,7 +9960,7 @@
       <w:pPr>
         <w:ind w:firstLineChars="300" w:firstLine="720"/>
         <w:rPr>
-          <w:rFonts w:asciiTheme="minorEastAsia" w:hAnsiTheme="minorEastAsia" w:hint="eastAsia"/>
+          <w:rFonts w:asciiTheme="minorEastAsia" w:hAnsiTheme="minorEastAsia"/>
           <w:szCs w:val="24"/>
         </w:rPr>
       </w:pPr>
@@ -10682,7 +10647,7 @@
       <w:pPr>
         <w:ind w:firstLineChars="1600" w:firstLine="3840"/>
         <w:rPr>
-          <w:rFonts w:asciiTheme="minorEastAsia" w:hAnsiTheme="minorEastAsia" w:hint="eastAsia"/>
+          <w:rFonts w:asciiTheme="minorEastAsia" w:hAnsiTheme="minorEastAsia"/>
           <w:szCs w:val="24"/>
         </w:rPr>
       </w:pPr>
@@ -11164,7 +11129,7 @@
       <w:pPr>
         <w:ind w:firstLineChars="400" w:firstLine="960"/>
         <w:rPr>
-          <w:rFonts w:asciiTheme="minorEastAsia" w:hAnsiTheme="minorEastAsia" w:hint="eastAsia"/>
+          <w:rFonts w:asciiTheme="minorEastAsia" w:hAnsiTheme="minorEastAsia"/>
           <w:szCs w:val="24"/>
         </w:rPr>
       </w:pPr>
@@ -11644,29 +11609,242 @@
       </w:r>
     </w:p>
     <w:p>
-      <w:pPr>
+      <w:r>
+        <w:t xml:space="preserve">                            </w:t>
+      </w:r>
+      <w:r>
+        <w:rPr>
+          <w:rFonts w:asciiTheme="minorEastAsia" w:hAnsiTheme="minorEastAsia"/>
+          <w:szCs w:val="24"/>
+        </w:rPr>
+        <w:t xml:space="preserve">  图</w:t>
+      </w:r>
+      <w:r>
+        <w:rPr>
+          <w:rFonts w:asciiTheme="minorEastAsia" w:hAnsiTheme="minorEastAsia"/>
+          <w:szCs w:val="24"/>
+        </w:rPr>
+        <w:t>4</w:t>
+      </w:r>
+      <w:r>
+        <w:rPr>
+          <w:rFonts w:asciiTheme="minorEastAsia" w:hAnsiTheme="minorEastAsia" w:hint="eastAsia"/>
+          <w:szCs w:val="24"/>
+        </w:rPr>
+        <w:t>-</w:t>
+      </w:r>
+      <w:r>
+        <w:rPr>
+          <w:rFonts w:asciiTheme="minorEastAsia" w:hAnsiTheme="minorEastAsia"/>
+          <w:szCs w:val="24"/>
+        </w:rPr>
+        <w:t xml:space="preserve">1 </w:t>
+      </w:r>
+      <w:r>
+        <w:rPr>
+          <w:rFonts w:asciiTheme="minorEastAsia" w:hAnsiTheme="minorEastAsia"/>
+          <w:szCs w:val="24"/>
+        </w:rPr>
+        <w:t>用户登录流程</w:t>
+      </w:r>
+    </w:p>
+    <w:p/>
+    <w:p>
+      <w:pPr>
+        <w:rPr>
+          <w:rFonts w:asciiTheme="minorEastAsia" w:hAnsiTheme="minorEastAsia"/>
+          <w:szCs w:val="24"/>
+        </w:rPr>
+      </w:pPr>
+      <w:r>
+        <w:tab/>
+      </w:r>
+      <w:r>
+        <w:rPr>
+          <w:rFonts w:asciiTheme="minorEastAsia" w:hAnsiTheme="minorEastAsia"/>
+          <w:szCs w:val="24"/>
+        </w:rPr>
+        <w:t>用户在系统统一登录界面进行登录</w:t>
+      </w:r>
+      <w:r>
+        <w:rPr>
+          <w:rFonts w:asciiTheme="minorEastAsia" w:hAnsiTheme="minorEastAsia" w:hint="eastAsia"/>
+          <w:szCs w:val="24"/>
+        </w:rPr>
+        <w:t>。</w:t>
+      </w:r>
+      <w:r>
+        <w:rPr>
+          <w:rFonts w:asciiTheme="minorEastAsia" w:hAnsiTheme="minorEastAsia"/>
+          <w:szCs w:val="24"/>
+        </w:rPr>
+        <w:t>用户首先输入账号和密码</w:t>
+      </w:r>
+      <w:r>
+        <w:rPr>
+          <w:rFonts w:asciiTheme="minorEastAsia" w:hAnsiTheme="minorEastAsia" w:hint="eastAsia"/>
+          <w:szCs w:val="24"/>
+        </w:rPr>
+        <w:t>，</w:t>
+      </w:r>
+      <w:r>
+        <w:rPr>
+          <w:rFonts w:asciiTheme="minorEastAsia" w:hAnsiTheme="minorEastAsia"/>
+          <w:szCs w:val="24"/>
+        </w:rPr>
+        <w:t>前端将用户输入的账号密码发送给后端</w:t>
+      </w:r>
+      <w:r>
+        <w:rPr>
+          <w:rFonts w:asciiTheme="minorEastAsia" w:hAnsiTheme="minorEastAsia" w:hint="eastAsia"/>
+          <w:szCs w:val="24"/>
+        </w:rPr>
+        <w:t>，</w:t>
+      </w:r>
+      <w:r>
+        <w:rPr>
+          <w:rFonts w:asciiTheme="minorEastAsia" w:hAnsiTheme="minorEastAsia"/>
+          <w:szCs w:val="24"/>
+        </w:rPr>
+        <w:t>后端在数据库中进行账号密码匹配</w:t>
+      </w:r>
+      <w:r>
+        <w:rPr>
+          <w:rFonts w:asciiTheme="minorEastAsia" w:hAnsiTheme="minorEastAsia" w:hint="eastAsia"/>
+          <w:szCs w:val="24"/>
+        </w:rPr>
+        <w:t>。</w:t>
+      </w:r>
+      <w:r>
+        <w:rPr>
+          <w:rFonts w:asciiTheme="minorEastAsia" w:hAnsiTheme="minorEastAsia"/>
+          <w:szCs w:val="24"/>
+        </w:rPr>
+        <w:t>如果账号存不存在</w:t>
+      </w:r>
+      <w:r>
+        <w:rPr>
+          <w:rFonts w:asciiTheme="minorEastAsia" w:hAnsiTheme="minorEastAsia" w:hint="eastAsia"/>
+          <w:szCs w:val="24"/>
+        </w:rPr>
+        <w:t>，</w:t>
+      </w:r>
+      <w:r>
+        <w:rPr>
+          <w:rFonts w:asciiTheme="minorEastAsia" w:hAnsiTheme="minorEastAsia"/>
+          <w:szCs w:val="24"/>
+        </w:rPr>
+        <w:t>则后端返回值为</w:t>
+      </w:r>
+      <w:r>
+        <w:rPr>
+          <w:rFonts w:asciiTheme="minorEastAsia" w:hAnsiTheme="minorEastAsia" w:hint="eastAsia"/>
+          <w:szCs w:val="24"/>
+        </w:rPr>
+        <w:t>-</w:t>
+      </w:r>
+      <w:r>
+        <w:rPr>
+          <w:rFonts w:asciiTheme="minorEastAsia" w:hAnsiTheme="minorEastAsia"/>
+          <w:szCs w:val="24"/>
+        </w:rPr>
+        <w:t>2</w:t>
+      </w:r>
+      <w:r>
+        <w:rPr>
+          <w:rFonts w:asciiTheme="minorEastAsia" w:hAnsiTheme="minorEastAsia" w:hint="eastAsia"/>
+          <w:szCs w:val="24"/>
+        </w:rPr>
+        <w:t>，</w:t>
+      </w:r>
+      <w:r>
+        <w:rPr>
+          <w:rFonts w:asciiTheme="minorEastAsia" w:hAnsiTheme="minorEastAsia"/>
+          <w:szCs w:val="24"/>
+        </w:rPr>
+        <w:t>前端提示用户</w:t>
+      </w:r>
+      <w:r>
+        <w:rPr>
+          <w:rFonts w:asciiTheme="minorEastAsia" w:hAnsiTheme="minorEastAsia" w:hint="eastAsia"/>
+          <w:szCs w:val="24"/>
+        </w:rPr>
+        <w:t>“账号不存在”；如果账号存在但密码错误，则返回值为-</w:t>
+      </w:r>
+      <w:r>
+        <w:rPr>
+          <w:rFonts w:asciiTheme="minorEastAsia" w:hAnsiTheme="minorEastAsia"/>
+          <w:szCs w:val="24"/>
+        </w:rPr>
+        <w:t>1</w:t>
+      </w:r>
+      <w:r>
+        <w:rPr>
+          <w:rFonts w:asciiTheme="minorEastAsia" w:hAnsiTheme="minorEastAsia" w:hint="eastAsia"/>
+          <w:szCs w:val="24"/>
+        </w:rPr>
+        <w:t>，</w:t>
+      </w:r>
+      <w:r>
+        <w:rPr>
+          <w:rFonts w:asciiTheme="minorEastAsia" w:hAnsiTheme="minorEastAsia"/>
+          <w:szCs w:val="24"/>
+        </w:rPr>
+        <w:t>前端提示用户</w:t>
+      </w:r>
+      <w:r>
+        <w:rPr>
+          <w:rFonts w:asciiTheme="minorEastAsia" w:hAnsiTheme="minorEastAsia" w:hint="eastAsia"/>
+          <w:szCs w:val="24"/>
+        </w:rPr>
+        <w:t>“密码错误”；如果账号密码匹配则登录成功，在后端记录用户的SessionID，用户登录成功。用户登录成功后进行页面跳转，先判断账号是不是管理员账号，如果是后端返回值为1，前端页面跳转到管理员主页。如果不是管理员账号，接着进行判断，如果是维修员账号，后端返回值为2，前端页面跳转到维修主页。如果既不是管理员也不是维修员，后端返回值为3，前端跳转到客户主页。整个统一登录流程结束。</w:t>
+      </w:r>
+    </w:p>
+    <w:p/>
+    <w:p>
+      <w:pPr>
+        <w:pStyle w:val="1"/>
+      </w:pPr>
+      <w:bookmarkStart w:id="17" w:name="_Toc38196303"/>
+      <w:r>
         <w:rPr>
           <w:rFonts w:hint="eastAsia"/>
         </w:rPr>
-      </w:pPr>
-      <w:r>
-        <w:t xml:space="preserve">                            </w:t>
-      </w:r>
-      <w:r>
-        <w:rPr>
-          <w:rFonts w:asciiTheme="minorEastAsia" w:hAnsiTheme="minorEastAsia"/>
-          <w:szCs w:val="24"/>
-        </w:rPr>
-        <w:t xml:space="preserve">  图</w:t>
-      </w:r>
-      <w:r>
-        <w:rPr>
-          <w:rFonts w:asciiTheme="minorEastAsia" w:hAnsiTheme="minorEastAsia"/>
-          <w:szCs w:val="24"/>
-        </w:rPr>
         <w:t>4</w:t>
       </w:r>
       <w:r>
+        <w:t xml:space="preserve">.2 </w:t>
+      </w:r>
+      <w:r>
+        <w:t>客户报修流程设计</w:t>
+      </w:r>
+      <w:bookmarkEnd w:id="17"/>
+    </w:p>
+    <w:p>
+      <w:pPr>
+        <w:rPr>
+          <w:rFonts w:asciiTheme="minorEastAsia" w:hAnsiTheme="minorEastAsia"/>
+          <w:szCs w:val="24"/>
+        </w:rPr>
+      </w:pPr>
+      <w:r>
+        <w:tab/>
+      </w:r>
+      <w:r>
+        <w:rPr>
+          <w:rFonts w:asciiTheme="minorEastAsia" w:hAnsiTheme="minorEastAsia"/>
+          <w:szCs w:val="24"/>
+        </w:rPr>
+        <w:t>客户报修流程如图</w:t>
+      </w:r>
+      <w:r>
+        <w:rPr>
+          <w:rFonts w:asciiTheme="minorEastAsia" w:hAnsiTheme="minorEastAsia"/>
+          <w:szCs w:val="24"/>
+        </w:rPr>
+        <w:t>4</w:t>
+      </w:r>
+      <w:r>
         <w:rPr>
           <w:rFonts w:asciiTheme="minorEastAsia" w:hAnsiTheme="minorEastAsia" w:hint="eastAsia"/>
           <w:szCs w:val="24"/>
@@ -11678,33 +11856,7 @@
           <w:rFonts w:asciiTheme="minorEastAsia" w:hAnsiTheme="minorEastAsia"/>
           <w:szCs w:val="24"/>
         </w:rPr>
-        <w:t xml:space="preserve">1 </w:t>
-      </w:r>
-      <w:r>
-        <w:rPr>
-          <w:rFonts w:asciiTheme="minorEastAsia" w:hAnsiTheme="minorEastAsia"/>
-          <w:szCs w:val="24"/>
-        </w:rPr>
-        <w:t>用户登录流程</w:t>
-      </w:r>
-    </w:p>
-    <w:p/>
-    <w:p>
-      <w:pPr>
-        <w:rPr>
-          <w:rFonts w:asciiTheme="minorEastAsia" w:hAnsiTheme="minorEastAsia"/>
-          <w:szCs w:val="24"/>
-        </w:rPr>
-      </w:pPr>
-      <w:r>
-        <w:tab/>
-      </w:r>
-      <w:r>
-        <w:rPr>
-          <w:rFonts w:asciiTheme="minorEastAsia" w:hAnsiTheme="minorEastAsia"/>
-          <w:szCs w:val="24"/>
-        </w:rPr>
-        <w:t>用户在系统统一登录界面进行登录</w:t>
+        <w:t>2所示</w:t>
       </w:r>
       <w:r>
         <w:rPr>
@@ -11713,205 +11865,8 @@
         </w:rPr>
         <w:t>。</w:t>
       </w:r>
-      <w:r>
-        <w:rPr>
-          <w:rFonts w:asciiTheme="minorEastAsia" w:hAnsiTheme="minorEastAsia"/>
-          <w:szCs w:val="24"/>
-        </w:rPr>
-        <w:t>用户首先输入账号和密码</w:t>
-      </w:r>
-      <w:r>
-        <w:rPr>
-          <w:rFonts w:asciiTheme="minorEastAsia" w:hAnsiTheme="minorEastAsia" w:hint="eastAsia"/>
-          <w:szCs w:val="24"/>
-        </w:rPr>
-        <w:t>，</w:t>
-      </w:r>
-      <w:r>
-        <w:rPr>
-          <w:rFonts w:asciiTheme="minorEastAsia" w:hAnsiTheme="minorEastAsia"/>
-          <w:szCs w:val="24"/>
-        </w:rPr>
-        <w:t>前端将用户输入的账号密码发送给后端</w:t>
-      </w:r>
-      <w:r>
-        <w:rPr>
-          <w:rFonts w:asciiTheme="minorEastAsia" w:hAnsiTheme="minorEastAsia" w:hint="eastAsia"/>
-          <w:szCs w:val="24"/>
-        </w:rPr>
-        <w:t>，</w:t>
-      </w:r>
-      <w:r>
-        <w:rPr>
-          <w:rFonts w:asciiTheme="minorEastAsia" w:hAnsiTheme="minorEastAsia"/>
-          <w:szCs w:val="24"/>
-        </w:rPr>
-        <w:t>后端在数据库中进行账号密码匹配</w:t>
-      </w:r>
-      <w:r>
-        <w:rPr>
-          <w:rFonts w:asciiTheme="minorEastAsia" w:hAnsiTheme="minorEastAsia" w:hint="eastAsia"/>
-          <w:szCs w:val="24"/>
-        </w:rPr>
-        <w:t>。</w:t>
-      </w:r>
-      <w:r>
-        <w:rPr>
-          <w:rFonts w:asciiTheme="minorEastAsia" w:hAnsiTheme="minorEastAsia"/>
-          <w:szCs w:val="24"/>
-        </w:rPr>
-        <w:t>如果账号存不存在</w:t>
-      </w:r>
-      <w:r>
-        <w:rPr>
-          <w:rFonts w:asciiTheme="minorEastAsia" w:hAnsiTheme="minorEastAsia" w:hint="eastAsia"/>
-          <w:szCs w:val="24"/>
-        </w:rPr>
-        <w:t>，</w:t>
-      </w:r>
-      <w:r>
-        <w:rPr>
-          <w:rFonts w:asciiTheme="minorEastAsia" w:hAnsiTheme="minorEastAsia"/>
-          <w:szCs w:val="24"/>
-        </w:rPr>
-        <w:t>则后端返回值为</w:t>
-      </w:r>
-      <w:r>
-        <w:rPr>
-          <w:rFonts w:asciiTheme="minorEastAsia" w:hAnsiTheme="minorEastAsia" w:hint="eastAsia"/>
-          <w:szCs w:val="24"/>
-        </w:rPr>
-        <w:t>-</w:t>
-      </w:r>
-      <w:r>
-        <w:rPr>
-          <w:rFonts w:asciiTheme="minorEastAsia" w:hAnsiTheme="minorEastAsia"/>
-          <w:szCs w:val="24"/>
-        </w:rPr>
-        <w:t>2</w:t>
-      </w:r>
-      <w:r>
-        <w:rPr>
-          <w:rFonts w:asciiTheme="minorEastAsia" w:hAnsiTheme="minorEastAsia" w:hint="eastAsia"/>
-          <w:szCs w:val="24"/>
-        </w:rPr>
-        <w:t>，</w:t>
-      </w:r>
-      <w:r>
-        <w:rPr>
-          <w:rFonts w:asciiTheme="minorEastAsia" w:hAnsiTheme="minorEastAsia"/>
-          <w:szCs w:val="24"/>
-        </w:rPr>
-        <w:t>前端提示用户</w:t>
-      </w:r>
-      <w:r>
-        <w:rPr>
-          <w:rFonts w:asciiTheme="minorEastAsia" w:hAnsiTheme="minorEastAsia" w:hint="eastAsia"/>
-          <w:szCs w:val="24"/>
-        </w:rPr>
-        <w:t>“账号不存在”；如果账号存在但密码错误，则返回值为-</w:t>
-      </w:r>
-      <w:r>
-        <w:rPr>
-          <w:rFonts w:asciiTheme="minorEastAsia" w:hAnsiTheme="minorEastAsia"/>
-          <w:szCs w:val="24"/>
-        </w:rPr>
-        <w:t>1</w:t>
-      </w:r>
-      <w:r>
-        <w:rPr>
-          <w:rFonts w:asciiTheme="minorEastAsia" w:hAnsiTheme="minorEastAsia" w:hint="eastAsia"/>
-          <w:szCs w:val="24"/>
-        </w:rPr>
-        <w:t>，</w:t>
-      </w:r>
-      <w:r>
-        <w:rPr>
-          <w:rFonts w:asciiTheme="minorEastAsia" w:hAnsiTheme="minorEastAsia"/>
-          <w:szCs w:val="24"/>
-        </w:rPr>
-        <w:t>前端提示用户</w:t>
-      </w:r>
-      <w:r>
-        <w:rPr>
-          <w:rFonts w:asciiTheme="minorEastAsia" w:hAnsiTheme="minorEastAsia" w:hint="eastAsia"/>
-          <w:szCs w:val="24"/>
-        </w:rPr>
-        <w:t>“密码错误”；如果账号密码匹配则登录成功，在后端记录用户的SessionID，用户登录成功。用户登录成功后进行页面跳转，先判断账号是不是管理员账号，如果是后端返回值为1，前端页面跳转到管理员主页。如果不是管理员账号，接着进行判断，如果是维修员账号，后端返回值为2，前端页面跳转到维修主页。如果既不是管理员也不是维修员，后端返回值为3，前端跳转到客户主页。整个统一登录流程结束。</w:t>
-      </w:r>
-    </w:p>
-    <w:p/>
-    <w:p>
-      <w:pPr>
-        <w:pStyle w:val="1"/>
-      </w:pPr>
-      <w:bookmarkStart w:id="17" w:name="_Toc38196303"/>
-      <w:r>
-        <w:rPr>
-          <w:rFonts w:hint="eastAsia"/>
-        </w:rPr>
-        <w:t>4</w:t>
-      </w:r>
-      <w:r>
-        <w:t xml:space="preserve">.2 </w:t>
-      </w:r>
-      <w:r>
-        <w:t>客户报修流程设计</w:t>
-      </w:r>
-      <w:bookmarkEnd w:id="17"/>
-    </w:p>
-    <w:p>
-      <w:pPr>
-        <w:rPr>
-          <w:rFonts w:asciiTheme="minorEastAsia" w:hAnsiTheme="minorEastAsia"/>
-          <w:szCs w:val="24"/>
-        </w:rPr>
-      </w:pPr>
-      <w:r>
-        <w:tab/>
-      </w:r>
-      <w:r>
-        <w:rPr>
-          <w:rFonts w:asciiTheme="minorEastAsia" w:hAnsiTheme="minorEastAsia"/>
-          <w:szCs w:val="24"/>
-        </w:rPr>
-        <w:t>客户报修流程如图</w:t>
-      </w:r>
-      <w:r>
-        <w:rPr>
-          <w:rFonts w:asciiTheme="minorEastAsia" w:hAnsiTheme="minorEastAsia"/>
-          <w:szCs w:val="24"/>
-        </w:rPr>
-        <w:t>4</w:t>
-      </w:r>
-      <w:r>
-        <w:rPr>
-          <w:rFonts w:asciiTheme="minorEastAsia" w:hAnsiTheme="minorEastAsia" w:hint="eastAsia"/>
-          <w:szCs w:val="24"/>
-        </w:rPr>
-        <w:t>-</w:t>
-      </w:r>
-      <w:r>
-        <w:rPr>
-          <w:rFonts w:asciiTheme="minorEastAsia" w:hAnsiTheme="minorEastAsia"/>
-          <w:szCs w:val="24"/>
-        </w:rPr>
-        <w:t>2所示</w:t>
-      </w:r>
-      <w:r>
-        <w:rPr>
-          <w:rFonts w:asciiTheme="minorEastAsia" w:hAnsiTheme="minorEastAsia" w:hint="eastAsia"/>
-          <w:szCs w:val="24"/>
-        </w:rPr>
-        <w:t>。</w:t>
-      </w:r>
-    </w:p>
-    <w:p>
-      <w:pPr>
-        <w:rPr>
-          <w:rFonts w:hint="eastAsia"/>
-        </w:rPr>
-      </w:pPr>
+    </w:p>
+    <w:p>
       <w:r>
         <w:tab/>
         <w:t xml:space="preserve">                            </w:t>
@@ -11920,13 +11875,7 @@
     <w:p/>
     <w:p/>
     <w:p/>
-    <w:p>
-      <w:pPr>
-        <w:rPr>
-          <w:rFonts w:hint="eastAsia"/>
-        </w:rPr>
-      </w:pPr>
-    </w:p>
+    <w:p/>
     <w:p/>
     <w:p/>
     <w:p/>
@@ -12008,7 +11957,7 @@
     <w:p>
       <w:pPr>
         <w:rPr>
-          <w:rFonts w:asciiTheme="minorEastAsia" w:hAnsiTheme="minorEastAsia" w:hint="eastAsia"/>
+          <w:rFonts w:asciiTheme="minorEastAsia" w:hAnsiTheme="minorEastAsia"/>
           <w:szCs w:val="24"/>
         </w:rPr>
       </w:pPr>
@@ -12075,82 +12024,79 @@
         <w:tabs>
           <w:tab w:val="left" w:pos="1528"/>
         </w:tabs>
+      </w:pPr>
+      <w:r>
+        <w:tab/>
+      </w:r>
+    </w:p>
+    <w:p>
+      <w:pPr>
+        <w:ind w:firstLine="420"/>
+        <w:rPr>
+          <w:rFonts w:asciiTheme="minorEastAsia" w:hAnsiTheme="minorEastAsia"/>
+          <w:szCs w:val="24"/>
+        </w:rPr>
+      </w:pPr>
+      <w:r>
+        <w:rPr>
+          <w:rFonts w:asciiTheme="minorEastAsia" w:hAnsiTheme="minorEastAsia"/>
+          <w:szCs w:val="24"/>
+        </w:rPr>
+        <w:t>客户登录后可以在相应页面填写维修单</w:t>
+      </w:r>
+      <w:r>
+        <w:rPr>
+          <w:rFonts w:asciiTheme="minorEastAsia" w:hAnsiTheme="minorEastAsia" w:hint="eastAsia"/>
+          <w:szCs w:val="24"/>
+        </w:rPr>
+        <w:t>（姓名、手机、邮箱、地址、电脑问题描述），然后提交维修单。客户提交的维修单最开始为未分配状态，系统检测到未分配的维修单然后对维修单进行分配。维修单被分配给对应维修员，此时维修单状态变为已分配。被分配到维修单的维修员对维修单进行完善，填写预计维修时间和预计维修费用，然后提交系统，维修单状态变为已完善。系统对已经完善的维修单的客户发送信息提示（手机短信、电子邮件）。客户收到系统提示以后进入系统查看完善的维修单，进行确认维修或者放弃维修。客户如果放弃维修，则在收到电脑以后支付前期费用，然后系统撤销维修单，客户报修流程结束。客户如果确定维修，则维修单进入维修状态。维修员将电脑维修完成以后，修改维修单状态为维修完成，系统向客户发送信息提示（手机短信、电子邮件）。客户接到提示和收回电脑以后，支付维修费用。客户报修流程结束。</w:t>
+      </w:r>
+    </w:p>
+    <w:p/>
+    <w:p>
+      <w:pPr>
+        <w:pStyle w:val="1"/>
+      </w:pPr>
+      <w:bookmarkStart w:id="18" w:name="_Toc38196304"/>
+      <w:r>
         <w:rPr>
           <w:rFonts w:hint="eastAsia"/>
         </w:rPr>
+        <w:t>4</w:t>
+      </w:r>
+      <w:r>
+        <w:t xml:space="preserve">.3 </w:t>
+      </w:r>
+      <w:r>
+        <w:t>维修单重新分配流程设计</w:t>
+      </w:r>
+      <w:bookmarkEnd w:id="18"/>
+    </w:p>
+    <w:p>
+      <w:pPr>
+        <w:rPr>
+          <w:rFonts w:asciiTheme="minorEastAsia" w:hAnsiTheme="minorEastAsia"/>
+          <w:szCs w:val="24"/>
+        </w:rPr>
       </w:pPr>
       <w:r>
         <w:tab/>
       </w:r>
-    </w:p>
-    <w:p>
-      <w:pPr>
-        <w:ind w:firstLine="420"/>
-        <w:rPr>
-          <w:rFonts w:asciiTheme="minorEastAsia" w:hAnsiTheme="minorEastAsia"/>
-          <w:szCs w:val="24"/>
-        </w:rPr>
-      </w:pPr>
-      <w:r>
-        <w:rPr>
-          <w:rFonts w:asciiTheme="minorEastAsia" w:hAnsiTheme="minorEastAsia"/>
-          <w:szCs w:val="24"/>
-        </w:rPr>
-        <w:t>客户登录后可以在相应页面填写维修单</w:t>
-      </w:r>
-      <w:r>
-        <w:rPr>
-          <w:rFonts w:asciiTheme="minorEastAsia" w:hAnsiTheme="minorEastAsia" w:hint="eastAsia"/>
-          <w:szCs w:val="24"/>
-        </w:rPr>
-        <w:t>（姓名、手机、邮箱、地址、电脑问题描述），然后提交维修单。客户提交的维修单最开始为未分配状态，系统检测到未分配的维修单然后对维修单进行分配。维修单被分配给对应维修员，此时维修单状态变为已分配。被分配到维修单的维修员对维修单进行完善，填写预计维修时间和预计维修费用，然后提交系统，维修单状态变为已完善。系统对已经完善的维修单的客户发送信息提示（手机短信、电子邮件）。客户收到系统提示以后进入系统查看完善的维修单，进行确认维修或者放弃维修。客户如果放弃维修，则在收到电脑以后支付前期费用，然后系统撤销维修单，客户报修流程结束。客户如果确定维修，则维修单进入维修状态。维修员将电脑维修完成以后，修改维修单状态为维修完成，系统向客户发送信息提示（手机短信、电子邮件）。客户接到提示和收回电脑以后，支付维修费用。客户报修流程结束。</w:t>
-      </w:r>
-    </w:p>
-    <w:p/>
-    <w:p>
-      <w:pPr>
-        <w:pStyle w:val="1"/>
-      </w:pPr>
-      <w:bookmarkStart w:id="18" w:name="_Toc38196304"/>
-      <w:r>
-        <w:rPr>
-          <w:rFonts w:hint="eastAsia"/>
+      <w:r>
+        <w:rPr>
+          <w:rFonts w:asciiTheme="minorEastAsia" w:hAnsiTheme="minorEastAsia"/>
+          <w:szCs w:val="24"/>
+        </w:rPr>
+        <w:t>维修单重新分配流程如图</w:t>
+      </w:r>
+      <w:r>
+        <w:rPr>
+          <w:rFonts w:asciiTheme="minorEastAsia" w:hAnsiTheme="minorEastAsia"/>
+          <w:szCs w:val="24"/>
         </w:rPr>
         <w:t>4</w:t>
       </w:r>
       <w:r>
-        <w:t xml:space="preserve">.3 </w:t>
-      </w:r>
-      <w:r>
-        <w:t>维修单重新分配流程设计</w:t>
-      </w:r>
-      <w:bookmarkEnd w:id="18"/>
-    </w:p>
-    <w:p>
-      <w:pPr>
-        <w:rPr>
-          <w:rFonts w:asciiTheme="minorEastAsia" w:hAnsiTheme="minorEastAsia"/>
-          <w:szCs w:val="24"/>
-        </w:rPr>
-      </w:pPr>
-      <w:r>
-        <w:tab/>
-      </w:r>
-      <w:r>
-        <w:rPr>
-          <w:rFonts w:asciiTheme="minorEastAsia" w:hAnsiTheme="minorEastAsia"/>
-          <w:szCs w:val="24"/>
-        </w:rPr>
-        <w:t>维修单重新分配流程如图</w:t>
-      </w:r>
-      <w:r>
-        <w:rPr>
-          <w:rFonts w:asciiTheme="minorEastAsia" w:hAnsiTheme="minorEastAsia"/>
-          <w:szCs w:val="24"/>
-        </w:rPr>
-        <w:t>4</w:t>
-      </w:r>
-      <w:r>
         <w:rPr>
           <w:rFonts w:asciiTheme="minorEastAsia" w:hAnsiTheme="minorEastAsia" w:hint="eastAsia"/>
           <w:szCs w:val="24"/>
@@ -12173,11 +12119,6 @@
       </w:r>
     </w:p>
     <w:p>
-      <w:pPr>
-        <w:rPr>
-          <w:rFonts w:hint="eastAsia"/>
-        </w:rPr>
-      </w:pPr>
       <w:r>
         <w:tab/>
         <w:t xml:space="preserve">      </w:t>
@@ -12268,7 +12209,7 @@
     <w:p>
       <w:pPr>
         <w:rPr>
-          <w:rFonts w:asciiTheme="minorEastAsia" w:hAnsiTheme="minorEastAsia" w:hint="eastAsia"/>
+          <w:rFonts w:asciiTheme="minorEastAsia" w:hAnsiTheme="minorEastAsia"/>
           <w:szCs w:val="24"/>
         </w:rPr>
       </w:pPr>
@@ -12460,12 +12401,10 @@
     <w:p>
       <w:pPr>
         <w:rPr>
-          <w:rFonts w:asciiTheme="minorEastAsia" w:hAnsiTheme="minorEastAsia" w:hint="eastAsia"/>
-          <w:szCs w:val="24"/>
-        </w:rPr>
-      </w:pPr>
-      <w:bookmarkStart w:id="20" w:name="_GoBack"/>
-      <w:bookmarkEnd w:id="20"/>
+          <w:rFonts w:asciiTheme="minorEastAsia" w:hAnsiTheme="minorEastAsia"/>
+          <w:szCs w:val="24"/>
+        </w:rPr>
+      </w:pPr>
       <w:r>
         <w:rPr>
           <w:rFonts w:hint="eastAsia"/>
@@ -12579,13 +12518,7 @@
         </w:rPr>
       </w:pPr>
     </w:p>
-    <w:p>
-      <w:pPr>
-        <w:rPr>
-          <w:rFonts w:hint="eastAsia"/>
-        </w:rPr>
-      </w:pPr>
-    </w:p>
+    <w:p/>
     <w:p>
       <w:r>
         <w:tab/>
@@ -12658,7 +12591,7 @@
     <w:p>
       <w:pPr>
         <w:rPr>
-          <w:rFonts w:asciiTheme="minorEastAsia" w:hAnsiTheme="minorEastAsia" w:hint="eastAsia"/>
+          <w:rFonts w:asciiTheme="minorEastAsia" w:hAnsiTheme="minorEastAsia"/>
           <w:szCs w:val="24"/>
         </w:rPr>
       </w:pPr>
@@ -12747,13 +12680,7 @@
     <w:p/>
     <w:p/>
     <w:p/>
-    <w:p>
-      <w:pPr>
-        <w:rPr>
-          <w:rFonts w:hint="eastAsia"/>
-        </w:rPr>
-      </w:pPr>
-    </w:p>
+    <w:p/>
     <w:p/>
     <w:p>
       <w:r>
@@ -12826,11 +12753,6 @@
     <w:p/>
     <w:p/>
     <w:p>
-      <w:pPr>
-        <w:rPr>
-          <w:rFonts w:hint="eastAsia"/>
-        </w:rPr>
-      </w:pPr>
       <w:r>
         <w:rPr>
           <w:rFonts w:hint="eastAsia"/>
@@ -12877,16 +12799,20 @@
     </w:p>
     <w:p/>
     <w:p>
-      <w:pPr>
+      <w:r>
+        <w:tab/>
+      </w:r>
+      <w:r>
+        <w:t>客户在系统进行登录</w:t>
+      </w:r>
+      <w:r>
         <w:rPr>
           <w:rFonts w:hint="eastAsia"/>
         </w:rPr>
-      </w:pPr>
-      <w:r>
-        <w:tab/>
-      </w:r>
-      <w:r>
-        <w:t>客户在系统进行登录</w:t>
+        <w:t>，</w:t>
+      </w:r>
+      <w:r>
+        <w:t>系统检测该用户账户是否是第一次登录</w:t>
       </w:r>
       <w:r>
         <w:rPr>
@@ -12895,25 +12821,43 @@
         <w:t>，</w:t>
       </w:r>
       <w:r>
-        <w:t>系统检测该用户账户是否是第一次登录</w:t>
+        <w:t>如果是第一次登录则提示用户选择完善资料或者稍后完善</w:t>
       </w:r>
       <w:r>
         <w:rPr>
           <w:rFonts w:hint="eastAsia"/>
         </w:rPr>
+        <w:t>。</w:t>
+      </w:r>
+      <w:r>
+        <w:t>如果客户选择稍后完善</w:t>
+      </w:r>
+      <w:r>
+        <w:rPr>
+          <w:rFonts w:hint="eastAsia"/>
+        </w:rPr>
         <w:t>，</w:t>
       </w:r>
       <w:r>
-        <w:t>如果是第一次登录则提示用户选择完善资料或者稍后完善</w:t>
+        <w:t>系统直接跳转到客户主页</w:t>
       </w:r>
       <w:r>
         <w:rPr>
           <w:rFonts w:hint="eastAsia"/>
         </w:rPr>
+        <w:t>，</w:t>
+      </w:r>
+      <w:r>
+        <w:t>客户个人信息完善流程结束</w:t>
+      </w:r>
+      <w:r>
+        <w:rPr>
+          <w:rFonts w:hint="eastAsia"/>
+        </w:rPr>
         <w:t>。</w:t>
       </w:r>
       <w:r>
-        <w:t>如果客户选择稍后完善</w:t>
+        <w:t>如果客户选择完善资料</w:t>
       </w:r>
       <w:r>
         <w:rPr>
@@ -12922,55 +12866,22 @@
         <w:t>，</w:t>
       </w:r>
       <w:r>
-        <w:t>系统直接跳转到客户主页</w:t>
+        <w:t>跳转到个人信息页面</w:t>
       </w:r>
       <w:r>
         <w:rPr>
           <w:rFonts w:hint="eastAsia"/>
         </w:rPr>
-        <w:t>，</w:t>
-      </w:r>
-      <w:r>
-        <w:t>客户个人信息完善流程结束</w:t>
+        <w:t>。用户填写个人信息，密码修改选填。提交个人信息后，如果没有修改密码，则直接</w:t>
       </w:r>
       <w:r>
         <w:rPr>
           <w:rFonts w:hint="eastAsia"/>
         </w:rPr>
-        <w:t>。</w:t>
-      </w:r>
-      <w:r>
-        <w:t>如果客户选择完善资料</w:t>
-      </w:r>
-      <w:r>
-        <w:rPr>
-          <w:rFonts w:hint="eastAsia"/>
-        </w:rPr>
-        <w:t>，</w:t>
-      </w:r>
-      <w:r>
-        <w:t>跳转到个人信息页面</w:t>
-      </w:r>
-      <w:r>
-        <w:rPr>
-          <w:rFonts w:hint="eastAsia"/>
-        </w:rPr>
-        <w:t>。用户填写个人信息，密码修改选填。提交个人信息后，如果没有修改密码，则直接</w:t>
-      </w:r>
-      <w:r>
-        <w:rPr>
-          <w:rFonts w:hint="eastAsia"/>
-        </w:rPr>
         <w:t>成功，客户个人信息完善流程结束。如果修改了密码，系统需要对旧密码正确性进行判断。如果旧密码正确，则个人信息修改成功，客户个人信息完善流程结束。如果旧密码错误，则提示旧密码错误，回到个人信息页面，用户重复以上流程，直至旧密码正确，客户个人信息完善流程结束。</w:t>
       </w:r>
     </w:p>
-    <w:p>
-      <w:pPr>
-        <w:rPr>
-          <w:rFonts w:hint="eastAsia"/>
-        </w:rPr>
-      </w:pPr>
-    </w:p>
+    <w:p/>
     <w:p>
       <w:pPr>
         <w:pStyle w:val="1"/>
@@ -13079,11 +12990,6 @@
       </w:r>
     </w:p>
     <w:p>
-      <w:pPr>
-        <w:rPr>
-          <w:rFonts w:hint="eastAsia"/>
-        </w:rPr>
-      </w:pPr>
       <w:r>
         <w:rPr>
           <w:rFonts w:hint="eastAsia"/>
@@ -13107,238 +13013,224 @@
     <w:p/>
     <w:p/>
     <w:p>
-      <w:pPr>
+      <w:r>
+        <w:tab/>
+      </w:r>
+      <w:r>
+        <w:tab/>
+      </w:r>
+      <w:r>
+        <w:tab/>
+      </w:r>
+      <w:r>
+        <w:tab/>
+      </w:r>
+      <w:r>
+        <w:tab/>
+      </w:r>
+      <w:r>
+        <w:tab/>
+      </w:r>
+      <w:r>
+        <w:tab/>
+      </w:r>
+      <w:r>
+        <w:t>图</w:t>
+      </w:r>
+      <w:r>
         <w:rPr>
           <w:rFonts w:hint="eastAsia"/>
         </w:rPr>
-      </w:pPr>
+        <w:t>4-</w:t>
+      </w:r>
+      <w:r>
+        <w:t xml:space="preserve">6 </w:t>
+      </w:r>
+      <w:r>
+        <w:t>客户与维修员交流流程</w:t>
+      </w:r>
+    </w:p>
+    <w:p/>
+    <w:p>
       <w:r>
         <w:tab/>
       </w:r>
       <w:r>
+        <w:t>客户在对应维修单详情页下面</w:t>
+      </w:r>
+      <w:r>
+        <w:t>将疑问进行留言</w:t>
+      </w:r>
+      <w:r>
+        <w:rPr>
+          <w:rFonts w:hint="eastAsia"/>
+        </w:rPr>
+        <w:t>，</w:t>
+      </w:r>
+      <w:r>
+        <w:t>对应接受了维修单的维修员在同一维修单的详情页面可以看到客户的留言</w:t>
+      </w:r>
+      <w:r>
+        <w:rPr>
+          <w:rFonts w:hint="eastAsia"/>
+        </w:rPr>
+        <w:t>。维修员可以对客户疑问进行解答。同理，维修员也可以对维修单存在的问题进行留言，客户同样可以进行回复。客户与维修员交流流程结束。</w:t>
+      </w:r>
+    </w:p>
+    <w:p/>
+    <w:p>
+      <w:pPr>
+        <w:pStyle w:val="1"/>
+      </w:pPr>
+      <w:r>
+        <w:rPr>
+          <w:rFonts w:hint="eastAsia"/>
+        </w:rPr>
+        <w:t>4</w:t>
+      </w:r>
+      <w:r>
+        <w:t xml:space="preserve">.7 </w:t>
+      </w:r>
+      <w:r>
+        <w:t>客户维修单申诉流程设计</w:t>
+      </w:r>
+    </w:p>
+    <w:p>
+      <w:pPr>
+        <w:rPr>
+          <w:szCs w:val="24"/>
+        </w:rPr>
+      </w:pPr>
+      <w:r>
+        <w:rPr>
+          <w:szCs w:val="24"/>
+        </w:rPr>
         <w:tab/>
       </w:r>
       <w:r>
+        <w:rPr>
+          <w:szCs w:val="24"/>
+        </w:rPr>
+        <w:t>客户维修单申诉流程</w:t>
+      </w:r>
+      <w:r>
+        <w:rPr>
+          <w:szCs w:val="24"/>
+        </w:rPr>
+        <w:t>如图</w:t>
+      </w:r>
+      <w:r>
+        <w:rPr>
+          <w:rFonts w:hint="eastAsia"/>
+          <w:szCs w:val="24"/>
+        </w:rPr>
+        <w:t>4-</w:t>
+      </w:r>
+      <w:r>
+        <w:rPr>
+          <w:szCs w:val="24"/>
+        </w:rPr>
+        <w:t>7</w:t>
+      </w:r>
+      <w:r>
+        <w:rPr>
+          <w:szCs w:val="24"/>
+        </w:rPr>
+        <w:t>所示</w:t>
+      </w:r>
+      <w:r>
+        <w:rPr>
+          <w:rFonts w:hint="eastAsia"/>
+          <w:szCs w:val="24"/>
+        </w:rPr>
+        <w:t>。</w:t>
+      </w:r>
+    </w:p>
+    <w:p>
+      <w:pPr>
+        <w:rPr>
+          <w:szCs w:val="24"/>
+        </w:rPr>
+      </w:pPr>
+      <w:r>
+        <w:rPr>
+          <w:szCs w:val="24"/>
+        </w:rPr>
         <w:tab/>
       </w:r>
-      <w:r>
+    </w:p>
+    <w:p>
+      <w:pPr>
+        <w:rPr>
+          <w:szCs w:val="24"/>
+        </w:rPr>
+      </w:pPr>
+      <w:r>
+        <w:rPr>
+          <w:szCs w:val="24"/>
+        </w:rPr>
         <w:tab/>
       </w:r>
-      <w:r>
-        <w:tab/>
-      </w:r>
-      <w:r>
-        <w:tab/>
-      </w:r>
-      <w:r>
-        <w:tab/>
-      </w:r>
-      <w:r>
-        <w:t>图</w:t>
-      </w:r>
-      <w:r>
-        <w:rPr>
-          <w:rFonts w:hint="eastAsia"/>
-        </w:rPr>
-        <w:t>4-</w:t>
-      </w:r>
-      <w:r>
-        <w:t xml:space="preserve">6 </w:t>
-      </w:r>
-      <w:r>
-        <w:t>客户与维修员交流流程</w:t>
-      </w:r>
-    </w:p>
-    <w:p/>
-    <w:p>
-      <w:pPr>
-        <w:rPr>
-          <w:rFonts w:hint="eastAsia"/>
-        </w:rPr>
-      </w:pPr>
-      <w:r>
-        <w:tab/>
-      </w:r>
-      <w:r>
-        <w:t>客户在对应维修单详情页下面</w:t>
-      </w:r>
-      <w:r>
-        <w:t>将疑问进行留言</w:t>
-      </w:r>
-      <w:r>
-        <w:rPr>
-          <w:rFonts w:hint="eastAsia"/>
-        </w:rPr>
-        <w:t>，</w:t>
-      </w:r>
-      <w:r>
-        <w:t>对应接受了维修单的维修员在同一维修单的详情页面可以看到客户的留言</w:t>
-      </w:r>
-      <w:r>
-        <w:rPr>
-          <w:rFonts w:hint="eastAsia"/>
-        </w:rPr>
-        <w:t>。维修员可以对客户疑问进行解答。同理，维修员也可以对维修单存在的问题进行留言，客户同样可以进行回复。客户与维修员交流流程结束。</w:t>
-      </w:r>
-    </w:p>
-    <w:p>
-      <w:pPr>
-        <w:rPr>
-          <w:rFonts w:hint="eastAsia"/>
-        </w:rPr>
-      </w:pPr>
-    </w:p>
-    <w:p>
-      <w:pPr>
-        <w:pStyle w:val="1"/>
-        <w:rPr>
-          <w:rFonts w:hint="eastAsia"/>
-        </w:rPr>
-      </w:pPr>
-      <w:r>
-        <w:rPr>
-          <w:rFonts w:hint="eastAsia"/>
-        </w:rPr>
-        <w:t>4</w:t>
-      </w:r>
-      <w:r>
-        <w:t xml:space="preserve">.7 </w:t>
-      </w:r>
-      <w:r>
-        <w:t>客户维修单申诉流程设计</w:t>
-      </w:r>
-    </w:p>
-    <w:p>
-      <w:pPr>
-        <w:rPr>
-          <w:szCs w:val="24"/>
-        </w:rPr>
-      </w:pPr>
-      <w:r>
-        <w:rPr>
-          <w:szCs w:val="24"/>
-        </w:rPr>
-        <w:tab/>
-      </w:r>
-      <w:r>
-        <w:rPr>
-          <w:szCs w:val="24"/>
-        </w:rPr>
-        <w:t>客户维修单申诉流程设计如图</w:t>
-      </w:r>
-      <w:r>
-        <w:rPr>
-          <w:rFonts w:hint="eastAsia"/>
-          <w:szCs w:val="24"/>
-        </w:rPr>
-        <w:t>4-</w:t>
-      </w:r>
-      <w:r>
-        <w:rPr>
-          <w:szCs w:val="24"/>
-        </w:rPr>
-        <w:t>7</w:t>
-      </w:r>
-      <w:r>
-        <w:rPr>
-          <w:szCs w:val="24"/>
-        </w:rPr>
-        <w:t>所示</w:t>
-      </w:r>
-      <w:r>
-        <w:rPr>
-          <w:rFonts w:hint="eastAsia"/>
-          <w:szCs w:val="24"/>
-        </w:rPr>
-        <w:t>。</w:t>
-      </w:r>
-    </w:p>
-    <w:p>
-      <w:pPr>
-        <w:rPr>
-          <w:szCs w:val="24"/>
-        </w:rPr>
-      </w:pPr>
-      <w:r>
-        <w:rPr>
-          <w:szCs w:val="24"/>
-        </w:rPr>
-        <w:tab/>
-      </w:r>
-    </w:p>
-    <w:p>
-      <w:pPr>
-        <w:rPr>
-          <w:szCs w:val="24"/>
-        </w:rPr>
-      </w:pPr>
-      <w:r>
-        <w:rPr>
-          <w:szCs w:val="24"/>
-        </w:rPr>
-        <w:tab/>
-      </w:r>
-    </w:p>
-    <w:p>
-      <w:pPr>
-        <w:rPr>
-          <w:szCs w:val="24"/>
-        </w:rPr>
-      </w:pPr>
-    </w:p>
-    <w:p>
-      <w:pPr>
-        <w:rPr>
-          <w:szCs w:val="24"/>
-        </w:rPr>
-      </w:pPr>
-    </w:p>
-    <w:p>
-      <w:pPr>
-        <w:rPr>
-          <w:szCs w:val="24"/>
-        </w:rPr>
-      </w:pPr>
-    </w:p>
-    <w:p>
-      <w:pPr>
-        <w:rPr>
-          <w:szCs w:val="24"/>
-        </w:rPr>
-      </w:pPr>
-    </w:p>
-    <w:p>
-      <w:pPr>
-        <w:rPr>
-          <w:szCs w:val="24"/>
-        </w:rPr>
-      </w:pPr>
-    </w:p>
-    <w:p>
-      <w:pPr>
-        <w:rPr>
-          <w:szCs w:val="24"/>
-        </w:rPr>
-      </w:pPr>
-    </w:p>
-    <w:p>
-      <w:pPr>
-        <w:rPr>
-          <w:szCs w:val="24"/>
-        </w:rPr>
-      </w:pPr>
-    </w:p>
-    <w:p>
-      <w:pPr>
-        <w:rPr>
-          <w:szCs w:val="24"/>
-        </w:rPr>
-      </w:pPr>
-    </w:p>
-    <w:p>
-      <w:pPr>
-        <w:rPr>
-          <w:rFonts w:hint="eastAsia"/>
+    </w:p>
+    <w:p>
+      <w:pPr>
+        <w:rPr>
+          <w:szCs w:val="24"/>
+        </w:rPr>
+      </w:pPr>
+    </w:p>
+    <w:p>
+      <w:pPr>
+        <w:rPr>
+          <w:szCs w:val="24"/>
+        </w:rPr>
+      </w:pPr>
+    </w:p>
+    <w:p>
+      <w:pPr>
+        <w:rPr>
+          <w:szCs w:val="24"/>
+        </w:rPr>
+      </w:pPr>
+    </w:p>
+    <w:p>
+      <w:pPr>
+        <w:rPr>
+          <w:szCs w:val="24"/>
+        </w:rPr>
+      </w:pPr>
+    </w:p>
+    <w:p>
+      <w:pPr>
+        <w:rPr>
+          <w:szCs w:val="24"/>
+        </w:rPr>
+      </w:pPr>
+    </w:p>
+    <w:p>
+      <w:pPr>
+        <w:rPr>
+          <w:szCs w:val="24"/>
+        </w:rPr>
+      </w:pPr>
+    </w:p>
+    <w:p>
+      <w:pPr>
+        <w:rPr>
+          <w:szCs w:val="24"/>
+        </w:rPr>
+      </w:pPr>
+    </w:p>
+    <w:p>
+      <w:pPr>
+        <w:rPr>
+          <w:szCs w:val="24"/>
+        </w:rPr>
+      </w:pPr>
+    </w:p>
+    <w:p>
+      <w:pPr>
+        <w:rPr>
           <w:szCs w:val="24"/>
         </w:rPr>
       </w:pPr>
@@ -13460,1515 +13352,104 @@
     </w:p>
     <w:p/>
     <w:p>
-      <w:pPr>
+      <w:r>
+        <w:tab/>
+      </w:r>
+      <w:r>
+        <w:t>客户如果对维修单处理结果不满意</w:t>
+      </w:r>
+      <w:r>
         <w:rPr>
           <w:rFonts w:hint="eastAsia"/>
         </w:rPr>
-      </w:pPr>
+        <w:t>，</w:t>
+      </w:r>
+      <w:r>
+        <w:t>可以在系统发起申诉</w:t>
+      </w:r>
+      <w:r>
+        <w:rPr>
+          <w:rFonts w:hint="eastAsia"/>
+        </w:rPr>
+        <w:t>。客户需要选择申诉原因（太久没人接单、对维修结果不满意、维修单支付存在问题、其他问题），然后填写详细的申诉理由，提交系统。管理员在管理员系统可以看到客户的申诉，然后对客户申诉进行处理。处理完成以后，系统会发送电子邮件和短信通知客户申诉处理完成，客户维修单申诉流程结束。</w:t>
+      </w:r>
+    </w:p>
+    <w:p/>
+    <w:p>
+      <w:pPr>
+        <w:pStyle w:val="1"/>
+        <w:rPr>
+          <w:rFonts w:hint="eastAsia"/>
+        </w:rPr>
+      </w:pPr>
+      <w:r>
+        <w:rPr>
+          <w:rFonts w:hint="eastAsia"/>
+        </w:rPr>
+        <w:t>4</w:t>
+      </w:r>
+      <w:r>
+        <w:t xml:space="preserve">.8 </w:t>
+      </w:r>
+      <w:r>
+        <w:t>维修单搜索流程设计</w:t>
+      </w:r>
+    </w:p>
+    <w:p>
       <w:r>
         <w:tab/>
       </w:r>
       <w:r>
-        <w:t>客户如果对维修单处理结果不满意</w:t>
+        <w:t>维修单搜索流程如图</w:t>
       </w:r>
       <w:r>
         <w:rPr>
           <w:rFonts w:hint="eastAsia"/>
         </w:rPr>
-        <w:t>，</w:t>
-      </w:r>
-      <w:r>
-        <w:t>可以在系统发起申诉</w:t>
+        <w:t>4-</w:t>
+      </w:r>
+      <w:r>
+        <w:t>8</w:t>
+      </w:r>
+      <w:r>
+        <w:t>所示</w:t>
       </w:r>
       <w:r>
         <w:rPr>
           <w:rFonts w:hint="eastAsia"/>
         </w:rPr>
-        <w:t>。客户需要选择申诉原因（太久没人接单、对维修结果不满意、维修单支付存在问题、其他问题），然后填写详细的申诉理由，提交系统。管理员在管理员系统可以看到客户的申诉，然后对客户申诉进行处理。处理完成以后，系统会发送电子邮件和短信通知客户申诉处理完成，客户维修单申诉流程结束。</w:t>
-      </w:r>
-    </w:p>
-    <w:p>
-      <w:pPr>
-        <w:rPr>
-          <w:rFonts w:hint="eastAsia"/>
-        </w:rPr>
-      </w:pPr>
-    </w:p>
-    <w:p>
-      <w:pPr>
-        <w:pStyle w:val="1"/>
-      </w:pPr>
-      <w:bookmarkStart w:id="21" w:name="_Toc38196306"/>
-      <w:r>
-        <w:rPr>
-          <w:rFonts w:hint="eastAsia"/>
-        </w:rPr>
-        <w:t>4</w:t>
-      </w:r>
-      <w:r>
-        <w:t>.8</w:t>
-      </w:r>
-      <w:r>
-        <w:t xml:space="preserve"> </w:t>
-      </w:r>
-      <w:r>
-        <w:t>本章小结</w:t>
-      </w:r>
-      <w:bookmarkEnd w:id="21"/>
-    </w:p>
-    <w:p>
-      <w:r>
-        <w:tab/>
-      </w:r>
-      <w:r>
-        <w:rPr>
-          <w:szCs w:val="24"/>
-        </w:rPr>
-        <w:t>本章进行了系统主要的流程设计</w:t>
-      </w:r>
-      <w:r>
-        <w:rPr>
-          <w:rFonts w:hint="eastAsia"/>
-          <w:szCs w:val="24"/>
-        </w:rPr>
-        <w:t>，</w:t>
-      </w:r>
-      <w:r>
-        <w:rPr>
-          <w:szCs w:val="24"/>
-        </w:rPr>
-        <w:t>包括了登录流程</w:t>
-      </w:r>
-      <w:r>
-        <w:rPr>
-          <w:rFonts w:hint="eastAsia"/>
-          <w:szCs w:val="24"/>
-        </w:rPr>
-        <w:t>、</w:t>
-      </w:r>
-      <w:r>
-        <w:rPr>
-          <w:szCs w:val="24"/>
-        </w:rPr>
-        <w:t>客户报修流程</w:t>
-      </w:r>
-      <w:r>
-        <w:rPr>
-          <w:rFonts w:hint="eastAsia"/>
-          <w:szCs w:val="24"/>
-        </w:rPr>
-        <w:t>、维修单重新分配流程、</w:t>
-      </w:r>
-      <w:r>
-        <w:rPr>
-          <w:szCs w:val="24"/>
-        </w:rPr>
-        <w:t>维修员请假流程</w:t>
-      </w:r>
-      <w:r>
-        <w:rPr>
-          <w:rFonts w:hint="eastAsia"/>
-          <w:szCs w:val="24"/>
-        </w:rPr>
-        <w:t>、</w:t>
-      </w:r>
-      <w:r>
-        <w:rPr>
-          <w:rFonts w:asciiTheme="minorEastAsia" w:hAnsiTheme="minorEastAsia"/>
-          <w:szCs w:val="24"/>
-        </w:rPr>
-        <w:t>客户个人信息完善流程</w:t>
-      </w:r>
-      <w:r>
-        <w:rPr>
-          <w:rFonts w:asciiTheme="minorEastAsia" w:hAnsiTheme="minorEastAsia" w:hint="eastAsia"/>
-          <w:szCs w:val="24"/>
-        </w:rPr>
-        <w:t>、</w:t>
-      </w:r>
-      <w:r>
-        <w:rPr>
-          <w:rFonts w:asciiTheme="minorEastAsia" w:hAnsiTheme="minorEastAsia"/>
-          <w:szCs w:val="24"/>
-        </w:rPr>
-        <w:t>客户与维修员交流流程</w:t>
-      </w:r>
-      <w:r>
-        <w:rPr>
-          <w:rFonts w:asciiTheme="minorEastAsia" w:hAnsiTheme="minorEastAsia" w:hint="eastAsia"/>
-          <w:szCs w:val="24"/>
-        </w:rPr>
-        <w:t>、</w:t>
-      </w:r>
-      <w:r>
-        <w:rPr>
-          <w:rFonts w:asciiTheme="minorEastAsia" w:hAnsiTheme="minorEastAsia"/>
-          <w:szCs w:val="24"/>
-        </w:rPr>
-        <w:t>客户维修单申诉流程</w:t>
-      </w:r>
-      <w:r>
-        <w:rPr>
-          <w:rFonts w:hint="eastAsia"/>
-          <w:szCs w:val="24"/>
-        </w:rPr>
-        <w:t>。这七</w:t>
-      </w:r>
-      <w:r>
-        <w:rPr>
-          <w:rFonts w:hint="eastAsia"/>
-          <w:szCs w:val="24"/>
-        </w:rPr>
-        <w:t>个流程，是本电脑维修管理系统的主要功能体现，满足了客户、维修员和管理员的核心需求。本章的流程设计，为系统详细设计建立了大致框架和方向，是系统设计中不可缺少的一步。</w:t>
-      </w:r>
-    </w:p>
-    <w:p/>
-    <w:p>
-      <w:pPr>
-        <w:pStyle w:val="aa"/>
-      </w:pPr>
-      <w:bookmarkStart w:id="22" w:name="_Toc38196307"/>
-      <w:r>
-        <w:t>第五章</w:t>
-      </w:r>
-      <w:r>
-        <w:rPr>
-          <w:rFonts w:hint="eastAsia"/>
-        </w:rPr>
-        <w:t xml:space="preserve"> </w:t>
-      </w:r>
-      <w:r>
-        <w:rPr>
-          <w:rFonts w:hint="eastAsia"/>
-        </w:rPr>
-        <w:t>系统详细设计</w:t>
-      </w:r>
-      <w:bookmarkEnd w:id="22"/>
-    </w:p>
-    <w:p>
-      <w:pPr>
-        <w:jc w:val="center"/>
-        <w:rPr>
-          <w:rFonts w:asciiTheme="majorEastAsia" w:eastAsiaTheme="majorEastAsia" w:hAnsiTheme="majorEastAsia"/>
-          <w:b/>
-          <w:sz w:val="30"/>
-          <w:szCs w:val="30"/>
-        </w:rPr>
-      </w:pPr>
-    </w:p>
-    <w:p>
-      <w:pPr>
-        <w:rPr>
-          <w:szCs w:val="24"/>
-        </w:rPr>
-      </w:pPr>
-      <w:r>
-        <w:tab/>
-      </w:r>
-      <w:r>
-        <w:rPr>
-          <w:szCs w:val="24"/>
-        </w:rPr>
-        <w:t>系统模块设计可以明确系统各模块的完整功能和数据信息</w:t>
-      </w:r>
-      <w:r>
-        <w:rPr>
-          <w:rFonts w:hint="eastAsia"/>
-          <w:szCs w:val="24"/>
-        </w:rPr>
         <w:t>。</w:t>
       </w:r>
-      <w:r>
-        <w:rPr>
-          <w:szCs w:val="24"/>
-        </w:rPr>
-        <w:t>本章从客户模块</w:t>
-      </w:r>
-      <w:r>
-        <w:rPr>
-          <w:rFonts w:hint="eastAsia"/>
-          <w:szCs w:val="24"/>
-        </w:rPr>
-        <w:t>、</w:t>
-      </w:r>
-      <w:r>
-        <w:rPr>
-          <w:szCs w:val="24"/>
-        </w:rPr>
-        <w:t>维修员模块</w:t>
-      </w:r>
-      <w:r>
-        <w:rPr>
-          <w:rFonts w:hint="eastAsia"/>
-          <w:szCs w:val="24"/>
-        </w:rPr>
-        <w:t>、</w:t>
-      </w:r>
-      <w:r>
-        <w:rPr>
-          <w:szCs w:val="24"/>
-        </w:rPr>
-        <w:t>管理员模块</w:t>
-      </w:r>
-      <w:r>
-        <w:rPr>
-          <w:rFonts w:hint="eastAsia"/>
-          <w:szCs w:val="24"/>
-        </w:rPr>
-        <w:t>、</w:t>
-      </w:r>
-      <w:r>
-        <w:rPr>
-          <w:szCs w:val="24"/>
-        </w:rPr>
-        <w:t>数据库模块四个模块对电脑维修管理系统进行详细设计</w:t>
-      </w:r>
-      <w:r>
-        <w:rPr>
-          <w:rFonts w:hint="eastAsia"/>
-          <w:szCs w:val="24"/>
-        </w:rPr>
-        <w:t>，</w:t>
-      </w:r>
-      <w:r>
-        <w:rPr>
-          <w:szCs w:val="24"/>
-        </w:rPr>
-        <w:t>完善前期设计的缺漏和不足</w:t>
-      </w:r>
-      <w:r>
-        <w:rPr>
-          <w:rFonts w:hint="eastAsia"/>
-          <w:szCs w:val="24"/>
-        </w:rPr>
-        <w:t>，</w:t>
-      </w:r>
-      <w:r>
-        <w:rPr>
-          <w:szCs w:val="24"/>
-        </w:rPr>
-        <w:t>对系统模块进行更加详细的设计</w:t>
-      </w:r>
-      <w:r>
-        <w:rPr>
-          <w:rFonts w:hint="eastAsia"/>
-          <w:szCs w:val="24"/>
-        </w:rPr>
-        <w:t>。</w:t>
-      </w:r>
-    </w:p>
-    <w:p/>
-    <w:p>
-      <w:pPr>
-        <w:pStyle w:val="1"/>
-      </w:pPr>
-      <w:bookmarkStart w:id="23" w:name="_Toc38196308"/>
-      <w:r>
-        <w:rPr>
-          <w:rFonts w:hint="eastAsia"/>
-        </w:rPr>
-        <w:t>5</w:t>
-      </w:r>
-      <w:r>
-        <w:t xml:space="preserve">.1 </w:t>
-      </w:r>
-      <w:r>
-        <w:t>客户模块详细设计</w:t>
-      </w:r>
-      <w:bookmarkEnd w:id="23"/>
-    </w:p>
-    <w:p>
-      <w:pPr>
-        <w:rPr>
-          <w:rFonts w:asciiTheme="minorEastAsia" w:hAnsiTheme="minorEastAsia"/>
-          <w:szCs w:val="24"/>
-        </w:rPr>
-      </w:pPr>
-      <w:r>
-        <w:rPr>
-          <w:rFonts w:asciiTheme="minorEastAsia" w:hAnsiTheme="minorEastAsia"/>
-          <w:szCs w:val="24"/>
-        </w:rPr>
-        <w:tab/>
-        <w:t>客户模块主要包括以下功能</w:t>
-      </w:r>
-      <w:r>
-        <w:rPr>
-          <w:rFonts w:asciiTheme="minorEastAsia" w:hAnsiTheme="minorEastAsia" w:hint="eastAsia"/>
-          <w:szCs w:val="24"/>
-        </w:rPr>
-        <w:t>：</w:t>
-      </w:r>
-    </w:p>
-    <w:p>
-      <w:pPr>
-        <w:pStyle w:val="a6"/>
-        <w:numPr>
-          <w:ilvl w:val="0"/>
-          <w:numId w:val="10"/>
-        </w:numPr>
-        <w:spacing w:line="400" w:lineRule="exact"/>
-        <w:ind w:firstLineChars="0"/>
-        <w:rPr>
-          <w:rFonts w:asciiTheme="minorEastAsia" w:eastAsiaTheme="minorEastAsia" w:hAnsiTheme="minorEastAsia"/>
-          <w:szCs w:val="24"/>
-        </w:rPr>
-      </w:pPr>
-      <w:r>
-        <w:rPr>
-          <w:rFonts w:asciiTheme="minorEastAsia" w:eastAsiaTheme="minorEastAsia" w:hAnsiTheme="minorEastAsia" w:hint="eastAsia"/>
-          <w:szCs w:val="24"/>
-        </w:rPr>
-        <w:t>客户登录功能：客户进入系统统一登录页面，输入账号密码进行登录。如果账号不存在，则系统提示账号不存在；如果账号存在但密码不匹配，则系统提示密码错误；如果账号密码正确，系统在后端记录客户端的SessionID，前端跳转到客户主页。</w:t>
-      </w:r>
-    </w:p>
-    <w:p>
-      <w:pPr>
-        <w:pStyle w:val="a6"/>
-        <w:numPr>
-          <w:ilvl w:val="0"/>
-          <w:numId w:val="10"/>
-        </w:numPr>
-        <w:spacing w:line="400" w:lineRule="exact"/>
-        <w:ind w:firstLineChars="0"/>
-        <w:rPr>
-          <w:rFonts w:asciiTheme="minorEastAsia" w:eastAsiaTheme="minorEastAsia" w:hAnsiTheme="minorEastAsia"/>
-          <w:szCs w:val="24"/>
-        </w:rPr>
-      </w:pPr>
-      <w:r>
-        <w:rPr>
-          <w:rFonts w:asciiTheme="minorEastAsia" w:eastAsiaTheme="minorEastAsia" w:hAnsiTheme="minorEastAsia"/>
-          <w:szCs w:val="24"/>
-        </w:rPr>
-        <w:t>客户报修功能</w:t>
-      </w:r>
-      <w:r>
-        <w:rPr>
-          <w:rFonts w:asciiTheme="minorEastAsia" w:eastAsiaTheme="minorEastAsia" w:hAnsiTheme="minorEastAsia" w:hint="eastAsia"/>
-          <w:szCs w:val="24"/>
-        </w:rPr>
-        <w:t>：</w:t>
-      </w:r>
-      <w:r>
-        <w:rPr>
-          <w:rFonts w:asciiTheme="minorEastAsia" w:eastAsiaTheme="minorEastAsia" w:hAnsiTheme="minorEastAsia"/>
-          <w:szCs w:val="24"/>
-        </w:rPr>
-        <w:t>客户登录后</w:t>
-      </w:r>
-      <w:r>
-        <w:rPr>
-          <w:rFonts w:asciiTheme="minorEastAsia" w:eastAsiaTheme="minorEastAsia" w:hAnsiTheme="minorEastAsia" w:hint="eastAsia"/>
-          <w:szCs w:val="24"/>
-        </w:rPr>
-        <w:t>，</w:t>
-      </w:r>
-      <w:r>
-        <w:rPr>
-          <w:rFonts w:asciiTheme="minorEastAsia" w:eastAsiaTheme="minorEastAsia" w:hAnsiTheme="minorEastAsia"/>
-          <w:szCs w:val="24"/>
-        </w:rPr>
-        <w:t>在主页点击</w:t>
-      </w:r>
-      <w:r>
-        <w:rPr>
-          <w:rFonts w:asciiTheme="minorEastAsia" w:eastAsiaTheme="minorEastAsia" w:hAnsiTheme="minorEastAsia" w:hint="eastAsia"/>
-          <w:szCs w:val="24"/>
-        </w:rPr>
-        <w:t>“电脑报修”选项，进入报修页面，报修页面为一张表单，需要填写的信息有姓名、手机号码、电子邮箱、地址、电脑问题描述，填写完成后提交，前端提示提交成功。客户提交的维修单由系统进行维修单分配，将维修单分配给当前不是休假状态且本月维修时长最短的维修员。</w:t>
-      </w:r>
-    </w:p>
-    <w:p>
-      <w:pPr>
-        <w:pStyle w:val="a6"/>
-        <w:numPr>
-          <w:ilvl w:val="0"/>
-          <w:numId w:val="10"/>
-        </w:numPr>
-        <w:spacing w:line="400" w:lineRule="exact"/>
-        <w:ind w:firstLineChars="0"/>
-        <w:rPr>
-          <w:rFonts w:asciiTheme="minorEastAsia" w:eastAsiaTheme="minorEastAsia" w:hAnsiTheme="minorEastAsia"/>
-          <w:szCs w:val="24"/>
-        </w:rPr>
-      </w:pPr>
-      <w:r>
-        <w:rPr>
-          <w:rFonts w:asciiTheme="minorEastAsia" w:eastAsiaTheme="minorEastAsia" w:hAnsiTheme="minorEastAsia"/>
-          <w:szCs w:val="24"/>
-        </w:rPr>
-        <w:t>客户监测维修单功能</w:t>
-      </w:r>
-      <w:r>
-        <w:rPr>
-          <w:rFonts w:asciiTheme="minorEastAsia" w:eastAsiaTheme="minorEastAsia" w:hAnsiTheme="minorEastAsia" w:hint="eastAsia"/>
-          <w:szCs w:val="24"/>
-        </w:rPr>
-        <w:t>：</w:t>
-      </w:r>
-      <w:r>
-        <w:rPr>
-          <w:rFonts w:asciiTheme="minorEastAsia" w:eastAsiaTheme="minorEastAsia" w:hAnsiTheme="minorEastAsia"/>
-          <w:szCs w:val="24"/>
-        </w:rPr>
-        <w:t>客户登录后</w:t>
-      </w:r>
-      <w:r>
-        <w:rPr>
-          <w:rFonts w:asciiTheme="minorEastAsia" w:eastAsiaTheme="minorEastAsia" w:hAnsiTheme="minorEastAsia" w:hint="eastAsia"/>
-          <w:szCs w:val="24"/>
-        </w:rPr>
-        <w:t>，</w:t>
-      </w:r>
-      <w:r>
-        <w:rPr>
-          <w:rFonts w:asciiTheme="minorEastAsia" w:eastAsiaTheme="minorEastAsia" w:hAnsiTheme="minorEastAsia"/>
-          <w:szCs w:val="24"/>
-        </w:rPr>
-        <w:t>在主页点击</w:t>
-      </w:r>
-      <w:r>
-        <w:rPr>
-          <w:rFonts w:asciiTheme="minorEastAsia" w:eastAsiaTheme="minorEastAsia" w:hAnsiTheme="minorEastAsia" w:hint="eastAsia"/>
-          <w:szCs w:val="24"/>
-        </w:rPr>
-        <w:t>“我的维修单管理”，前端显示客户维修单详细信息（维修单状态、预计维修时长、预计维修费用），预计维修时长和预计维修费用两项信息需要维修员完善维修单后才会显示，否则是空白状态。</w:t>
-      </w:r>
-    </w:p>
-    <w:p>
-      <w:pPr>
-        <w:pStyle w:val="a6"/>
-        <w:numPr>
-          <w:ilvl w:val="0"/>
-          <w:numId w:val="10"/>
-        </w:numPr>
-        <w:spacing w:line="400" w:lineRule="exact"/>
-        <w:ind w:firstLineChars="0"/>
-        <w:rPr>
-          <w:rFonts w:asciiTheme="minorEastAsia" w:eastAsiaTheme="minorEastAsia" w:hAnsiTheme="minorEastAsia"/>
-          <w:szCs w:val="24"/>
-        </w:rPr>
-      </w:pPr>
-      <w:r>
-        <w:rPr>
-          <w:rFonts w:asciiTheme="minorEastAsia" w:eastAsiaTheme="minorEastAsia" w:hAnsiTheme="minorEastAsia"/>
-          <w:szCs w:val="24"/>
-        </w:rPr>
-        <w:t>客户取消维修单功能</w:t>
-      </w:r>
-      <w:r>
-        <w:rPr>
-          <w:rFonts w:asciiTheme="minorEastAsia" w:eastAsiaTheme="minorEastAsia" w:hAnsiTheme="minorEastAsia" w:hint="eastAsia"/>
-          <w:szCs w:val="24"/>
-        </w:rPr>
-        <w:t>：</w:t>
-      </w:r>
-      <w:r>
-        <w:rPr>
-          <w:rFonts w:asciiTheme="minorEastAsia" w:eastAsiaTheme="minorEastAsia" w:hAnsiTheme="minorEastAsia"/>
-          <w:szCs w:val="24"/>
-        </w:rPr>
-        <w:t>客户登录后</w:t>
-      </w:r>
-      <w:r>
-        <w:rPr>
-          <w:rFonts w:asciiTheme="minorEastAsia" w:eastAsiaTheme="minorEastAsia" w:hAnsiTheme="minorEastAsia" w:hint="eastAsia"/>
-          <w:szCs w:val="24"/>
-        </w:rPr>
-        <w:t>，</w:t>
-      </w:r>
-      <w:r>
-        <w:rPr>
-          <w:rFonts w:asciiTheme="minorEastAsia" w:eastAsiaTheme="minorEastAsia" w:hAnsiTheme="minorEastAsia"/>
-          <w:szCs w:val="24"/>
-        </w:rPr>
-        <w:t>在主页点击</w:t>
-      </w:r>
-      <w:r>
-        <w:rPr>
-          <w:rFonts w:asciiTheme="minorEastAsia" w:eastAsiaTheme="minorEastAsia" w:hAnsiTheme="minorEastAsia" w:hint="eastAsia"/>
-          <w:szCs w:val="24"/>
-        </w:rPr>
-        <w:t>“我的维修单管理”，进入维修单详细信息页面。点击维修单后面的“放弃维修”，进行维修单取消，此操作后系统将删除对应维修单，并对应支付信息，客户在“维修付款”页面可以查看。</w:t>
-      </w:r>
-    </w:p>
-    <w:p>
-      <w:pPr>
-        <w:pStyle w:val="a6"/>
-        <w:numPr>
-          <w:ilvl w:val="0"/>
-          <w:numId w:val="10"/>
-        </w:numPr>
-        <w:spacing w:line="400" w:lineRule="exact"/>
-        <w:ind w:firstLineChars="0"/>
-        <w:rPr>
-          <w:rFonts w:asciiTheme="minorEastAsia" w:eastAsiaTheme="minorEastAsia" w:hAnsiTheme="minorEastAsia"/>
-          <w:szCs w:val="24"/>
-        </w:rPr>
-      </w:pPr>
-      <w:r>
-        <w:rPr>
-          <w:rFonts w:asciiTheme="minorEastAsia" w:eastAsiaTheme="minorEastAsia" w:hAnsiTheme="minorEastAsia"/>
-          <w:szCs w:val="24"/>
-        </w:rPr>
-        <w:t>客户支付功能</w:t>
-      </w:r>
-      <w:r>
-        <w:rPr>
-          <w:rFonts w:asciiTheme="minorEastAsia" w:eastAsiaTheme="minorEastAsia" w:hAnsiTheme="minorEastAsia" w:hint="eastAsia"/>
-          <w:szCs w:val="24"/>
-        </w:rPr>
-        <w:t>：</w:t>
-      </w:r>
-      <w:r>
-        <w:rPr>
-          <w:rFonts w:asciiTheme="minorEastAsia" w:eastAsiaTheme="minorEastAsia" w:hAnsiTheme="minorEastAsia"/>
-          <w:szCs w:val="24"/>
-        </w:rPr>
-        <w:t>客户登录后</w:t>
-      </w:r>
-      <w:r>
-        <w:rPr>
-          <w:rFonts w:asciiTheme="minorEastAsia" w:eastAsiaTheme="minorEastAsia" w:hAnsiTheme="minorEastAsia" w:hint="eastAsia"/>
-          <w:szCs w:val="24"/>
-        </w:rPr>
-        <w:t>，</w:t>
-      </w:r>
-      <w:r>
-        <w:rPr>
-          <w:rFonts w:asciiTheme="minorEastAsia" w:eastAsiaTheme="minorEastAsia" w:hAnsiTheme="minorEastAsia"/>
-          <w:szCs w:val="24"/>
-        </w:rPr>
-        <w:t>在主页点击</w:t>
-      </w:r>
-      <w:r>
-        <w:rPr>
-          <w:rFonts w:asciiTheme="minorEastAsia" w:eastAsiaTheme="minorEastAsia" w:hAnsiTheme="minorEastAsia" w:hint="eastAsia"/>
-          <w:szCs w:val="24"/>
-        </w:rPr>
-        <w:t>“维修付款”选项，进入支付页面，支付页面显示需要支付的信息（维修单号、维修结果、支付费用）。客户点击“付款”使用支付宝或微信支付进行付款。支付完成以后提示“完成支付”。</w:t>
-      </w:r>
-    </w:p>
-    <w:p>
-      <w:pPr>
-        <w:pStyle w:val="a6"/>
-        <w:numPr>
-          <w:ilvl w:val="0"/>
-          <w:numId w:val="10"/>
-        </w:numPr>
-        <w:spacing w:line="400" w:lineRule="exact"/>
-        <w:ind w:firstLineChars="0"/>
-        <w:rPr>
-          <w:rFonts w:asciiTheme="minorEastAsia" w:eastAsiaTheme="minorEastAsia" w:hAnsiTheme="minorEastAsia"/>
-          <w:szCs w:val="24"/>
-        </w:rPr>
-      </w:pPr>
-      <w:r>
-        <w:rPr>
-          <w:rFonts w:asciiTheme="minorEastAsia" w:eastAsiaTheme="minorEastAsia" w:hAnsiTheme="minorEastAsia"/>
-          <w:szCs w:val="24"/>
-        </w:rPr>
-        <w:t>客户留言功能</w:t>
-      </w:r>
-      <w:r>
-        <w:rPr>
-          <w:rFonts w:asciiTheme="minorEastAsia" w:eastAsiaTheme="minorEastAsia" w:hAnsiTheme="minorEastAsia" w:hint="eastAsia"/>
-          <w:szCs w:val="24"/>
-        </w:rPr>
-        <w:t>：</w:t>
-      </w:r>
-      <w:r>
-        <w:rPr>
-          <w:rFonts w:asciiTheme="minorEastAsia" w:eastAsiaTheme="minorEastAsia" w:hAnsiTheme="minorEastAsia"/>
-          <w:szCs w:val="24"/>
-        </w:rPr>
-        <w:t>客户维修单详情页面</w:t>
-      </w:r>
-      <w:r>
-        <w:rPr>
-          <w:rFonts w:asciiTheme="minorEastAsia" w:eastAsiaTheme="minorEastAsia" w:hAnsiTheme="minorEastAsia" w:hint="eastAsia"/>
-          <w:szCs w:val="24"/>
-        </w:rPr>
-        <w:t>，</w:t>
-      </w:r>
-      <w:r>
-        <w:rPr>
-          <w:rFonts w:asciiTheme="minorEastAsia" w:eastAsiaTheme="minorEastAsia" w:hAnsiTheme="minorEastAsia"/>
-          <w:szCs w:val="24"/>
-        </w:rPr>
-        <w:t>对维修单存在问题进行留言</w:t>
-      </w:r>
-      <w:r>
-        <w:rPr>
-          <w:rFonts w:asciiTheme="minorEastAsia" w:eastAsiaTheme="minorEastAsia" w:hAnsiTheme="minorEastAsia" w:hint="eastAsia"/>
-          <w:szCs w:val="24"/>
-        </w:rPr>
-        <w:t>。等到维修员进入维修单详情页面时，将会看到客户的留言。维修员可以对留言进行回复，回复后客户在留言页面可以看到维修员的回复。维修员也可以在留言取进行留言，客户进入对应维修单的留言区可以对维修员的留言进行回复。</w:t>
-      </w:r>
-    </w:p>
-    <w:p>
-      <w:pPr>
-        <w:pStyle w:val="a6"/>
-        <w:numPr>
-          <w:ilvl w:val="0"/>
-          <w:numId w:val="10"/>
-        </w:numPr>
-        <w:spacing w:line="400" w:lineRule="exact"/>
-        <w:ind w:firstLineChars="0"/>
-        <w:rPr>
-          <w:rFonts w:asciiTheme="minorEastAsia" w:eastAsiaTheme="minorEastAsia" w:hAnsiTheme="minorEastAsia"/>
-          <w:szCs w:val="24"/>
-        </w:rPr>
-      </w:pPr>
-      <w:r>
-        <w:rPr>
-          <w:rFonts w:asciiTheme="minorEastAsia" w:eastAsiaTheme="minorEastAsia" w:hAnsiTheme="minorEastAsia"/>
-          <w:szCs w:val="24"/>
-        </w:rPr>
-        <w:t>客户维修单申诉功能</w:t>
-      </w:r>
-      <w:r>
-        <w:rPr>
-          <w:rFonts w:asciiTheme="minorEastAsia" w:eastAsiaTheme="minorEastAsia" w:hAnsiTheme="minorEastAsia" w:hint="eastAsia"/>
-          <w:szCs w:val="24"/>
-        </w:rPr>
-        <w:t>：</w:t>
-      </w:r>
-      <w:r>
-        <w:rPr>
-          <w:rFonts w:asciiTheme="minorEastAsia" w:eastAsiaTheme="minorEastAsia" w:hAnsiTheme="minorEastAsia"/>
-          <w:szCs w:val="24"/>
-        </w:rPr>
-        <w:t>客户可以对正在进行的维修单进行申诉</w:t>
-      </w:r>
-      <w:r>
-        <w:rPr>
-          <w:rFonts w:asciiTheme="minorEastAsia" w:eastAsiaTheme="minorEastAsia" w:hAnsiTheme="minorEastAsia" w:hint="eastAsia"/>
-          <w:szCs w:val="24"/>
-        </w:rPr>
-        <w:t>。</w:t>
-      </w:r>
-      <w:r>
-        <w:rPr>
-          <w:rFonts w:asciiTheme="minorEastAsia" w:eastAsiaTheme="minorEastAsia" w:hAnsiTheme="minorEastAsia"/>
-          <w:szCs w:val="24"/>
-        </w:rPr>
-        <w:t>客户进入维修单申诉页面</w:t>
-      </w:r>
-      <w:r>
-        <w:rPr>
-          <w:rFonts w:asciiTheme="minorEastAsia" w:eastAsiaTheme="minorEastAsia" w:hAnsiTheme="minorEastAsia" w:hint="eastAsia"/>
-          <w:szCs w:val="24"/>
-        </w:rPr>
-        <w:t>，</w:t>
-      </w:r>
-      <w:r>
-        <w:rPr>
-          <w:rFonts w:asciiTheme="minorEastAsia" w:eastAsiaTheme="minorEastAsia" w:hAnsiTheme="minorEastAsia"/>
-          <w:szCs w:val="24"/>
-        </w:rPr>
-        <w:t>选择申诉理由</w:t>
-      </w:r>
-      <w:r>
-        <w:rPr>
-          <w:rFonts w:asciiTheme="minorEastAsia" w:eastAsiaTheme="minorEastAsia" w:hAnsiTheme="minorEastAsia" w:hint="eastAsia"/>
-          <w:szCs w:val="24"/>
-        </w:rPr>
-        <w:t>“太久没人接单”、“对维修结果不满意”、“维修单支付存在问题”、“其他问题”，选择申诉理由以后，对具体申诉表单进行填写，然后提交系统。申诉表单不能为空，为空时系统将表单标红，提示</w:t>
-      </w:r>
-      <w:r>
-        <w:rPr>
-          <w:rFonts w:asciiTheme="minorEastAsia" w:eastAsiaTheme="minorEastAsia" w:hAnsiTheme="minorEastAsia" w:hint="eastAsia"/>
-          <w:szCs w:val="24"/>
-        </w:rPr>
-        <w:t>客户申诉表单不能为空。在管理员处理客户申诉后，系统会发送电子邮件和短信提示客户维修单申诉处理完成。</w:t>
-      </w:r>
-    </w:p>
-    <w:p>
-      <w:pPr>
-        <w:pStyle w:val="a6"/>
-        <w:numPr>
-          <w:ilvl w:val="0"/>
-          <w:numId w:val="10"/>
-        </w:numPr>
-        <w:spacing w:line="400" w:lineRule="exact"/>
-        <w:ind w:firstLineChars="0"/>
-        <w:rPr>
-          <w:rFonts w:asciiTheme="minorEastAsia" w:eastAsiaTheme="minorEastAsia" w:hAnsiTheme="minorEastAsia"/>
-          <w:szCs w:val="24"/>
-        </w:rPr>
-      </w:pPr>
-      <w:r>
-        <w:rPr>
-          <w:rFonts w:asciiTheme="minorEastAsia" w:eastAsiaTheme="minorEastAsia" w:hAnsiTheme="minorEastAsia"/>
-          <w:szCs w:val="24"/>
-        </w:rPr>
-        <w:t>客户个人信息中心</w:t>
-      </w:r>
-      <w:r>
-        <w:rPr>
-          <w:rFonts w:asciiTheme="minorEastAsia" w:eastAsiaTheme="minorEastAsia" w:hAnsiTheme="minorEastAsia" w:hint="eastAsia"/>
-          <w:szCs w:val="24"/>
-        </w:rPr>
-        <w:t>：</w:t>
-      </w:r>
-      <w:r>
-        <w:rPr>
-          <w:rFonts w:asciiTheme="minorEastAsia" w:eastAsiaTheme="minorEastAsia" w:hAnsiTheme="minorEastAsia"/>
-          <w:szCs w:val="24"/>
-        </w:rPr>
-        <w:t>客户在主页点击</w:t>
-      </w:r>
-      <w:r>
-        <w:rPr>
-          <w:rFonts w:asciiTheme="minorEastAsia" w:eastAsiaTheme="minorEastAsia" w:hAnsiTheme="minorEastAsia" w:hint="eastAsia"/>
-          <w:szCs w:val="24"/>
-        </w:rPr>
-        <w:t>“个人信息中心”进入个人信息中心。客户可以在个人信息中心页面修改个人信息，包括姓名、地址、电子邮箱、手机等基本信息。填写完成基本信息后提交系统，系统判断是否进行了密码修改（当旧密码和新密码项为空时代表不修改）。如果没有修改过密码，则提示个人信息修改成功，回到个人信息中心页面，更新页面数据。如果修改了密码，系统将与数据库中密码进行比对，如果密码错误，则提示“旧密码错误”，回到个人信息页面，保持客户前面输入的信息，等待客户重新输入密码或者放弃修改密码。</w:t>
-      </w:r>
-    </w:p>
-    <w:p/>
-    <w:p>
-      <w:pPr>
-        <w:pStyle w:val="1"/>
-      </w:pPr>
-      <w:bookmarkStart w:id="24" w:name="_Toc38196309"/>
-      <w:r>
-        <w:rPr>
-          <w:rFonts w:hint="eastAsia"/>
-        </w:rPr>
-        <w:t>5</w:t>
-      </w:r>
-      <w:r>
-        <w:t xml:space="preserve">.2 </w:t>
-      </w:r>
-      <w:r>
-        <w:t>维修员模块详细设计</w:t>
-      </w:r>
-      <w:bookmarkEnd w:id="24"/>
-    </w:p>
-    <w:p>
-      <w:pPr>
-        <w:rPr>
-          <w:rFonts w:asciiTheme="minorEastAsia" w:hAnsiTheme="minorEastAsia"/>
-          <w:szCs w:val="24"/>
-        </w:rPr>
-      </w:pPr>
-      <w:r>
-        <w:tab/>
-      </w:r>
-      <w:r>
-        <w:rPr>
-          <w:rFonts w:asciiTheme="minorEastAsia" w:hAnsiTheme="minorEastAsia"/>
-          <w:szCs w:val="24"/>
-        </w:rPr>
-        <w:t>维修员模块主要包括以下功能</w:t>
-      </w:r>
-      <w:r>
-        <w:rPr>
-          <w:rFonts w:asciiTheme="minorEastAsia" w:hAnsiTheme="minorEastAsia" w:hint="eastAsia"/>
-          <w:szCs w:val="24"/>
-        </w:rPr>
-        <w:t>：</w:t>
-      </w:r>
-    </w:p>
-    <w:p>
-      <w:pPr>
-        <w:pStyle w:val="a6"/>
-        <w:numPr>
-          <w:ilvl w:val="0"/>
-          <w:numId w:val="11"/>
-        </w:numPr>
-        <w:spacing w:line="400" w:lineRule="exact"/>
-        <w:ind w:firstLineChars="0"/>
-        <w:rPr>
-          <w:rFonts w:asciiTheme="minorEastAsia" w:eastAsiaTheme="minorEastAsia" w:hAnsiTheme="minorEastAsia"/>
-          <w:szCs w:val="24"/>
-        </w:rPr>
-      </w:pPr>
-      <w:r>
-        <w:rPr>
-          <w:rFonts w:asciiTheme="minorEastAsia" w:eastAsiaTheme="minorEastAsia" w:hAnsiTheme="minorEastAsia" w:hint="eastAsia"/>
-          <w:szCs w:val="24"/>
-        </w:rPr>
-        <w:t>维修单查看功能：维修员登录后，在主页点击“我的维修单”，查看被分配到的维修单列表，每条维修单会显示详细信息（维修单号、维修单状态、电脑问题描述、预计维修时长、预计维修费用），预计维修时长和预计维修费用两项需要维修员完善维修单以后才会有，否则为空白。</w:t>
-      </w:r>
-    </w:p>
-    <w:p>
-      <w:pPr>
-        <w:pStyle w:val="a6"/>
-        <w:numPr>
-          <w:ilvl w:val="0"/>
-          <w:numId w:val="11"/>
-        </w:numPr>
-        <w:spacing w:line="400" w:lineRule="exact"/>
-        <w:ind w:firstLineChars="0"/>
-        <w:rPr>
-          <w:rFonts w:asciiTheme="minorEastAsia" w:eastAsiaTheme="minorEastAsia" w:hAnsiTheme="minorEastAsia"/>
-          <w:szCs w:val="24"/>
-        </w:rPr>
-      </w:pPr>
-      <w:r>
-        <w:rPr>
-          <w:rFonts w:asciiTheme="minorEastAsia" w:eastAsiaTheme="minorEastAsia" w:hAnsiTheme="minorEastAsia"/>
-          <w:szCs w:val="24"/>
-        </w:rPr>
-        <w:t>维修单完善功能</w:t>
-      </w:r>
-      <w:r>
-        <w:rPr>
-          <w:rFonts w:asciiTheme="minorEastAsia" w:eastAsiaTheme="minorEastAsia" w:hAnsiTheme="minorEastAsia" w:hint="eastAsia"/>
-          <w:szCs w:val="24"/>
-        </w:rPr>
-        <w:t>：维修员登录后，在主页点击“我的维修单”，在每条未完善的维修单后面有“完善”选项，点击“完善”，进入维修单完善页面。填写维修单预计维修时长、预计维修费用两项信息，提交系统，系统提示“维修单已完善”，跳转回“我的维修单”页面，更新维修单信息。</w:t>
-      </w:r>
-    </w:p>
-    <w:p>
-      <w:pPr>
-        <w:pStyle w:val="a6"/>
-        <w:numPr>
-          <w:ilvl w:val="0"/>
-          <w:numId w:val="11"/>
-        </w:numPr>
-        <w:spacing w:line="400" w:lineRule="exact"/>
-        <w:ind w:firstLineChars="0"/>
-        <w:rPr>
-          <w:rFonts w:asciiTheme="minorEastAsia" w:eastAsiaTheme="minorEastAsia" w:hAnsiTheme="minorEastAsia"/>
-          <w:szCs w:val="24"/>
-        </w:rPr>
-      </w:pPr>
-      <w:r>
-        <w:rPr>
-          <w:rFonts w:asciiTheme="minorEastAsia" w:eastAsiaTheme="minorEastAsia" w:hAnsiTheme="minorEastAsia"/>
-          <w:szCs w:val="24"/>
-        </w:rPr>
-        <w:t>申请维修单重新分配</w:t>
-      </w:r>
-      <w:r>
-        <w:rPr>
-          <w:rFonts w:asciiTheme="minorEastAsia" w:eastAsiaTheme="minorEastAsia" w:hAnsiTheme="minorEastAsia" w:hint="eastAsia"/>
-          <w:szCs w:val="24"/>
-        </w:rPr>
-        <w:t>：维修员登录后，在主页点击“我的维修单”，在每条维修单后与“申请重新分配”选项，点击后跳转到维修单重新分配申请页面，填写申请理由，提交系统，系统提示“重新分配申请已提交管理员”，跳转回维修员主页。</w:t>
-      </w:r>
-    </w:p>
-    <w:p>
-      <w:pPr>
-        <w:pStyle w:val="a6"/>
-        <w:numPr>
-          <w:ilvl w:val="0"/>
-          <w:numId w:val="11"/>
-        </w:numPr>
-        <w:spacing w:line="400" w:lineRule="exact"/>
-        <w:ind w:firstLineChars="0"/>
-        <w:rPr>
-          <w:rFonts w:asciiTheme="minorEastAsia" w:eastAsiaTheme="minorEastAsia" w:hAnsiTheme="minorEastAsia"/>
-          <w:szCs w:val="24"/>
-        </w:rPr>
-      </w:pPr>
-      <w:r>
-        <w:rPr>
-          <w:rFonts w:asciiTheme="minorEastAsia" w:eastAsiaTheme="minorEastAsia" w:hAnsiTheme="minorEastAsia"/>
-          <w:szCs w:val="24"/>
-        </w:rPr>
-        <w:t>维修完成功能</w:t>
-      </w:r>
-      <w:r>
-        <w:rPr>
-          <w:rFonts w:asciiTheme="minorEastAsia" w:eastAsiaTheme="minorEastAsia" w:hAnsiTheme="minorEastAsia" w:hint="eastAsia"/>
-          <w:szCs w:val="24"/>
-        </w:rPr>
-        <w:t xml:space="preserve">：维修员登录后，在主页点击“我的维修单”，在对应的维修单后点击“维修完成”，“我的维修单”页面刷新，对应维修状态修改为“已完成”。 </w:t>
-      </w:r>
-    </w:p>
-    <w:p>
-      <w:pPr>
-        <w:pStyle w:val="a6"/>
-        <w:numPr>
-          <w:ilvl w:val="0"/>
-          <w:numId w:val="11"/>
-        </w:numPr>
-        <w:spacing w:line="400" w:lineRule="exact"/>
-        <w:ind w:firstLineChars="0"/>
-        <w:rPr>
-          <w:rFonts w:asciiTheme="minorEastAsia" w:eastAsiaTheme="minorEastAsia" w:hAnsiTheme="minorEastAsia"/>
-          <w:szCs w:val="24"/>
-        </w:rPr>
-      </w:pPr>
-      <w:r>
-        <w:rPr>
-          <w:rFonts w:asciiTheme="minorEastAsia" w:eastAsiaTheme="minorEastAsia" w:hAnsiTheme="minorEastAsia"/>
-          <w:szCs w:val="24"/>
-        </w:rPr>
-        <w:t>申请休假功能</w:t>
-      </w:r>
-      <w:r>
-        <w:rPr>
-          <w:rFonts w:asciiTheme="minorEastAsia" w:eastAsiaTheme="minorEastAsia" w:hAnsiTheme="minorEastAsia" w:hint="eastAsia"/>
-          <w:szCs w:val="24"/>
-        </w:rPr>
-        <w:t>：维修员登录后，在主页点击“申请休假”，跳转到申请休假页面。维修员填写请假时间、请假理由，提交系统，系统提示“休假申请已提交管理员”，跳转回维修员主页。</w:t>
-      </w:r>
-    </w:p>
-    <w:p>
-      <w:pPr>
-        <w:pStyle w:val="a6"/>
-        <w:numPr>
-          <w:ilvl w:val="0"/>
-          <w:numId w:val="11"/>
-        </w:numPr>
-        <w:spacing w:line="400" w:lineRule="exact"/>
-        <w:ind w:firstLineChars="0"/>
-        <w:rPr>
-          <w:rFonts w:asciiTheme="minorEastAsia" w:eastAsiaTheme="minorEastAsia" w:hAnsiTheme="minorEastAsia"/>
-          <w:szCs w:val="24"/>
-        </w:rPr>
-      </w:pPr>
-      <w:r>
-        <w:rPr>
-          <w:rFonts w:asciiTheme="minorEastAsia" w:eastAsiaTheme="minorEastAsia" w:hAnsiTheme="minorEastAsia"/>
-          <w:szCs w:val="24"/>
-        </w:rPr>
-        <w:t>与客户交流功能</w:t>
-      </w:r>
-      <w:r>
-        <w:rPr>
-          <w:rFonts w:asciiTheme="minorEastAsia" w:eastAsiaTheme="minorEastAsia" w:hAnsiTheme="minorEastAsia" w:hint="eastAsia"/>
-          <w:szCs w:val="24"/>
-        </w:rPr>
-        <w:t>：</w:t>
-      </w:r>
-      <w:r>
-        <w:rPr>
-          <w:rFonts w:asciiTheme="minorEastAsia" w:eastAsiaTheme="minorEastAsia" w:hAnsiTheme="minorEastAsia"/>
-          <w:szCs w:val="24"/>
-        </w:rPr>
-        <w:t>在维修单详情页面可以进行留言和回复客户留言</w:t>
-      </w:r>
-      <w:r>
-        <w:rPr>
-          <w:rFonts w:asciiTheme="minorEastAsia" w:eastAsiaTheme="minorEastAsia" w:hAnsiTheme="minorEastAsia" w:hint="eastAsia"/>
-          <w:szCs w:val="24"/>
-        </w:rPr>
-        <w:t>，</w:t>
-      </w:r>
-      <w:r>
-        <w:rPr>
-          <w:rFonts w:asciiTheme="minorEastAsia" w:eastAsiaTheme="minorEastAsia" w:hAnsiTheme="minorEastAsia"/>
-          <w:szCs w:val="24"/>
-        </w:rPr>
-        <w:t>留言或回复客户留言后</w:t>
-      </w:r>
-      <w:r>
-        <w:rPr>
-          <w:rFonts w:asciiTheme="minorEastAsia" w:eastAsiaTheme="minorEastAsia" w:hAnsiTheme="minorEastAsia" w:hint="eastAsia"/>
-          <w:szCs w:val="24"/>
-        </w:rPr>
-        <w:t>，</w:t>
-      </w:r>
-      <w:r>
-        <w:rPr>
-          <w:rFonts w:asciiTheme="minorEastAsia" w:eastAsiaTheme="minorEastAsia" w:hAnsiTheme="minorEastAsia"/>
-          <w:szCs w:val="24"/>
-        </w:rPr>
-        <w:t>客户可以在维修单详情页面查看到最新的留言信息</w:t>
-      </w:r>
-      <w:r>
-        <w:rPr>
-          <w:rFonts w:asciiTheme="minorEastAsia" w:eastAsiaTheme="minorEastAsia" w:hAnsiTheme="minorEastAsia" w:hint="eastAsia"/>
-          <w:szCs w:val="24"/>
-        </w:rPr>
-        <w:t>。</w:t>
-      </w:r>
-    </w:p>
-    <w:p/>
-    <w:p>
-      <w:pPr>
-        <w:pStyle w:val="1"/>
-      </w:pPr>
-      <w:bookmarkStart w:id="25" w:name="_Toc38196310"/>
-      <w:r>
-        <w:rPr>
-          <w:rFonts w:hint="eastAsia"/>
-        </w:rPr>
-        <w:t>5</w:t>
-      </w:r>
-      <w:r>
-        <w:t xml:space="preserve">.3 </w:t>
-      </w:r>
-      <w:r>
-        <w:t>管理员模块详细设计</w:t>
-      </w:r>
-      <w:bookmarkEnd w:id="25"/>
-    </w:p>
-    <w:p>
-      <w:pPr>
-        <w:rPr>
-          <w:szCs w:val="24"/>
-        </w:rPr>
-      </w:pPr>
-      <w:r>
-        <w:tab/>
-      </w:r>
-      <w:r>
-        <w:rPr>
-          <w:szCs w:val="24"/>
-        </w:rPr>
-        <w:t>管理员模块主要包括以下功能</w:t>
-      </w:r>
-      <w:r>
-        <w:rPr>
-          <w:rFonts w:hint="eastAsia"/>
-          <w:szCs w:val="24"/>
-        </w:rPr>
-        <w:t>：</w:t>
-      </w:r>
-    </w:p>
-    <w:p>
-      <w:pPr>
-        <w:pStyle w:val="a6"/>
-        <w:numPr>
-          <w:ilvl w:val="0"/>
-          <w:numId w:val="12"/>
-        </w:numPr>
-        <w:spacing w:line="400" w:lineRule="exact"/>
-        <w:ind w:firstLineChars="0"/>
-        <w:rPr>
-          <w:szCs w:val="24"/>
-        </w:rPr>
-      </w:pPr>
-      <w:r>
-        <w:rPr>
-          <w:rFonts w:hint="eastAsia"/>
-          <w:szCs w:val="24"/>
-        </w:rPr>
-        <w:t>客户管理：管理员登录以后，在主页点击“客户管理”，进入客户管理页面。客户管理页面显示客户信息列表，点击对应客户，进入客户信息修改页面，可以对客户信息进行修改。</w:t>
-      </w:r>
-      <w:r>
-        <w:rPr>
-          <w:rFonts w:hint="eastAsia"/>
-          <w:szCs w:val="24"/>
-        </w:rPr>
-        <w:t>点击“客户维修单申诉”对客户的维修单申诉进行处理，处理结束以后，客户维修单申诉页面数据更新。系统发送电子邮件和短信，提示客户维修单申诉已经处理完成。</w:t>
-      </w:r>
-    </w:p>
-    <w:p>
-      <w:pPr>
-        <w:pStyle w:val="a6"/>
-        <w:numPr>
-          <w:ilvl w:val="0"/>
-          <w:numId w:val="12"/>
-        </w:numPr>
-        <w:spacing w:line="400" w:lineRule="exact"/>
-        <w:ind w:firstLineChars="0"/>
-        <w:rPr>
-          <w:szCs w:val="24"/>
-        </w:rPr>
-      </w:pPr>
-      <w:r>
-        <w:rPr>
-          <w:szCs w:val="24"/>
-        </w:rPr>
-        <w:t>维修单管理</w:t>
-      </w:r>
-      <w:r>
-        <w:rPr>
-          <w:rFonts w:hint="eastAsia"/>
-          <w:szCs w:val="24"/>
-        </w:rPr>
-        <w:t>：</w:t>
-      </w:r>
-      <w:r>
-        <w:rPr>
-          <w:szCs w:val="24"/>
-        </w:rPr>
-        <w:t>管理员登录以后</w:t>
-      </w:r>
-      <w:r>
-        <w:rPr>
-          <w:rFonts w:hint="eastAsia"/>
-          <w:szCs w:val="24"/>
-        </w:rPr>
-        <w:t>，</w:t>
-      </w:r>
-      <w:r>
-        <w:rPr>
-          <w:szCs w:val="24"/>
-        </w:rPr>
-        <w:t>在主页点击</w:t>
-      </w:r>
-      <w:r>
-        <w:rPr>
-          <w:rFonts w:hint="eastAsia"/>
-          <w:szCs w:val="24"/>
-        </w:rPr>
-        <w:t>“维修单管理”，进入维修单管理页面。维修单管理页面有两个选项“维修单基本信息管理”、“维修单重新分配”。点击“维修单基本信息管理”，可以对维修单信息进行修改。点击“维修单重新分配”，可以查看维修员申请重新分配的维修单，点击对应维修单，可以对其进行重新分配。重新分配后，提示“重新分配成功”，“维修单重新分配”页面更新，已被分配的申请不再显示。</w:t>
-      </w:r>
-      <w:r>
-        <w:rPr>
-          <w:rFonts w:hint="eastAsia"/>
-          <w:szCs w:val="24"/>
-        </w:rPr>
-        <w:t>管理员可以对维修单进行搜索，系统会先将管理员输入的信息与维修单的</w:t>
-      </w:r>
-      <w:r>
-        <w:rPr>
-          <w:rFonts w:hint="eastAsia"/>
-          <w:szCs w:val="24"/>
-        </w:rPr>
-        <w:t>UID</w:t>
-      </w:r>
-      <w:r>
-        <w:rPr>
-          <w:rFonts w:hint="eastAsia"/>
-          <w:szCs w:val="24"/>
-        </w:rPr>
-        <w:t>进行比对，如果找到对应维修单，则进行维修单显示。如果没有</w:t>
-      </w:r>
-      <w:r>
-        <w:rPr>
-          <w:rFonts w:hint="eastAsia"/>
-          <w:szCs w:val="24"/>
-        </w:rPr>
-        <w:t>UID</w:t>
-      </w:r>
-      <w:r>
-        <w:rPr>
-          <w:rFonts w:hint="eastAsia"/>
-          <w:szCs w:val="24"/>
-        </w:rPr>
-        <w:t>匹配，则进行维修员</w:t>
-      </w:r>
-      <w:r>
-        <w:rPr>
-          <w:rFonts w:hint="eastAsia"/>
-          <w:szCs w:val="24"/>
-        </w:rPr>
-        <w:t>UID</w:t>
-      </w:r>
-      <w:r>
-        <w:rPr>
-          <w:rFonts w:hint="eastAsia"/>
-          <w:szCs w:val="24"/>
-        </w:rPr>
-        <w:t>匹配，将匹配到的维修员的维修单全部显示。如果没有匹配到维修员</w:t>
-      </w:r>
-      <w:r>
-        <w:rPr>
-          <w:rFonts w:hint="eastAsia"/>
-          <w:szCs w:val="24"/>
-        </w:rPr>
-        <w:t>UID</w:t>
-      </w:r>
-      <w:r>
-        <w:rPr>
-          <w:rFonts w:hint="eastAsia"/>
-          <w:szCs w:val="24"/>
-        </w:rPr>
-        <w:t>，则对维修员姓名进行匹配，将匹配到的维修员的维修单全部显示。如果没有匹配到维修员姓名，则对维修单问题描述进行匹配，将所有匹配的维修单列出。如果还没有匹配，则该信息的查询结果为空，提示没有对应维修单。</w:t>
-      </w:r>
-    </w:p>
-    <w:p>
-      <w:pPr>
-        <w:pStyle w:val="a6"/>
-        <w:numPr>
-          <w:ilvl w:val="0"/>
-          <w:numId w:val="12"/>
-        </w:numPr>
-        <w:spacing w:line="400" w:lineRule="exact"/>
-        <w:ind w:firstLineChars="0"/>
-        <w:rPr>
-          <w:szCs w:val="24"/>
-        </w:rPr>
-      </w:pPr>
-      <w:r>
-        <w:rPr>
-          <w:szCs w:val="24"/>
-        </w:rPr>
-        <w:t>维修员管理</w:t>
-      </w:r>
-      <w:r>
-        <w:rPr>
-          <w:rFonts w:hint="eastAsia"/>
-          <w:szCs w:val="24"/>
-        </w:rPr>
-        <w:t>：</w:t>
-      </w:r>
-      <w:r>
-        <w:rPr>
-          <w:szCs w:val="24"/>
-        </w:rPr>
-        <w:t>管理员登录以后</w:t>
-      </w:r>
-      <w:r>
-        <w:rPr>
-          <w:rFonts w:hint="eastAsia"/>
-          <w:szCs w:val="24"/>
-        </w:rPr>
-        <w:t>，</w:t>
-      </w:r>
-      <w:r>
-        <w:rPr>
-          <w:szCs w:val="24"/>
-        </w:rPr>
-        <w:t>在主页点击</w:t>
-      </w:r>
-      <w:r>
-        <w:rPr>
-          <w:rFonts w:hint="eastAsia"/>
-          <w:szCs w:val="24"/>
-        </w:rPr>
-        <w:t>“维修员管理”，进入维修员管理页面。维修员管理页面有两个选项“维修员基本信息管理”、“维修员休假申请审批”、点击“维修员基本信息管理”，可以对维修员基本信息进行修改。点击“维修员休假申请审批”，可以查看维修员休假申请列表，在对应申请后面可以选择通过或者驳回，驳回时需要填写驳回理由，系统提示“休假申请已处理”，页面刷新，以被处理的申请不再显示。</w:t>
-      </w:r>
-    </w:p>
-    <w:p/>
-    <w:p>
-      <w:pPr>
-        <w:pStyle w:val="1"/>
-      </w:pPr>
-      <w:bookmarkStart w:id="26" w:name="_Toc38196311"/>
-      <w:r>
-        <w:rPr>
-          <w:rFonts w:hint="eastAsia"/>
-        </w:rPr>
-        <w:t>5</w:t>
-      </w:r>
-      <w:r>
-        <w:t xml:space="preserve">.4 </w:t>
-      </w:r>
-      <w:r>
-        <w:t>数据库详细设计</w:t>
-      </w:r>
-      <w:bookmarkEnd w:id="26"/>
-    </w:p>
-    <w:p>
-      <w:pPr>
-        <w:rPr>
-          <w:szCs w:val="24"/>
-        </w:rPr>
-      </w:pPr>
-      <w:r>
-        <w:tab/>
-      </w:r>
-      <w:r>
-        <w:rPr>
-          <w:szCs w:val="24"/>
-        </w:rPr>
-        <w:t>数据库在系统中承担着数据存储</w:t>
-      </w:r>
-      <w:r>
-        <w:rPr>
-          <w:rFonts w:hint="eastAsia"/>
-          <w:szCs w:val="24"/>
-        </w:rPr>
-        <w:t>、</w:t>
-      </w:r>
-      <w:r>
-        <w:rPr>
-          <w:szCs w:val="24"/>
-        </w:rPr>
-        <w:t>更新</w:t>
-      </w:r>
-      <w:r>
-        <w:rPr>
-          <w:rFonts w:hint="eastAsia"/>
-          <w:szCs w:val="24"/>
-        </w:rPr>
-        <w:t>、</w:t>
-      </w:r>
-      <w:r>
-        <w:rPr>
-          <w:szCs w:val="24"/>
-        </w:rPr>
-        <w:t>查询</w:t>
-      </w:r>
-      <w:r>
-        <w:rPr>
-          <w:rFonts w:hint="eastAsia"/>
-          <w:szCs w:val="24"/>
-        </w:rPr>
-        <w:t>、</w:t>
-      </w:r>
-      <w:r>
-        <w:rPr>
-          <w:szCs w:val="24"/>
-        </w:rPr>
-        <w:t>备份的重要任务</w:t>
-      </w:r>
-      <w:r>
-        <w:rPr>
-          <w:rFonts w:hint="eastAsia"/>
-          <w:szCs w:val="24"/>
-        </w:rPr>
-        <w:t>，</w:t>
-      </w:r>
-      <w:r>
-        <w:rPr>
-          <w:szCs w:val="24"/>
-        </w:rPr>
-        <w:t>一个合理的数据组织结构设计可以极大优化数据存储时间和查询时间</w:t>
-      </w:r>
-      <w:r>
-        <w:rPr>
-          <w:rFonts w:hint="eastAsia"/>
-          <w:szCs w:val="24"/>
-        </w:rPr>
-        <w:t>，</w:t>
-      </w:r>
-      <w:r>
-        <w:rPr>
-          <w:szCs w:val="24"/>
-        </w:rPr>
-        <w:t>减少冗余数据和不必要的代码</w:t>
-      </w:r>
-      <w:r>
-        <w:rPr>
-          <w:rFonts w:hint="eastAsia"/>
-          <w:szCs w:val="24"/>
-        </w:rPr>
-        <w:t>。</w:t>
-      </w:r>
-    </w:p>
-    <w:p>
-      <w:pPr>
-        <w:pStyle w:val="2"/>
-      </w:pPr>
-      <w:bookmarkStart w:id="27" w:name="_Toc38196312"/>
-      <w:r>
-        <w:rPr>
-          <w:rFonts w:hint="eastAsia"/>
-        </w:rPr>
-        <w:t>5</w:t>
-      </w:r>
-      <w:r>
-        <w:t xml:space="preserve">.4.1 </w:t>
-      </w:r>
-      <w:r>
-        <w:t>数据库</w:t>
-      </w:r>
-      <w:r>
-        <w:t>E-R</w:t>
-      </w:r>
-      <w:r>
-        <w:t>图设计</w:t>
-      </w:r>
-      <w:bookmarkEnd w:id="27"/>
-    </w:p>
-    <w:p>
-      <w:pPr>
-        <w:rPr>
-          <w:rFonts w:asciiTheme="minorEastAsia" w:hAnsiTheme="minorEastAsia"/>
-          <w:szCs w:val="24"/>
-        </w:rPr>
-      </w:pPr>
-      <w:r>
-        <w:tab/>
-      </w:r>
-      <w:r>
-        <w:rPr>
-          <w:rFonts w:asciiTheme="minorEastAsia" w:hAnsiTheme="minorEastAsia"/>
-          <w:szCs w:val="24"/>
-        </w:rPr>
-        <w:t>数据库E-R图将数据实体化</w:t>
-      </w:r>
-      <w:r>
-        <w:rPr>
-          <w:rFonts w:asciiTheme="minorEastAsia" w:hAnsiTheme="minorEastAsia" w:hint="eastAsia"/>
-          <w:szCs w:val="24"/>
-        </w:rPr>
-        <w:t>，</w:t>
-      </w:r>
-      <w:r>
-        <w:rPr>
-          <w:rFonts w:asciiTheme="minorEastAsia" w:hAnsiTheme="minorEastAsia"/>
-          <w:szCs w:val="24"/>
-        </w:rPr>
-        <w:t>使各个数据对象之间的关系显而易见</w:t>
-      </w:r>
-      <w:r>
-        <w:rPr>
-          <w:rFonts w:asciiTheme="minorEastAsia" w:hAnsiTheme="minorEastAsia" w:hint="eastAsia"/>
-          <w:szCs w:val="24"/>
-        </w:rPr>
-        <w:t>。</w:t>
-      </w:r>
-      <w:r>
-        <w:rPr>
-          <w:rFonts w:asciiTheme="minorEastAsia" w:hAnsiTheme="minorEastAsia"/>
-          <w:szCs w:val="24"/>
-        </w:rPr>
-        <w:t>系统数据E-R如图</w:t>
-      </w:r>
-      <w:r>
-        <w:rPr>
-          <w:rFonts w:asciiTheme="minorEastAsia" w:hAnsiTheme="minorEastAsia"/>
-          <w:szCs w:val="24"/>
-        </w:rPr>
-        <w:t>5</w:t>
-      </w:r>
-      <w:r>
-        <w:rPr>
-          <w:rFonts w:asciiTheme="minorEastAsia" w:hAnsiTheme="minorEastAsia" w:hint="eastAsia"/>
-          <w:szCs w:val="24"/>
-        </w:rPr>
-        <w:t>-</w:t>
-      </w:r>
-      <w:r>
-        <w:rPr>
-          <w:rFonts w:asciiTheme="minorEastAsia" w:hAnsiTheme="minorEastAsia"/>
-          <w:szCs w:val="24"/>
-        </w:rPr>
-        <w:t>1所示</w:t>
-      </w:r>
-      <w:r>
-        <w:rPr>
-          <w:rFonts w:asciiTheme="minorEastAsia" w:hAnsiTheme="minorEastAsia" w:hint="eastAsia"/>
-          <w:szCs w:val="24"/>
-        </w:rPr>
-        <w:t>。</w:t>
-      </w:r>
-    </w:p>
-    <w:p>
-      <w:pPr>
-        <w:rPr>
-          <w:rFonts w:asciiTheme="minorEastAsia" w:hAnsiTheme="minorEastAsia"/>
-          <w:szCs w:val="24"/>
-        </w:rPr>
-      </w:pPr>
     </w:p>
     <w:p/>
     <w:p/>
     <w:p/>
     <w:p/>
     <w:p/>
-    <w:p/>
-    <w:p/>
-    <w:p/>
-    <w:p/>
-    <w:p/>
-    <w:p>
-      <w:r>
-        <w:t xml:space="preserve">   </w:t>
-      </w:r>
+    <w:p>
+      <w:r>
+        <w:tab/>
+      </w:r>
+    </w:p>
+    <w:p>
       <w:r>
         <w:rPr>
           <w:rFonts w:hint="eastAsia"/>
           <w:noProof/>
         </w:rPr>
         <w:drawing>
-          <wp:anchor distT="0" distB="0" distL="114300" distR="114300" simplePos="0" relativeHeight="251671552" behindDoc="0" locked="0" layoutInCell="1" allowOverlap="1">
+          <wp:anchor distT="0" distB="0" distL="114300" distR="114300" simplePos="0" relativeHeight="251686912" behindDoc="0" locked="0" layoutInCell="1" allowOverlap="1" wp14:anchorId="58297F2F" wp14:editId="4B011553">
             <wp:simplePos x="0" y="0"/>
-            <wp:positionH relativeFrom="column">
-              <wp:posOffset>601980</wp:posOffset>
+            <wp:positionH relativeFrom="page">
+              <wp:align>center</wp:align>
             </wp:positionH>
             <wp:positionV relativeFrom="paragraph">
-              <wp:posOffset>-2552065</wp:posOffset>
+              <wp:posOffset>6350</wp:posOffset>
             </wp:positionV>
-            <wp:extent cx="5072400" cy="2757600"/>
+            <wp:extent cx="2052320" cy="5033176"/>
             <wp:effectExtent l="0" t="0" r="0" b="0"/>
             <wp:wrapNone/>
-            <wp:docPr id="15" name="图片 15"/>
+            <wp:docPr id="23" name="图片 23"/>
             <wp:cNvGraphicFramePr>
               <a:graphicFrameLocks xmlns:a="http://schemas.openxmlformats.org/drawingml/2006/main" noChangeAspect="1"/>
             </wp:cNvGraphicFramePr>
@@ -14976,7 +13457,7 @@
               <a:graphicData uri="http://schemas.openxmlformats.org/drawingml/2006/picture">
                 <pic:pic xmlns:pic="http://schemas.openxmlformats.org/drawingml/2006/picture">
                   <pic:nvPicPr>
-                    <pic:cNvPr id="15" name="系统数据库设计 E-R图.png"/>
+                    <pic:cNvPr id="23" name="维修单查询流程图.png"/>
                     <pic:cNvPicPr/>
                   </pic:nvPicPr>
                   <pic:blipFill>
@@ -14994,7 +13475,7 @@
                   <pic:spPr>
                     <a:xfrm>
                       <a:off x="0" y="0"/>
-                      <a:ext cx="5072400" cy="2757600"/>
+                      <a:ext cx="2052320" cy="5033176"/>
                     </a:xfrm>
                     <a:prstGeom prst="rect">
                       <a:avLst/>
@@ -15014,61 +13495,1698 @@
       </w:r>
     </w:p>
     <w:p>
-      <w:pPr>
-        <w:rPr>
-          <w:rFonts w:asciiTheme="minorEastAsia" w:hAnsiTheme="minorEastAsia"/>
-          <w:szCs w:val="24"/>
-        </w:rPr>
-      </w:pPr>
-      <w:r>
-        <w:t xml:space="preserve">                                   </w:t>
-      </w:r>
-      <w:r>
-        <w:rPr>
-          <w:rFonts w:asciiTheme="minorEastAsia" w:hAnsiTheme="minorEastAsia"/>
-          <w:szCs w:val="24"/>
-        </w:rPr>
+      <w:r>
+        <w:tab/>
+      </w:r>
+    </w:p>
+    <w:p/>
+    <w:p/>
+    <w:p/>
+    <w:p/>
+    <w:p/>
+    <w:p/>
+    <w:p/>
+    <w:p/>
+    <w:p/>
+    <w:p/>
+    <w:p/>
+    <w:p/>
+    <w:p/>
+    <w:p/>
+    <w:p/>
+    <w:p/>
+    <w:p/>
+    <w:p/>
+    <w:p>
+      <w:r>
+        <w:rPr>
+          <w:rFonts w:hint="eastAsia"/>
+        </w:rPr>
+        <w:t xml:space="preserve"> </w:t>
+      </w:r>
+      <w:r>
+        <w:t xml:space="preserve">                            </w:t>
+      </w:r>
+      <w:r>
         <w:t>图</w:t>
       </w:r>
       <w:r>
         <w:rPr>
-          <w:rFonts w:asciiTheme="minorEastAsia" w:hAnsiTheme="minorEastAsia"/>
-          <w:szCs w:val="24"/>
+          <w:rFonts w:hint="eastAsia"/>
+        </w:rPr>
+        <w:t>4-</w:t>
+      </w:r>
+      <w:r>
+        <w:t xml:space="preserve">8 </w:t>
+      </w:r>
+      <w:r>
+        <w:t>维修单搜索流程</w:t>
+      </w:r>
+    </w:p>
+    <w:p/>
+    <w:p>
+      <w:pPr>
+        <w:rPr>
+          <w:rFonts w:hint="eastAsia"/>
+        </w:rPr>
+      </w:pPr>
+      <w:r>
+        <w:tab/>
+      </w:r>
+      <w:r>
+        <w:t>当维修单数量过多时</w:t>
+      </w:r>
+      <w:r>
+        <w:rPr>
+          <w:rFonts w:hint="eastAsia"/>
+        </w:rPr>
+        <w:t>，</w:t>
+      </w:r>
+      <w:r>
+        <w:t>维修员可以在维修单管理界面对维修单进行搜索</w:t>
+      </w:r>
+      <w:r>
+        <w:rPr>
+          <w:rFonts w:hint="eastAsia"/>
+        </w:rPr>
+        <w:t>，</w:t>
+      </w:r>
+      <w:r>
+        <w:t>在搜索框输入搜索信息</w:t>
+      </w:r>
+      <w:r>
+        <w:rPr>
+          <w:rFonts w:hint="eastAsia"/>
+        </w:rPr>
+        <w:t>，</w:t>
+      </w:r>
+      <w:r>
+        <w:t>系统先将信息与维修单</w:t>
+      </w:r>
+      <w:r>
+        <w:t>UID</w:t>
+      </w:r>
+      <w:r>
+        <w:t>进行匹配</w:t>
+      </w:r>
+      <w:r>
+        <w:rPr>
+          <w:rFonts w:hint="eastAsia"/>
+        </w:rPr>
+        <w:t>，</w:t>
+      </w:r>
+      <w:r>
+        <w:t>如果匹配到</w:t>
+      </w:r>
+      <w:r>
+        <w:rPr>
+          <w:rFonts w:hint="eastAsia"/>
+        </w:rPr>
+        <w:t>，</w:t>
+      </w:r>
+      <w:r>
+        <w:t>就显示匹配到的维修单</w:t>
+      </w:r>
+      <w:r>
+        <w:rPr>
+          <w:rFonts w:hint="eastAsia"/>
+        </w:rPr>
+        <w:t>。</w:t>
+      </w:r>
+      <w:r>
+        <w:t>如果没有匹配到</w:t>
+      </w:r>
+      <w:r>
+        <w:rPr>
+          <w:rFonts w:hint="eastAsia"/>
+        </w:rPr>
+        <w:t>，</w:t>
+      </w:r>
+      <w:r>
+        <w:t>就接着匹配维修员</w:t>
+      </w:r>
+      <w:r>
+        <w:t>UID</w:t>
+      </w:r>
+      <w:r>
+        <w:rPr>
+          <w:rFonts w:hint="eastAsia"/>
+        </w:rPr>
+        <w:t>，</w:t>
+      </w:r>
+      <w:r>
+        <w:t>如果匹配到</w:t>
+      </w:r>
+      <w:r>
+        <w:rPr>
+          <w:rFonts w:hint="eastAsia"/>
+        </w:rPr>
+        <w:t>，</w:t>
+      </w:r>
+      <w:r>
+        <w:t>就显示匹配到的维修员的所有维修单</w:t>
+      </w:r>
+      <w:r>
+        <w:rPr>
+          <w:rFonts w:hint="eastAsia"/>
+        </w:rPr>
+        <w:t>。</w:t>
+      </w:r>
+      <w:r>
+        <w:t>如果没有匹配到</w:t>
+      </w:r>
+      <w:r>
+        <w:rPr>
+          <w:rFonts w:hint="eastAsia"/>
+        </w:rPr>
+        <w:t>，</w:t>
+      </w:r>
+      <w:r>
+        <w:t>就接着匹配维修员姓名</w:t>
+      </w:r>
+      <w:r>
+        <w:rPr>
+          <w:rFonts w:hint="eastAsia"/>
+        </w:rPr>
+        <w:t>，</w:t>
+      </w:r>
+      <w:r>
+        <w:t>如果匹配到</w:t>
+      </w:r>
+      <w:r>
+        <w:rPr>
+          <w:rFonts w:hint="eastAsia"/>
+        </w:rPr>
+        <w:t>，</w:t>
+      </w:r>
+      <w:r>
+        <w:t>就显示匹配到的维修员的所有维修单</w:t>
+      </w:r>
+      <w:r>
+        <w:rPr>
+          <w:rFonts w:hint="eastAsia"/>
+        </w:rPr>
+        <w:t>。</w:t>
+      </w:r>
+      <w:r>
+        <w:t>如果没有匹配到</w:t>
+      </w:r>
+      <w:r>
+        <w:rPr>
+          <w:rFonts w:hint="eastAsia"/>
+        </w:rPr>
+        <w:t>，</w:t>
+      </w:r>
+      <w:r>
+        <w:t>就接着匹配客户姓名</w:t>
+      </w:r>
+      <w:r>
+        <w:rPr>
+          <w:rFonts w:hint="eastAsia"/>
+        </w:rPr>
+        <w:t>，</w:t>
+      </w:r>
+      <w:r>
+        <w:t>如果匹配到</w:t>
+      </w:r>
+      <w:r>
+        <w:rPr>
+          <w:rFonts w:hint="eastAsia"/>
+        </w:rPr>
+        <w:t>，</w:t>
+      </w:r>
+      <w:r>
+        <w:t>就显示匹配到的客户的所有维修单</w:t>
+      </w:r>
+      <w:r>
+        <w:rPr>
+          <w:rFonts w:hint="eastAsia"/>
+        </w:rPr>
+        <w:t>。</w:t>
+      </w:r>
+      <w:r>
+        <w:t>如果没有匹配到</w:t>
+      </w:r>
+      <w:r>
+        <w:rPr>
+          <w:rFonts w:hint="eastAsia"/>
+        </w:rPr>
+        <w:t>，</w:t>
+      </w:r>
+      <w:r>
+        <w:t>就接着匹配维修单的问题描述</w:t>
+      </w:r>
+      <w:r>
+        <w:rPr>
+          <w:rFonts w:hint="eastAsia"/>
+        </w:rPr>
+        <w:t>，</w:t>
+      </w:r>
+      <w:r>
+        <w:t>如果匹配到</w:t>
+      </w:r>
+      <w:r>
+        <w:rPr>
+          <w:rFonts w:hint="eastAsia"/>
+        </w:rPr>
+        <w:t>，</w:t>
+      </w:r>
+      <w:r>
+        <w:t>就显示匹配到的</w:t>
+      </w:r>
+      <w:r>
+        <w:t>所有维修单</w:t>
+      </w:r>
+      <w:r>
+        <w:rPr>
+          <w:rFonts w:hint="eastAsia"/>
+        </w:rPr>
+        <w:t>。</w:t>
+      </w:r>
+      <w:r>
+        <w:t>如果最后都没有匹配到</w:t>
+      </w:r>
+      <w:r>
+        <w:rPr>
+          <w:rFonts w:hint="eastAsia"/>
+        </w:rPr>
+        <w:t>，</w:t>
+      </w:r>
+      <w:r>
+        <w:t>提示没有匹配结果</w:t>
+      </w:r>
+      <w:r>
+        <w:rPr>
+          <w:rFonts w:hint="eastAsia"/>
+        </w:rPr>
+        <w:t>，维修单搜索流程结束。</w:t>
+      </w:r>
+    </w:p>
+    <w:p>
+      <w:pPr>
+        <w:rPr>
+          <w:rFonts w:hint="eastAsia"/>
+        </w:rPr>
+      </w:pPr>
+    </w:p>
+    <w:p>
+      <w:pPr>
+        <w:pStyle w:val="1"/>
+      </w:pPr>
+      <w:bookmarkStart w:id="20" w:name="_Toc38196306"/>
+      <w:r>
+        <w:rPr>
+          <w:rFonts w:hint="eastAsia"/>
+        </w:rPr>
+        <w:t>4</w:t>
+      </w:r>
+      <w:r>
+        <w:t>.9</w:t>
+      </w:r>
+      <w:r>
+        <w:t xml:space="preserve"> </w:t>
+      </w:r>
+      <w:r>
+        <w:t>本章小结</w:t>
+      </w:r>
+      <w:bookmarkEnd w:id="20"/>
+    </w:p>
+    <w:p>
+      <w:r>
+        <w:tab/>
+      </w:r>
+      <w:r>
+        <w:rPr>
+          <w:szCs w:val="24"/>
+        </w:rPr>
+        <w:t>本章进行了系统主要的流程设计</w:t>
+      </w:r>
+      <w:r>
+        <w:rPr>
+          <w:rFonts w:hint="eastAsia"/>
+          <w:szCs w:val="24"/>
+        </w:rPr>
+        <w:t>，</w:t>
+      </w:r>
+      <w:r>
+        <w:rPr>
+          <w:szCs w:val="24"/>
+        </w:rPr>
+        <w:t>包括了登录流程</w:t>
+      </w:r>
+      <w:r>
+        <w:rPr>
+          <w:rFonts w:hint="eastAsia"/>
+          <w:szCs w:val="24"/>
+        </w:rPr>
+        <w:t>、</w:t>
+      </w:r>
+      <w:r>
+        <w:rPr>
+          <w:szCs w:val="24"/>
+        </w:rPr>
+        <w:t>客户报修流程</w:t>
+      </w:r>
+      <w:r>
+        <w:rPr>
+          <w:rFonts w:hint="eastAsia"/>
+          <w:szCs w:val="24"/>
+        </w:rPr>
+        <w:t>、维修单重新分配流程、</w:t>
+      </w:r>
+      <w:r>
+        <w:rPr>
+          <w:szCs w:val="24"/>
+        </w:rPr>
+        <w:t>维修员请假流程</w:t>
+      </w:r>
+      <w:r>
+        <w:rPr>
+          <w:rFonts w:hint="eastAsia"/>
+          <w:szCs w:val="24"/>
+        </w:rPr>
+        <w:t>、</w:t>
+      </w:r>
+      <w:r>
+        <w:rPr>
+          <w:rFonts w:asciiTheme="minorEastAsia" w:hAnsiTheme="minorEastAsia"/>
+          <w:szCs w:val="24"/>
+        </w:rPr>
+        <w:t>客户个人信息完善流程</w:t>
+      </w:r>
+      <w:r>
+        <w:rPr>
+          <w:rFonts w:asciiTheme="minorEastAsia" w:hAnsiTheme="minorEastAsia" w:hint="eastAsia"/>
+          <w:szCs w:val="24"/>
+        </w:rPr>
+        <w:t>、</w:t>
+      </w:r>
+      <w:r>
+        <w:rPr>
+          <w:rFonts w:asciiTheme="minorEastAsia" w:hAnsiTheme="minorEastAsia"/>
+          <w:szCs w:val="24"/>
+        </w:rPr>
+        <w:t>客户与维修员交流流程</w:t>
+      </w:r>
+      <w:r>
+        <w:rPr>
+          <w:rFonts w:asciiTheme="minorEastAsia" w:hAnsiTheme="minorEastAsia" w:hint="eastAsia"/>
+          <w:szCs w:val="24"/>
+        </w:rPr>
+        <w:t>、</w:t>
+      </w:r>
+      <w:r>
+        <w:rPr>
+          <w:rFonts w:asciiTheme="minorEastAsia" w:hAnsiTheme="minorEastAsia"/>
+          <w:szCs w:val="24"/>
+        </w:rPr>
+        <w:t>客户维修单申诉流程</w:t>
+      </w:r>
+      <w:r>
+        <w:rPr>
+          <w:rFonts w:hint="eastAsia"/>
+          <w:szCs w:val="24"/>
+        </w:rPr>
+        <w:t>。这七</w:t>
+      </w:r>
+      <w:r>
+        <w:rPr>
+          <w:rFonts w:hint="eastAsia"/>
+          <w:szCs w:val="24"/>
+        </w:rPr>
+        <w:t>个流程，是本电脑维修管理系统的主要功能体现，满足了客户、维修员和管理员的核心需求。本章的流程设计，为系统详细设计建立了大致框架和方向，是系统设计中不可缺少的一步。</w:t>
+      </w:r>
+    </w:p>
+    <w:p/>
+    <w:p>
+      <w:pPr>
+        <w:pStyle w:val="aa"/>
+      </w:pPr>
+      <w:bookmarkStart w:id="21" w:name="_Toc38196307"/>
+      <w:r>
+        <w:t>第五章</w:t>
+      </w:r>
+      <w:r>
+        <w:rPr>
+          <w:rFonts w:hint="eastAsia"/>
+        </w:rPr>
+        <w:t xml:space="preserve"> </w:t>
+      </w:r>
+      <w:r>
+        <w:rPr>
+          <w:rFonts w:hint="eastAsia"/>
+        </w:rPr>
+        <w:t>系统详细设计</w:t>
+      </w:r>
+      <w:bookmarkEnd w:id="21"/>
+    </w:p>
+    <w:p>
+      <w:pPr>
+        <w:jc w:val="center"/>
+        <w:rPr>
+          <w:rFonts w:asciiTheme="majorEastAsia" w:eastAsiaTheme="majorEastAsia" w:hAnsiTheme="majorEastAsia"/>
+          <w:b/>
+          <w:sz w:val="30"/>
+          <w:szCs w:val="30"/>
+        </w:rPr>
+      </w:pPr>
+    </w:p>
+    <w:p>
+      <w:pPr>
+        <w:rPr>
+          <w:szCs w:val="24"/>
+        </w:rPr>
+      </w:pPr>
+      <w:r>
+        <w:tab/>
+      </w:r>
+      <w:r>
+        <w:rPr>
+          <w:szCs w:val="24"/>
+        </w:rPr>
+        <w:t>系统模块设计可以明确系统各模块的完整功能和数据信息</w:t>
+      </w:r>
+      <w:r>
+        <w:rPr>
+          <w:rFonts w:hint="eastAsia"/>
+          <w:szCs w:val="24"/>
+        </w:rPr>
+        <w:t>。</w:t>
+      </w:r>
+      <w:r>
+        <w:rPr>
+          <w:szCs w:val="24"/>
+        </w:rPr>
+        <w:t>本章从客户模块</w:t>
+      </w:r>
+      <w:r>
+        <w:rPr>
+          <w:rFonts w:hint="eastAsia"/>
+          <w:szCs w:val="24"/>
+        </w:rPr>
+        <w:t>、</w:t>
+      </w:r>
+      <w:r>
+        <w:rPr>
+          <w:szCs w:val="24"/>
+        </w:rPr>
+        <w:t>维修员模块</w:t>
+      </w:r>
+      <w:r>
+        <w:rPr>
+          <w:rFonts w:hint="eastAsia"/>
+          <w:szCs w:val="24"/>
+        </w:rPr>
+        <w:t>、</w:t>
+      </w:r>
+      <w:r>
+        <w:rPr>
+          <w:szCs w:val="24"/>
+        </w:rPr>
+        <w:t>管理员模块</w:t>
+      </w:r>
+      <w:r>
+        <w:rPr>
+          <w:rFonts w:hint="eastAsia"/>
+          <w:szCs w:val="24"/>
+        </w:rPr>
+        <w:t>、</w:t>
+      </w:r>
+      <w:r>
+        <w:rPr>
+          <w:szCs w:val="24"/>
+        </w:rPr>
+        <w:t>数据库模块四个模块对电脑维修管理系统进行详细设计</w:t>
+      </w:r>
+      <w:r>
+        <w:rPr>
+          <w:rFonts w:hint="eastAsia"/>
+          <w:szCs w:val="24"/>
+        </w:rPr>
+        <w:t>，</w:t>
+      </w:r>
+      <w:r>
+        <w:rPr>
+          <w:szCs w:val="24"/>
+        </w:rPr>
+        <w:t>完善前期设计的缺漏和不足</w:t>
+      </w:r>
+      <w:r>
+        <w:rPr>
+          <w:rFonts w:hint="eastAsia"/>
+          <w:szCs w:val="24"/>
+        </w:rPr>
+        <w:t>，</w:t>
+      </w:r>
+      <w:r>
+        <w:rPr>
+          <w:szCs w:val="24"/>
+        </w:rPr>
+        <w:t>对系统模块进行更加详细的设计</w:t>
+      </w:r>
+      <w:r>
+        <w:rPr>
+          <w:rFonts w:hint="eastAsia"/>
+          <w:szCs w:val="24"/>
+        </w:rPr>
+        <w:t>。</w:t>
+      </w:r>
+    </w:p>
+    <w:p/>
+    <w:p>
+      <w:pPr>
+        <w:pStyle w:val="1"/>
+      </w:pPr>
+      <w:bookmarkStart w:id="22" w:name="_Toc38196308"/>
+      <w:r>
+        <w:rPr>
+          <w:rFonts w:hint="eastAsia"/>
         </w:rPr>
         <w:t>5</w:t>
       </w:r>
       <w:r>
-        <w:rPr>
-          <w:rFonts w:asciiTheme="minorEastAsia" w:hAnsiTheme="minorEastAsia" w:hint="eastAsia"/>
-          <w:szCs w:val="24"/>
-        </w:rPr>
-        <w:t>-</w:t>
-      </w:r>
-      <w:r>
-        <w:rPr>
-          <w:rFonts w:asciiTheme="minorEastAsia" w:hAnsiTheme="minorEastAsia"/>
-          <w:szCs w:val="24"/>
-        </w:rPr>
-        <w:t>1 数据E-R图</w:t>
-      </w:r>
-    </w:p>
-    <w:p>
-      <w:pPr>
-        <w:rPr>
-          <w:rFonts w:asciiTheme="minorEastAsia" w:hAnsiTheme="minorEastAsia"/>
-          <w:szCs w:val="24"/>
-        </w:rPr>
-      </w:pPr>
-    </w:p>
-    <w:p>
-      <w:pPr>
-        <w:rPr>
-          <w:rFonts w:asciiTheme="minorEastAsia" w:hAnsiTheme="minorEastAsia"/>
-          <w:szCs w:val="24"/>
-        </w:rPr>
-      </w:pPr>
-      <w:r>
+        <w:t xml:space="preserve">.1 </w:t>
+      </w:r>
+      <w:r>
+        <w:t>客户模块详细设计</w:t>
+      </w:r>
+      <w:bookmarkEnd w:id="22"/>
+    </w:p>
+    <w:p>
+      <w:pPr>
+        <w:rPr>
+          <w:rFonts w:asciiTheme="minorEastAsia" w:hAnsiTheme="minorEastAsia"/>
+          <w:szCs w:val="24"/>
+        </w:rPr>
+      </w:pPr>
+      <w:r>
+        <w:rPr>
+          <w:rFonts w:asciiTheme="minorEastAsia" w:hAnsiTheme="minorEastAsia"/>
+          <w:szCs w:val="24"/>
+        </w:rPr>
         <w:tab/>
+        <w:t>客户模块主要包括以下功能</w:t>
+      </w:r>
+      <w:r>
+        <w:rPr>
+          <w:rFonts w:asciiTheme="minorEastAsia" w:hAnsiTheme="minorEastAsia" w:hint="eastAsia"/>
+          <w:szCs w:val="24"/>
+        </w:rPr>
+        <w:t>：</w:t>
+      </w:r>
+    </w:p>
+    <w:p>
+      <w:pPr>
+        <w:pStyle w:val="a6"/>
+        <w:numPr>
+          <w:ilvl w:val="0"/>
+          <w:numId w:val="10"/>
+        </w:numPr>
+        <w:spacing w:line="400" w:lineRule="exact"/>
+        <w:ind w:firstLineChars="0"/>
+        <w:rPr>
+          <w:rFonts w:asciiTheme="minorEastAsia" w:eastAsiaTheme="minorEastAsia" w:hAnsiTheme="minorEastAsia"/>
+          <w:szCs w:val="24"/>
+        </w:rPr>
+      </w:pPr>
+      <w:r>
+        <w:rPr>
+          <w:rFonts w:asciiTheme="minorEastAsia" w:eastAsiaTheme="minorEastAsia" w:hAnsiTheme="minorEastAsia" w:hint="eastAsia"/>
+          <w:szCs w:val="24"/>
+        </w:rPr>
+        <w:t>客户登录功能：客户进入系统统一登录页面，输入账号密码进行登录。如果账号不存在，则系统提示账号不存在；如果账号存在但密码不匹配，则系统提示密码错误；如果账号密码正确，系统在后端记录客户端的SessionID，前端跳转到客户主页。</w:t>
+      </w:r>
+    </w:p>
+    <w:p>
+      <w:pPr>
+        <w:pStyle w:val="a6"/>
+        <w:numPr>
+          <w:ilvl w:val="0"/>
+          <w:numId w:val="10"/>
+        </w:numPr>
+        <w:spacing w:line="400" w:lineRule="exact"/>
+        <w:ind w:firstLineChars="0"/>
+        <w:rPr>
+          <w:rFonts w:asciiTheme="minorEastAsia" w:eastAsiaTheme="minorEastAsia" w:hAnsiTheme="minorEastAsia"/>
+          <w:szCs w:val="24"/>
+        </w:rPr>
+      </w:pPr>
+      <w:r>
+        <w:rPr>
+          <w:rFonts w:asciiTheme="minorEastAsia" w:eastAsiaTheme="minorEastAsia" w:hAnsiTheme="minorEastAsia"/>
+          <w:szCs w:val="24"/>
+        </w:rPr>
+        <w:t>客户报修功能</w:t>
+      </w:r>
+      <w:r>
+        <w:rPr>
+          <w:rFonts w:asciiTheme="minorEastAsia" w:eastAsiaTheme="minorEastAsia" w:hAnsiTheme="minorEastAsia" w:hint="eastAsia"/>
+          <w:szCs w:val="24"/>
+        </w:rPr>
+        <w:t>：</w:t>
+      </w:r>
+      <w:r>
+        <w:rPr>
+          <w:rFonts w:asciiTheme="minorEastAsia" w:eastAsiaTheme="minorEastAsia" w:hAnsiTheme="minorEastAsia"/>
+          <w:szCs w:val="24"/>
+        </w:rPr>
+        <w:t>客户登录后</w:t>
+      </w:r>
+      <w:r>
+        <w:rPr>
+          <w:rFonts w:asciiTheme="minorEastAsia" w:eastAsiaTheme="minorEastAsia" w:hAnsiTheme="minorEastAsia" w:hint="eastAsia"/>
+          <w:szCs w:val="24"/>
+        </w:rPr>
+        <w:t>，</w:t>
+      </w:r>
+      <w:r>
+        <w:rPr>
+          <w:rFonts w:asciiTheme="minorEastAsia" w:eastAsiaTheme="minorEastAsia" w:hAnsiTheme="minorEastAsia"/>
+          <w:szCs w:val="24"/>
+        </w:rPr>
+        <w:t>在主页点击</w:t>
+      </w:r>
+      <w:r>
+        <w:rPr>
+          <w:rFonts w:asciiTheme="minorEastAsia" w:eastAsiaTheme="minorEastAsia" w:hAnsiTheme="minorEastAsia" w:hint="eastAsia"/>
+          <w:szCs w:val="24"/>
+        </w:rPr>
+        <w:t>“电脑报修”选项，进入报修页面，报修页面为一张表单，需要填写的信息有姓名、手机号码、电子邮箱、地址、电脑问题描述，填写完成后提交，前端提示提交成功。客户提交的维修单由系统进行维修单分配，将维修单分配给当前不是休假状态且本月维修时长最短的维修员。</w:t>
+      </w:r>
+    </w:p>
+    <w:p>
+      <w:pPr>
+        <w:pStyle w:val="a6"/>
+        <w:numPr>
+          <w:ilvl w:val="0"/>
+          <w:numId w:val="10"/>
+        </w:numPr>
+        <w:spacing w:line="400" w:lineRule="exact"/>
+        <w:ind w:firstLineChars="0"/>
+        <w:rPr>
+          <w:rFonts w:asciiTheme="minorEastAsia" w:eastAsiaTheme="minorEastAsia" w:hAnsiTheme="minorEastAsia"/>
+          <w:szCs w:val="24"/>
+        </w:rPr>
+      </w:pPr>
+      <w:r>
+        <w:rPr>
+          <w:rFonts w:asciiTheme="minorEastAsia" w:eastAsiaTheme="minorEastAsia" w:hAnsiTheme="minorEastAsia"/>
+          <w:szCs w:val="24"/>
+        </w:rPr>
+        <w:t>客户监测维修单功能</w:t>
+      </w:r>
+      <w:r>
+        <w:rPr>
+          <w:rFonts w:asciiTheme="minorEastAsia" w:eastAsiaTheme="minorEastAsia" w:hAnsiTheme="minorEastAsia" w:hint="eastAsia"/>
+          <w:szCs w:val="24"/>
+        </w:rPr>
+        <w:t>：</w:t>
+      </w:r>
+      <w:r>
+        <w:rPr>
+          <w:rFonts w:asciiTheme="minorEastAsia" w:eastAsiaTheme="minorEastAsia" w:hAnsiTheme="minorEastAsia"/>
+          <w:szCs w:val="24"/>
+        </w:rPr>
+        <w:t>客户登录后</w:t>
+      </w:r>
+      <w:r>
+        <w:rPr>
+          <w:rFonts w:asciiTheme="minorEastAsia" w:eastAsiaTheme="minorEastAsia" w:hAnsiTheme="minorEastAsia" w:hint="eastAsia"/>
+          <w:szCs w:val="24"/>
+        </w:rPr>
+        <w:t>，</w:t>
+      </w:r>
+      <w:r>
+        <w:rPr>
+          <w:rFonts w:asciiTheme="minorEastAsia" w:eastAsiaTheme="minorEastAsia" w:hAnsiTheme="minorEastAsia"/>
+          <w:szCs w:val="24"/>
+        </w:rPr>
+        <w:t>在主页点击</w:t>
+      </w:r>
+      <w:r>
+        <w:rPr>
+          <w:rFonts w:asciiTheme="minorEastAsia" w:eastAsiaTheme="minorEastAsia" w:hAnsiTheme="minorEastAsia" w:hint="eastAsia"/>
+          <w:szCs w:val="24"/>
+        </w:rPr>
+        <w:t>“我的维修单管理”，前端显示客户维修单详细信息（维修单状态、预计维修时长、预计维修费用），预计维修时长和预计维修费用两项信息需要维修员完善维修单后才会显示，否则是空白状态。</w:t>
+      </w:r>
+    </w:p>
+    <w:p>
+      <w:pPr>
+        <w:pStyle w:val="a6"/>
+        <w:numPr>
+          <w:ilvl w:val="0"/>
+          <w:numId w:val="10"/>
+        </w:numPr>
+        <w:spacing w:line="400" w:lineRule="exact"/>
+        <w:ind w:firstLineChars="0"/>
+        <w:rPr>
+          <w:rFonts w:asciiTheme="minorEastAsia" w:eastAsiaTheme="minorEastAsia" w:hAnsiTheme="minorEastAsia"/>
+          <w:szCs w:val="24"/>
+        </w:rPr>
+      </w:pPr>
+      <w:r>
+        <w:rPr>
+          <w:rFonts w:asciiTheme="minorEastAsia" w:eastAsiaTheme="minorEastAsia" w:hAnsiTheme="minorEastAsia"/>
+          <w:szCs w:val="24"/>
+        </w:rPr>
+        <w:t>客户取消维修单功能</w:t>
+      </w:r>
+      <w:r>
+        <w:rPr>
+          <w:rFonts w:asciiTheme="minorEastAsia" w:eastAsiaTheme="minorEastAsia" w:hAnsiTheme="minorEastAsia" w:hint="eastAsia"/>
+          <w:szCs w:val="24"/>
+        </w:rPr>
+        <w:t>：</w:t>
+      </w:r>
+      <w:r>
+        <w:rPr>
+          <w:rFonts w:asciiTheme="minorEastAsia" w:eastAsiaTheme="minorEastAsia" w:hAnsiTheme="minorEastAsia"/>
+          <w:szCs w:val="24"/>
+        </w:rPr>
+        <w:t>客户登录后</w:t>
+      </w:r>
+      <w:r>
+        <w:rPr>
+          <w:rFonts w:asciiTheme="minorEastAsia" w:eastAsiaTheme="minorEastAsia" w:hAnsiTheme="minorEastAsia" w:hint="eastAsia"/>
+          <w:szCs w:val="24"/>
+        </w:rPr>
+        <w:t>，</w:t>
+      </w:r>
+      <w:r>
+        <w:rPr>
+          <w:rFonts w:asciiTheme="minorEastAsia" w:eastAsiaTheme="minorEastAsia" w:hAnsiTheme="minorEastAsia"/>
+          <w:szCs w:val="24"/>
+        </w:rPr>
+        <w:t>在主页点击</w:t>
+      </w:r>
+      <w:r>
+        <w:rPr>
+          <w:rFonts w:asciiTheme="minorEastAsia" w:eastAsiaTheme="minorEastAsia" w:hAnsiTheme="minorEastAsia" w:hint="eastAsia"/>
+          <w:szCs w:val="24"/>
+        </w:rPr>
+        <w:t>“我的维修单管理”，进入维修单详细信息页面。点击维修单后面的“放弃维修”，进行维修单取消，此操作后系统将删除对应维修单，并对应支付信息，客户在“维修付款”页面可以查看。</w:t>
+      </w:r>
+    </w:p>
+    <w:p>
+      <w:pPr>
+        <w:pStyle w:val="a6"/>
+        <w:numPr>
+          <w:ilvl w:val="0"/>
+          <w:numId w:val="10"/>
+        </w:numPr>
+        <w:spacing w:line="400" w:lineRule="exact"/>
+        <w:ind w:firstLineChars="0"/>
+        <w:rPr>
+          <w:rFonts w:asciiTheme="minorEastAsia" w:eastAsiaTheme="minorEastAsia" w:hAnsiTheme="minorEastAsia"/>
+          <w:szCs w:val="24"/>
+        </w:rPr>
+      </w:pPr>
+      <w:r>
+        <w:rPr>
+          <w:rFonts w:asciiTheme="minorEastAsia" w:eastAsiaTheme="minorEastAsia" w:hAnsiTheme="minorEastAsia"/>
+          <w:szCs w:val="24"/>
+        </w:rPr>
+        <w:t>客户支付功能</w:t>
+      </w:r>
+      <w:r>
+        <w:rPr>
+          <w:rFonts w:asciiTheme="minorEastAsia" w:eastAsiaTheme="minorEastAsia" w:hAnsiTheme="minorEastAsia" w:hint="eastAsia"/>
+          <w:szCs w:val="24"/>
+        </w:rPr>
+        <w:t>：</w:t>
+      </w:r>
+      <w:r>
+        <w:rPr>
+          <w:rFonts w:asciiTheme="minorEastAsia" w:eastAsiaTheme="minorEastAsia" w:hAnsiTheme="minorEastAsia"/>
+          <w:szCs w:val="24"/>
+        </w:rPr>
+        <w:t>客户登录后</w:t>
+      </w:r>
+      <w:r>
+        <w:rPr>
+          <w:rFonts w:asciiTheme="minorEastAsia" w:eastAsiaTheme="minorEastAsia" w:hAnsiTheme="minorEastAsia" w:hint="eastAsia"/>
+          <w:szCs w:val="24"/>
+        </w:rPr>
+        <w:t>，</w:t>
+      </w:r>
+      <w:r>
+        <w:rPr>
+          <w:rFonts w:asciiTheme="minorEastAsia" w:eastAsiaTheme="minorEastAsia" w:hAnsiTheme="minorEastAsia"/>
+          <w:szCs w:val="24"/>
+        </w:rPr>
+        <w:t>在主页点击</w:t>
+      </w:r>
+      <w:r>
+        <w:rPr>
+          <w:rFonts w:asciiTheme="minorEastAsia" w:eastAsiaTheme="minorEastAsia" w:hAnsiTheme="minorEastAsia" w:hint="eastAsia"/>
+          <w:szCs w:val="24"/>
+        </w:rPr>
+        <w:t>“维修付款”选项，进入支付页面，支付页面显示需要支付的信息（维修单号、维修结果、支付费用）。客户点击“付款”使用支付宝或微信支付进行付款。支付完成以后提示“完成支付”。</w:t>
+      </w:r>
+    </w:p>
+    <w:p>
+      <w:pPr>
+        <w:pStyle w:val="a6"/>
+        <w:numPr>
+          <w:ilvl w:val="0"/>
+          <w:numId w:val="10"/>
+        </w:numPr>
+        <w:spacing w:line="400" w:lineRule="exact"/>
+        <w:ind w:firstLineChars="0"/>
+        <w:rPr>
+          <w:rFonts w:asciiTheme="minorEastAsia" w:eastAsiaTheme="minorEastAsia" w:hAnsiTheme="minorEastAsia"/>
+          <w:szCs w:val="24"/>
+        </w:rPr>
+      </w:pPr>
+      <w:r>
+        <w:rPr>
+          <w:rFonts w:asciiTheme="minorEastAsia" w:eastAsiaTheme="minorEastAsia" w:hAnsiTheme="minorEastAsia"/>
+          <w:szCs w:val="24"/>
+        </w:rPr>
+        <w:t>客户留言功能</w:t>
+      </w:r>
+      <w:r>
+        <w:rPr>
+          <w:rFonts w:asciiTheme="minorEastAsia" w:eastAsiaTheme="minorEastAsia" w:hAnsiTheme="minorEastAsia" w:hint="eastAsia"/>
+          <w:szCs w:val="24"/>
+        </w:rPr>
+        <w:t>：</w:t>
+      </w:r>
+      <w:r>
+        <w:rPr>
+          <w:rFonts w:asciiTheme="minorEastAsia" w:eastAsiaTheme="minorEastAsia" w:hAnsiTheme="minorEastAsia"/>
+          <w:szCs w:val="24"/>
+        </w:rPr>
+        <w:t>客户维修单详情页面</w:t>
+      </w:r>
+      <w:r>
+        <w:rPr>
+          <w:rFonts w:asciiTheme="minorEastAsia" w:eastAsiaTheme="minorEastAsia" w:hAnsiTheme="minorEastAsia" w:hint="eastAsia"/>
+          <w:szCs w:val="24"/>
+        </w:rPr>
+        <w:t>，</w:t>
+      </w:r>
+      <w:r>
+        <w:rPr>
+          <w:rFonts w:asciiTheme="minorEastAsia" w:eastAsiaTheme="minorEastAsia" w:hAnsiTheme="minorEastAsia"/>
+          <w:szCs w:val="24"/>
+        </w:rPr>
+        <w:t>对维修单存在问题进行留言</w:t>
+      </w:r>
+      <w:r>
+        <w:rPr>
+          <w:rFonts w:asciiTheme="minorEastAsia" w:eastAsiaTheme="minorEastAsia" w:hAnsiTheme="minorEastAsia" w:hint="eastAsia"/>
+          <w:szCs w:val="24"/>
+        </w:rPr>
+        <w:t>。等到维修员进入维修单详情页面时，将会看到客户的留言。维修员可以对留言进行回复，回复后客户在留言页面可以看到维修员的回复。维修员也可以在留言取进行留言，客户进入对应维修单的留言区可以对维修员的留言进行回复。</w:t>
+      </w:r>
+    </w:p>
+    <w:p>
+      <w:pPr>
+        <w:pStyle w:val="a6"/>
+        <w:numPr>
+          <w:ilvl w:val="0"/>
+          <w:numId w:val="10"/>
+        </w:numPr>
+        <w:spacing w:line="400" w:lineRule="exact"/>
+        <w:ind w:firstLineChars="0"/>
+        <w:rPr>
+          <w:rFonts w:asciiTheme="minorEastAsia" w:eastAsiaTheme="minorEastAsia" w:hAnsiTheme="minorEastAsia"/>
+          <w:szCs w:val="24"/>
+        </w:rPr>
+      </w:pPr>
+      <w:r>
+        <w:rPr>
+          <w:rFonts w:asciiTheme="minorEastAsia" w:eastAsiaTheme="minorEastAsia" w:hAnsiTheme="minorEastAsia"/>
+          <w:szCs w:val="24"/>
+        </w:rPr>
+        <w:t>客户维修单申诉功能</w:t>
+      </w:r>
+      <w:r>
+        <w:rPr>
+          <w:rFonts w:asciiTheme="minorEastAsia" w:eastAsiaTheme="minorEastAsia" w:hAnsiTheme="minorEastAsia" w:hint="eastAsia"/>
+          <w:szCs w:val="24"/>
+        </w:rPr>
+        <w:t>：</w:t>
+      </w:r>
+      <w:r>
+        <w:rPr>
+          <w:rFonts w:asciiTheme="minorEastAsia" w:eastAsiaTheme="minorEastAsia" w:hAnsiTheme="minorEastAsia"/>
+          <w:szCs w:val="24"/>
+        </w:rPr>
+        <w:t>客户可以对正在进行的维修单进行申诉</w:t>
+      </w:r>
+      <w:r>
+        <w:rPr>
+          <w:rFonts w:asciiTheme="minorEastAsia" w:eastAsiaTheme="minorEastAsia" w:hAnsiTheme="minorEastAsia" w:hint="eastAsia"/>
+          <w:szCs w:val="24"/>
+        </w:rPr>
+        <w:t>。</w:t>
+      </w:r>
+      <w:r>
+        <w:rPr>
+          <w:rFonts w:asciiTheme="minorEastAsia" w:eastAsiaTheme="minorEastAsia" w:hAnsiTheme="minorEastAsia"/>
+          <w:szCs w:val="24"/>
+        </w:rPr>
+        <w:t>客户进入维修单申诉页面</w:t>
+      </w:r>
+      <w:r>
+        <w:rPr>
+          <w:rFonts w:asciiTheme="minorEastAsia" w:eastAsiaTheme="minorEastAsia" w:hAnsiTheme="minorEastAsia" w:hint="eastAsia"/>
+          <w:szCs w:val="24"/>
+        </w:rPr>
+        <w:t>，</w:t>
+      </w:r>
+      <w:r>
+        <w:rPr>
+          <w:rFonts w:asciiTheme="minorEastAsia" w:eastAsiaTheme="minorEastAsia" w:hAnsiTheme="minorEastAsia"/>
+          <w:szCs w:val="24"/>
+        </w:rPr>
+        <w:t>选择申诉理由</w:t>
+      </w:r>
+      <w:r>
+        <w:rPr>
+          <w:rFonts w:asciiTheme="minorEastAsia" w:eastAsiaTheme="minorEastAsia" w:hAnsiTheme="minorEastAsia" w:hint="eastAsia"/>
+          <w:szCs w:val="24"/>
+        </w:rPr>
+        <w:t>“太久没人接单”、“对维修结果不满意”、“维修单支付存在问题”、“其他问题”，选择申诉理由以后，对具体申诉表单进行填写，然后提交系统。申诉表单不能为空，为空时系统将表单标红，提示</w:t>
+      </w:r>
+      <w:r>
+        <w:rPr>
+          <w:rFonts w:asciiTheme="minorEastAsia" w:eastAsiaTheme="minorEastAsia" w:hAnsiTheme="minorEastAsia" w:hint="eastAsia"/>
+          <w:szCs w:val="24"/>
+        </w:rPr>
+        <w:t>客户申诉表单不能为空。在管理员处理客户申诉后，系统会发送电子邮件和短信提示客户维修单申诉处理完成。</w:t>
+      </w:r>
+    </w:p>
+    <w:p>
+      <w:pPr>
+        <w:pStyle w:val="a6"/>
+        <w:numPr>
+          <w:ilvl w:val="0"/>
+          <w:numId w:val="10"/>
+        </w:numPr>
+        <w:spacing w:line="400" w:lineRule="exact"/>
+        <w:ind w:firstLineChars="0"/>
+        <w:rPr>
+          <w:rFonts w:asciiTheme="minorEastAsia" w:eastAsiaTheme="minorEastAsia" w:hAnsiTheme="minorEastAsia"/>
+          <w:szCs w:val="24"/>
+        </w:rPr>
+      </w:pPr>
+      <w:r>
+        <w:rPr>
+          <w:rFonts w:asciiTheme="minorEastAsia" w:eastAsiaTheme="minorEastAsia" w:hAnsiTheme="minorEastAsia"/>
+          <w:szCs w:val="24"/>
+        </w:rPr>
+        <w:t>客户个人信息中心</w:t>
+      </w:r>
+      <w:r>
+        <w:rPr>
+          <w:rFonts w:asciiTheme="minorEastAsia" w:eastAsiaTheme="minorEastAsia" w:hAnsiTheme="minorEastAsia" w:hint="eastAsia"/>
+          <w:szCs w:val="24"/>
+        </w:rPr>
+        <w:t>：</w:t>
+      </w:r>
+      <w:r>
+        <w:rPr>
+          <w:rFonts w:asciiTheme="minorEastAsia" w:eastAsiaTheme="minorEastAsia" w:hAnsiTheme="minorEastAsia"/>
+          <w:szCs w:val="24"/>
+        </w:rPr>
+        <w:t>客户在主页点击</w:t>
+      </w:r>
+      <w:r>
+        <w:rPr>
+          <w:rFonts w:asciiTheme="minorEastAsia" w:eastAsiaTheme="minorEastAsia" w:hAnsiTheme="minorEastAsia" w:hint="eastAsia"/>
+          <w:szCs w:val="24"/>
+        </w:rPr>
+        <w:t>“个人信息中心”进入个人信息中心。客户可以在个人信息中心页面修改个人信息，包括姓名、地址、电子邮箱、手机等基本信息。填写完成基本信息后提交系统，系统判断是否进行了密码修改（当旧密码和新密码项为空时代表不修改）。如果没有修改过密码，则提示个人信息修改成功，回到个人信息中心页面，更新页面数据。如果修改了密码，系统将与数据库中密码进行比对，如果密码错误，则提示“旧密码错误”，回到个人信息页面，保持客户前面输入的信息，等待客户重新输入密码或者放弃修改密码。</w:t>
+      </w:r>
+    </w:p>
+    <w:p/>
+    <w:p>
+      <w:pPr>
+        <w:pStyle w:val="1"/>
+      </w:pPr>
+      <w:bookmarkStart w:id="23" w:name="_Toc38196309"/>
+      <w:r>
+        <w:rPr>
+          <w:rFonts w:hint="eastAsia"/>
+        </w:rPr>
+        <w:t>5</w:t>
+      </w:r>
+      <w:r>
+        <w:t xml:space="preserve">.2 </w:t>
+      </w:r>
+      <w:r>
+        <w:t>维修员模块详细设计</w:t>
+      </w:r>
+      <w:bookmarkEnd w:id="23"/>
+    </w:p>
+    <w:p>
+      <w:pPr>
+        <w:rPr>
+          <w:rFonts w:asciiTheme="minorEastAsia" w:hAnsiTheme="minorEastAsia"/>
+          <w:szCs w:val="24"/>
+        </w:rPr>
+      </w:pPr>
+      <w:r>
+        <w:tab/>
+      </w:r>
+      <w:r>
+        <w:rPr>
+          <w:rFonts w:asciiTheme="minorEastAsia" w:hAnsiTheme="minorEastAsia"/>
+          <w:szCs w:val="24"/>
+        </w:rPr>
+        <w:t>维修员模块主要包括以下功能</w:t>
+      </w:r>
+      <w:r>
+        <w:rPr>
+          <w:rFonts w:asciiTheme="minorEastAsia" w:hAnsiTheme="minorEastAsia" w:hint="eastAsia"/>
+          <w:szCs w:val="24"/>
+        </w:rPr>
+        <w:t>：</w:t>
+      </w:r>
+    </w:p>
+    <w:p>
+      <w:pPr>
+        <w:pStyle w:val="a6"/>
+        <w:numPr>
+          <w:ilvl w:val="0"/>
+          <w:numId w:val="11"/>
+        </w:numPr>
+        <w:spacing w:line="400" w:lineRule="exact"/>
+        <w:ind w:firstLineChars="0"/>
+        <w:rPr>
+          <w:rFonts w:asciiTheme="minorEastAsia" w:eastAsiaTheme="minorEastAsia" w:hAnsiTheme="minorEastAsia"/>
+          <w:szCs w:val="24"/>
+        </w:rPr>
+      </w:pPr>
+      <w:r>
+        <w:rPr>
+          <w:rFonts w:asciiTheme="minorEastAsia" w:eastAsiaTheme="minorEastAsia" w:hAnsiTheme="minorEastAsia" w:hint="eastAsia"/>
+          <w:szCs w:val="24"/>
+        </w:rPr>
+        <w:t>维修单查看功能：维修员登录后，在主页点击“我的维修单”，查看被分配到的维修单列表，每条维修单会显示详细信息（维修单号、维修单状态、电脑问题描述、预计维修时长、预计维修费用），预计维修时长和预计维修费用两项需要维修员完善维修单以后才会有，否则为空白。</w:t>
+      </w:r>
+    </w:p>
+    <w:p>
+      <w:pPr>
+        <w:pStyle w:val="a6"/>
+        <w:numPr>
+          <w:ilvl w:val="0"/>
+          <w:numId w:val="11"/>
+        </w:numPr>
+        <w:spacing w:line="400" w:lineRule="exact"/>
+        <w:ind w:firstLineChars="0"/>
+        <w:rPr>
+          <w:rFonts w:asciiTheme="minorEastAsia" w:eastAsiaTheme="minorEastAsia" w:hAnsiTheme="minorEastAsia"/>
+          <w:szCs w:val="24"/>
+        </w:rPr>
+      </w:pPr>
+      <w:r>
+        <w:rPr>
+          <w:rFonts w:asciiTheme="minorEastAsia" w:eastAsiaTheme="minorEastAsia" w:hAnsiTheme="minorEastAsia"/>
+          <w:szCs w:val="24"/>
+        </w:rPr>
+        <w:t>维修单完善功能</w:t>
+      </w:r>
+      <w:r>
+        <w:rPr>
+          <w:rFonts w:asciiTheme="minorEastAsia" w:eastAsiaTheme="minorEastAsia" w:hAnsiTheme="minorEastAsia" w:hint="eastAsia"/>
+          <w:szCs w:val="24"/>
+        </w:rPr>
+        <w:t>：维修员登录后，在主页点击“我的维修单”，在每条未完善的维修单后面有“完善”选项，点击“完善”，进入维修单完善页面。填写维修单预计维修时长、预计维修费用两项信息，提交系统，系统提示“维修单已完善”，跳转回“我的维修单”页面，更新维修单信息。</w:t>
+      </w:r>
+    </w:p>
+    <w:p>
+      <w:pPr>
+        <w:pStyle w:val="a6"/>
+        <w:numPr>
+          <w:ilvl w:val="0"/>
+          <w:numId w:val="11"/>
+        </w:numPr>
+        <w:spacing w:line="400" w:lineRule="exact"/>
+        <w:ind w:firstLineChars="0"/>
+        <w:rPr>
+          <w:rFonts w:asciiTheme="minorEastAsia" w:eastAsiaTheme="minorEastAsia" w:hAnsiTheme="minorEastAsia"/>
+          <w:szCs w:val="24"/>
+        </w:rPr>
+      </w:pPr>
+      <w:r>
+        <w:rPr>
+          <w:rFonts w:asciiTheme="minorEastAsia" w:eastAsiaTheme="minorEastAsia" w:hAnsiTheme="minorEastAsia"/>
+          <w:szCs w:val="24"/>
+        </w:rPr>
+        <w:t>申请维修单重新分配</w:t>
+      </w:r>
+      <w:r>
+        <w:rPr>
+          <w:rFonts w:asciiTheme="minorEastAsia" w:eastAsiaTheme="minorEastAsia" w:hAnsiTheme="minorEastAsia" w:hint="eastAsia"/>
+          <w:szCs w:val="24"/>
+        </w:rPr>
+        <w:t>：维修员登录后，在主页点击“我的维修单”，在每条维修单后与“申请重新分配”选项，点击后跳转到维修单重新分配申请页面，填写申请理由，提交系统，系统提示“重新分配申请已提交管理员”，跳转回维修员主页。</w:t>
+      </w:r>
+    </w:p>
+    <w:p>
+      <w:pPr>
+        <w:pStyle w:val="a6"/>
+        <w:numPr>
+          <w:ilvl w:val="0"/>
+          <w:numId w:val="11"/>
+        </w:numPr>
+        <w:spacing w:line="400" w:lineRule="exact"/>
+        <w:ind w:firstLineChars="0"/>
+        <w:rPr>
+          <w:rFonts w:asciiTheme="minorEastAsia" w:eastAsiaTheme="minorEastAsia" w:hAnsiTheme="minorEastAsia"/>
+          <w:szCs w:val="24"/>
+        </w:rPr>
+      </w:pPr>
+      <w:r>
+        <w:rPr>
+          <w:rFonts w:asciiTheme="minorEastAsia" w:eastAsiaTheme="minorEastAsia" w:hAnsiTheme="minorEastAsia"/>
+          <w:szCs w:val="24"/>
+        </w:rPr>
+        <w:t>维修完成功能</w:t>
+      </w:r>
+      <w:r>
+        <w:rPr>
+          <w:rFonts w:asciiTheme="minorEastAsia" w:eastAsiaTheme="minorEastAsia" w:hAnsiTheme="minorEastAsia" w:hint="eastAsia"/>
+          <w:szCs w:val="24"/>
+        </w:rPr>
+        <w:t xml:space="preserve">：维修员登录后，在主页点击“我的维修单”，在对应的维修单后点击“维修完成”，“我的维修单”页面刷新，对应维修状态修改为“已完成”。 </w:t>
+      </w:r>
+    </w:p>
+    <w:p>
+      <w:pPr>
+        <w:pStyle w:val="a6"/>
+        <w:numPr>
+          <w:ilvl w:val="0"/>
+          <w:numId w:val="11"/>
+        </w:numPr>
+        <w:spacing w:line="400" w:lineRule="exact"/>
+        <w:ind w:firstLineChars="0"/>
+        <w:rPr>
+          <w:rFonts w:asciiTheme="minorEastAsia" w:eastAsiaTheme="minorEastAsia" w:hAnsiTheme="minorEastAsia"/>
+          <w:szCs w:val="24"/>
+        </w:rPr>
+      </w:pPr>
+      <w:r>
+        <w:rPr>
+          <w:rFonts w:asciiTheme="minorEastAsia" w:eastAsiaTheme="minorEastAsia" w:hAnsiTheme="minorEastAsia"/>
+          <w:szCs w:val="24"/>
+        </w:rPr>
+        <w:t>申请休假功能</w:t>
+      </w:r>
+      <w:r>
+        <w:rPr>
+          <w:rFonts w:asciiTheme="minorEastAsia" w:eastAsiaTheme="minorEastAsia" w:hAnsiTheme="minorEastAsia" w:hint="eastAsia"/>
+          <w:szCs w:val="24"/>
+        </w:rPr>
+        <w:t>：维修员登录后，在主页点击“申请休假”，跳转到申请休假页面。维修员填写请假时间、请假理由，提交系统，系统提示“休假申请已提交管理员”，跳转回维修员主页。</w:t>
+      </w:r>
+    </w:p>
+    <w:p>
+      <w:pPr>
+        <w:pStyle w:val="a6"/>
+        <w:numPr>
+          <w:ilvl w:val="0"/>
+          <w:numId w:val="11"/>
+        </w:numPr>
+        <w:spacing w:line="400" w:lineRule="exact"/>
+        <w:ind w:firstLineChars="0"/>
+        <w:rPr>
+          <w:rFonts w:asciiTheme="minorEastAsia" w:eastAsiaTheme="minorEastAsia" w:hAnsiTheme="minorEastAsia"/>
+          <w:szCs w:val="24"/>
+        </w:rPr>
+      </w:pPr>
+      <w:r>
+        <w:rPr>
+          <w:rFonts w:asciiTheme="minorEastAsia" w:eastAsiaTheme="minorEastAsia" w:hAnsiTheme="minorEastAsia"/>
+          <w:szCs w:val="24"/>
+        </w:rPr>
+        <w:t>与客户交流功能</w:t>
+      </w:r>
+      <w:r>
+        <w:rPr>
+          <w:rFonts w:asciiTheme="minorEastAsia" w:eastAsiaTheme="minorEastAsia" w:hAnsiTheme="minorEastAsia" w:hint="eastAsia"/>
+          <w:szCs w:val="24"/>
+        </w:rPr>
+        <w:t>：</w:t>
+      </w:r>
+      <w:r>
+        <w:rPr>
+          <w:rFonts w:asciiTheme="minorEastAsia" w:eastAsiaTheme="minorEastAsia" w:hAnsiTheme="minorEastAsia"/>
+          <w:szCs w:val="24"/>
+        </w:rPr>
+        <w:t>在维修单详情页面可以进行留言和回复客户留言</w:t>
+      </w:r>
+      <w:r>
+        <w:rPr>
+          <w:rFonts w:asciiTheme="minorEastAsia" w:eastAsiaTheme="minorEastAsia" w:hAnsiTheme="minorEastAsia" w:hint="eastAsia"/>
+          <w:szCs w:val="24"/>
+        </w:rPr>
+        <w:t>，</w:t>
+      </w:r>
+      <w:r>
+        <w:rPr>
+          <w:rFonts w:asciiTheme="minorEastAsia" w:eastAsiaTheme="minorEastAsia" w:hAnsiTheme="minorEastAsia"/>
+          <w:szCs w:val="24"/>
+        </w:rPr>
+        <w:t>留言或回复客户留言后</w:t>
+      </w:r>
+      <w:r>
+        <w:rPr>
+          <w:rFonts w:asciiTheme="minorEastAsia" w:eastAsiaTheme="minorEastAsia" w:hAnsiTheme="minorEastAsia" w:hint="eastAsia"/>
+          <w:szCs w:val="24"/>
+        </w:rPr>
+        <w:t>，</w:t>
+      </w:r>
+      <w:r>
+        <w:rPr>
+          <w:rFonts w:asciiTheme="minorEastAsia" w:eastAsiaTheme="minorEastAsia" w:hAnsiTheme="minorEastAsia"/>
+          <w:szCs w:val="24"/>
+        </w:rPr>
+        <w:t>客户可以在维修单详情页面查看到最新的留言信息</w:t>
+      </w:r>
+      <w:r>
+        <w:rPr>
+          <w:rFonts w:asciiTheme="minorEastAsia" w:eastAsiaTheme="minorEastAsia" w:hAnsiTheme="minorEastAsia" w:hint="eastAsia"/>
+          <w:szCs w:val="24"/>
+        </w:rPr>
+        <w:t>。</w:t>
+      </w:r>
+    </w:p>
+    <w:p/>
+    <w:p>
+      <w:pPr>
+        <w:pStyle w:val="1"/>
+      </w:pPr>
+      <w:bookmarkStart w:id="24" w:name="_Toc38196310"/>
+      <w:r>
+        <w:rPr>
+          <w:rFonts w:hint="eastAsia"/>
+        </w:rPr>
+        <w:t>5</w:t>
+      </w:r>
+      <w:r>
+        <w:t xml:space="preserve">.3 </w:t>
+      </w:r>
+      <w:r>
+        <w:t>管理员模块详细设计</w:t>
+      </w:r>
+      <w:bookmarkEnd w:id="24"/>
+    </w:p>
+    <w:p>
+      <w:pPr>
+        <w:rPr>
+          <w:szCs w:val="24"/>
+        </w:rPr>
+      </w:pPr>
+      <w:r>
+        <w:tab/>
+      </w:r>
+      <w:r>
+        <w:rPr>
+          <w:szCs w:val="24"/>
+        </w:rPr>
+        <w:t>管理员模块主要包括以下功能</w:t>
+      </w:r>
+      <w:r>
+        <w:rPr>
+          <w:rFonts w:hint="eastAsia"/>
+          <w:szCs w:val="24"/>
+        </w:rPr>
+        <w:t>：</w:t>
+      </w:r>
+    </w:p>
+    <w:p>
+      <w:pPr>
+        <w:pStyle w:val="a6"/>
+        <w:numPr>
+          <w:ilvl w:val="0"/>
+          <w:numId w:val="12"/>
+        </w:numPr>
+        <w:spacing w:line="400" w:lineRule="exact"/>
+        <w:ind w:firstLineChars="0"/>
+        <w:rPr>
+          <w:szCs w:val="24"/>
+        </w:rPr>
+      </w:pPr>
+      <w:r>
+        <w:rPr>
+          <w:rFonts w:hint="eastAsia"/>
+          <w:szCs w:val="24"/>
+        </w:rPr>
+        <w:t>客户管理：管理员登录以后，在主页点击“客户管理”，进入客户管理页面。客户管理页面显示客户信息列表，点击对应客户，进入客户信息修改页面，可以对客户信息进行修改。</w:t>
+      </w:r>
+      <w:r>
+        <w:rPr>
+          <w:rFonts w:hint="eastAsia"/>
+          <w:szCs w:val="24"/>
+        </w:rPr>
+        <w:t>点击“客户维修单申诉”对客户的维修单申诉进行处理，处理结束以后，客户维修单申诉页面数据更新。系统发送电子邮件和短信，提示客户维修单申诉已经处理完成。</w:t>
+      </w:r>
+    </w:p>
+    <w:p>
+      <w:pPr>
+        <w:pStyle w:val="a6"/>
+        <w:numPr>
+          <w:ilvl w:val="0"/>
+          <w:numId w:val="12"/>
+        </w:numPr>
+        <w:spacing w:line="400" w:lineRule="exact"/>
+        <w:ind w:firstLineChars="0"/>
+        <w:rPr>
+          <w:szCs w:val="24"/>
+        </w:rPr>
+      </w:pPr>
+      <w:r>
+        <w:rPr>
+          <w:szCs w:val="24"/>
+        </w:rPr>
+        <w:t>维修单管理</w:t>
+      </w:r>
+      <w:r>
+        <w:rPr>
+          <w:rFonts w:hint="eastAsia"/>
+          <w:szCs w:val="24"/>
+        </w:rPr>
+        <w:t>：</w:t>
+      </w:r>
+      <w:r>
+        <w:rPr>
+          <w:szCs w:val="24"/>
+        </w:rPr>
+        <w:t>管理员登录以后</w:t>
+      </w:r>
+      <w:r>
+        <w:rPr>
+          <w:rFonts w:hint="eastAsia"/>
+          <w:szCs w:val="24"/>
+        </w:rPr>
+        <w:t>，</w:t>
+      </w:r>
+      <w:r>
+        <w:rPr>
+          <w:szCs w:val="24"/>
+        </w:rPr>
+        <w:t>在主页点击</w:t>
+      </w:r>
+      <w:r>
+        <w:rPr>
+          <w:rFonts w:hint="eastAsia"/>
+          <w:szCs w:val="24"/>
+        </w:rPr>
+        <w:t>“维修单管理”，进入维修单管理页面。维修单管理页面有两个选项“维修单基本信息管理”、“维修单重新分配”。点击“维修单基本信息管理”，可以对维修单信息进行修改。点击“维修单重新分配”，可以查看维修员申请重新分配的维修单，点击对应维修单，可以对其进行重新分配。重新分配后，提示“重新分配成功”，“维修单重新分配”页面更新，已被分配的申请不再显示。</w:t>
+      </w:r>
+      <w:r>
+        <w:rPr>
+          <w:rFonts w:hint="eastAsia"/>
+          <w:szCs w:val="24"/>
+        </w:rPr>
+        <w:t>管理员可以对维修单进行搜索，系统会先将管理员输入的信息与维修单的</w:t>
+      </w:r>
+      <w:r>
+        <w:rPr>
+          <w:rFonts w:hint="eastAsia"/>
+          <w:szCs w:val="24"/>
+        </w:rPr>
+        <w:t>UID</w:t>
+      </w:r>
+      <w:r>
+        <w:rPr>
+          <w:rFonts w:hint="eastAsia"/>
+          <w:szCs w:val="24"/>
+        </w:rPr>
+        <w:t>进行比对，如果找到对应维修单，则进行维修单显示。如果没有</w:t>
+      </w:r>
+      <w:r>
+        <w:rPr>
+          <w:rFonts w:hint="eastAsia"/>
+          <w:szCs w:val="24"/>
+        </w:rPr>
+        <w:t>UID</w:t>
+      </w:r>
+      <w:r>
+        <w:rPr>
+          <w:rFonts w:hint="eastAsia"/>
+          <w:szCs w:val="24"/>
+        </w:rPr>
+        <w:t>匹配，则进行维修员</w:t>
+      </w:r>
+      <w:r>
+        <w:rPr>
+          <w:rFonts w:hint="eastAsia"/>
+          <w:szCs w:val="24"/>
+        </w:rPr>
+        <w:t>UID</w:t>
+      </w:r>
+      <w:r>
+        <w:rPr>
+          <w:rFonts w:hint="eastAsia"/>
+          <w:szCs w:val="24"/>
+        </w:rPr>
+        <w:t>匹配，将匹配到的维修员的维修单全部显示。如果没有匹配到维修员</w:t>
+      </w:r>
+      <w:r>
+        <w:rPr>
+          <w:rFonts w:hint="eastAsia"/>
+          <w:szCs w:val="24"/>
+        </w:rPr>
+        <w:t>UID</w:t>
+      </w:r>
+      <w:r>
+        <w:rPr>
+          <w:rFonts w:hint="eastAsia"/>
+          <w:szCs w:val="24"/>
+        </w:rPr>
+        <w:t>，则对维修员姓名进行匹配，将匹配到的维修员的维修单全部显示。如果没有匹配到维修员姓名，则对维修单问题描述进行匹配，将所有匹配的维修单列出。如果还没有匹配，则该信息的查询结果为空，提示没有对应维修单。</w:t>
+      </w:r>
+    </w:p>
+    <w:p>
+      <w:pPr>
+        <w:pStyle w:val="a6"/>
+        <w:numPr>
+          <w:ilvl w:val="0"/>
+          <w:numId w:val="12"/>
+        </w:numPr>
+        <w:spacing w:line="400" w:lineRule="exact"/>
+        <w:ind w:firstLineChars="0"/>
+        <w:rPr>
+          <w:szCs w:val="24"/>
+        </w:rPr>
+      </w:pPr>
+      <w:r>
+        <w:rPr>
+          <w:szCs w:val="24"/>
+        </w:rPr>
+        <w:t>维修员管理</w:t>
+      </w:r>
+      <w:r>
+        <w:rPr>
+          <w:rFonts w:hint="eastAsia"/>
+          <w:szCs w:val="24"/>
+        </w:rPr>
+        <w:t>：</w:t>
+      </w:r>
+      <w:r>
+        <w:rPr>
+          <w:szCs w:val="24"/>
+        </w:rPr>
+        <w:t>管理员登录以后</w:t>
+      </w:r>
+      <w:r>
+        <w:rPr>
+          <w:rFonts w:hint="eastAsia"/>
+          <w:szCs w:val="24"/>
+        </w:rPr>
+        <w:t>，</w:t>
+      </w:r>
+      <w:r>
+        <w:rPr>
+          <w:szCs w:val="24"/>
+        </w:rPr>
+        <w:t>在主页点击</w:t>
+      </w:r>
+      <w:r>
+        <w:rPr>
+          <w:rFonts w:hint="eastAsia"/>
+          <w:szCs w:val="24"/>
+        </w:rPr>
+        <w:t>“维修员管理”，进入维修员管理页面。维修员管理页面有两个选项“维修员基本信息管理”、“维修员休假申请审批”、点击“维修员基本信息管理”，可以对维修员基本信息进行修改。点击“维修员休假申请审批”，可以查看维修员休假申请列表，在对应申请后面可以选择通过或者驳回，驳回时需要填写驳回理由，系统提示“休假申请已处理”，页面刷新，以被处理的申请不再显示。</w:t>
+      </w:r>
+    </w:p>
+    <w:p/>
+    <w:p>
+      <w:pPr>
+        <w:pStyle w:val="1"/>
+      </w:pPr>
+      <w:bookmarkStart w:id="25" w:name="_Toc38196311"/>
+      <w:r>
+        <w:rPr>
+          <w:rFonts w:hint="eastAsia"/>
+        </w:rPr>
+        <w:t>5</w:t>
+      </w:r>
+      <w:r>
+        <w:t xml:space="preserve">.4 </w:t>
+      </w:r>
+      <w:r>
+        <w:t>数据库详细设计</w:t>
+      </w:r>
+      <w:bookmarkEnd w:id="25"/>
+    </w:p>
+    <w:p>
+      <w:pPr>
+        <w:rPr>
+          <w:szCs w:val="24"/>
+        </w:rPr>
+      </w:pPr>
+      <w:r>
+        <w:tab/>
+      </w:r>
+      <w:r>
+        <w:rPr>
+          <w:szCs w:val="24"/>
+        </w:rPr>
+        <w:t>数据库在系统中承担着数据存储</w:t>
+      </w:r>
+      <w:r>
+        <w:rPr>
+          <w:rFonts w:hint="eastAsia"/>
+          <w:szCs w:val="24"/>
+        </w:rPr>
+        <w:t>、</w:t>
+      </w:r>
+      <w:r>
+        <w:rPr>
+          <w:szCs w:val="24"/>
+        </w:rPr>
+        <w:t>更新</w:t>
+      </w:r>
+      <w:r>
+        <w:rPr>
+          <w:rFonts w:hint="eastAsia"/>
+          <w:szCs w:val="24"/>
+        </w:rPr>
+        <w:t>、</w:t>
+      </w:r>
+      <w:r>
+        <w:rPr>
+          <w:szCs w:val="24"/>
+        </w:rPr>
+        <w:t>查询</w:t>
+      </w:r>
+      <w:r>
+        <w:rPr>
+          <w:rFonts w:hint="eastAsia"/>
+          <w:szCs w:val="24"/>
+        </w:rPr>
+        <w:t>、</w:t>
+      </w:r>
+      <w:r>
+        <w:rPr>
+          <w:szCs w:val="24"/>
+        </w:rPr>
+        <w:t>备份的重要任务</w:t>
+      </w:r>
+      <w:r>
+        <w:rPr>
+          <w:rFonts w:hint="eastAsia"/>
+          <w:szCs w:val="24"/>
+        </w:rPr>
+        <w:t>，</w:t>
+      </w:r>
+      <w:r>
+        <w:rPr>
+          <w:szCs w:val="24"/>
+        </w:rPr>
+        <w:t>一个合理的数据组织结构设计可以极大优化数据存储时间和查询时间</w:t>
+      </w:r>
+      <w:r>
+        <w:rPr>
+          <w:rFonts w:hint="eastAsia"/>
+          <w:szCs w:val="24"/>
+        </w:rPr>
+        <w:t>，</w:t>
+      </w:r>
+      <w:r>
+        <w:rPr>
+          <w:szCs w:val="24"/>
+        </w:rPr>
+        <w:t>减少冗余数据和不必要的代码</w:t>
+      </w:r>
+      <w:r>
+        <w:rPr>
+          <w:rFonts w:hint="eastAsia"/>
+          <w:szCs w:val="24"/>
+        </w:rPr>
+        <w:t>。</w:t>
+      </w:r>
+    </w:p>
+    <w:p>
+      <w:pPr>
+        <w:pStyle w:val="2"/>
+      </w:pPr>
+      <w:bookmarkStart w:id="26" w:name="_Toc38196312"/>
+      <w:r>
+        <w:rPr>
+          <w:rFonts w:hint="eastAsia"/>
+        </w:rPr>
+        <w:t>5</w:t>
+      </w:r>
+      <w:r>
+        <w:t xml:space="preserve">.4.1 </w:t>
+      </w:r>
+      <w:r>
+        <w:t>数据库</w:t>
+      </w:r>
+      <w:r>
+        <w:t>E-R</w:t>
+      </w:r>
+      <w:r>
+        <w:t>图设计</w:t>
+      </w:r>
+      <w:bookmarkEnd w:id="26"/>
+    </w:p>
+    <w:p>
+      <w:pPr>
+        <w:rPr>
+          <w:rFonts w:asciiTheme="minorEastAsia" w:hAnsiTheme="minorEastAsia"/>
+          <w:szCs w:val="24"/>
+        </w:rPr>
+      </w:pPr>
+      <w:r>
+        <w:tab/>
+      </w:r>
+      <w:r>
+        <w:rPr>
+          <w:rFonts w:asciiTheme="minorEastAsia" w:hAnsiTheme="minorEastAsia"/>
+          <w:szCs w:val="24"/>
+        </w:rPr>
+        <w:t>数据库E-R图将数据实体化</w:t>
+      </w:r>
+      <w:r>
+        <w:rPr>
+          <w:rFonts w:asciiTheme="minorEastAsia" w:hAnsiTheme="minorEastAsia" w:hint="eastAsia"/>
+          <w:szCs w:val="24"/>
+        </w:rPr>
+        <w:t>，</w:t>
+      </w:r>
+      <w:r>
+        <w:rPr>
+          <w:rFonts w:asciiTheme="minorEastAsia" w:hAnsiTheme="minorEastAsia"/>
+          <w:szCs w:val="24"/>
+        </w:rPr>
+        <w:t>使各个数据对象之间的关系显而易见</w:t>
+      </w:r>
+      <w:r>
+        <w:rPr>
+          <w:rFonts w:asciiTheme="minorEastAsia" w:hAnsiTheme="minorEastAsia" w:hint="eastAsia"/>
+          <w:szCs w:val="24"/>
+        </w:rPr>
+        <w:t>。</w:t>
       </w:r>
       <w:r>
         <w:rPr>
@@ -15131,7 +15249,35 @@
           <w:rFonts w:asciiTheme="minorEastAsia" w:hAnsiTheme="minorEastAsia"/>
           <w:szCs w:val="24"/>
         </w:rPr>
-        <w:t>请假申请五个实体</w:t>
+        <w:t>请假申请</w:t>
+      </w:r>
+      <w:r>
+        <w:rPr>
+          <w:rFonts w:asciiTheme="minorEastAsia" w:hAnsiTheme="minorEastAsia" w:hint="eastAsia"/>
+          <w:szCs w:val="24"/>
+        </w:rPr>
+        <w:t>、</w:t>
+      </w:r>
+      <w:r>
+        <w:rPr>
+          <w:rFonts w:asciiTheme="minorEastAsia" w:hAnsiTheme="minorEastAsia"/>
+          <w:szCs w:val="24"/>
+        </w:rPr>
+        <w:t>留言</w:t>
+      </w:r>
+      <w:r>
+        <w:rPr>
+          <w:rFonts w:asciiTheme="minorEastAsia" w:hAnsiTheme="minorEastAsia"/>
+          <w:szCs w:val="24"/>
+        </w:rPr>
+        <w:t>六</w:t>
+      </w:r>
+      <w:r>
+        <w:rPr>
+          <w:rFonts w:asciiTheme="minorEastAsia" w:hAnsiTheme="minorEastAsia"/>
+          <w:szCs w:val="24"/>
+        </w:rPr>
+        <w:t>个实体</w:t>
       </w:r>
       <w:r>
         <w:rPr>
@@ -15191,6 +15337,264 @@
         </w:rPr>
         <w:t>、密码、地址、邮箱。其中UID为每个实体都有的属性，是实体的唯一性标识。</w:t>
       </w:r>
+      <w:r>
+        <w:rPr>
+          <w:rFonts w:asciiTheme="minorEastAsia" w:hAnsiTheme="minorEastAsia" w:hint="eastAsia"/>
+          <w:szCs w:val="24"/>
+        </w:rPr>
+        <w:t>客户实体如图5-</w:t>
+      </w:r>
+      <w:r>
+        <w:rPr>
+          <w:rFonts w:asciiTheme="minorEastAsia" w:hAnsiTheme="minorEastAsia"/>
+          <w:szCs w:val="24"/>
+        </w:rPr>
+        <w:t>1所示</w:t>
+      </w:r>
+      <w:r>
+        <w:rPr>
+          <w:rFonts w:asciiTheme="minorEastAsia" w:hAnsiTheme="minorEastAsia" w:hint="eastAsia"/>
+          <w:szCs w:val="24"/>
+        </w:rPr>
+        <w:t>。</w:t>
+      </w:r>
+    </w:p>
+    <w:p>
+      <w:pPr>
+        <w:rPr>
+          <w:rFonts w:asciiTheme="minorEastAsia" w:hAnsiTheme="minorEastAsia"/>
+          <w:szCs w:val="24"/>
+        </w:rPr>
+      </w:pPr>
+      <w:r>
+        <w:rPr>
+          <w:rFonts w:asciiTheme="minorEastAsia" w:hAnsiTheme="minorEastAsia" w:hint="eastAsia"/>
+          <w:noProof/>
+          <w:szCs w:val="24"/>
+        </w:rPr>
+        <w:drawing>
+          <wp:anchor distT="0" distB="0" distL="114300" distR="114300" simplePos="0" relativeHeight="251687936" behindDoc="0" locked="0" layoutInCell="1" allowOverlap="1" wp14:anchorId="1E7224DE" wp14:editId="1BFD187D">
+            <wp:simplePos x="0" y="0"/>
+            <wp:positionH relativeFrom="margin">
+              <wp:align>center</wp:align>
+            </wp:positionH>
+            <wp:positionV relativeFrom="paragraph">
+              <wp:posOffset>142875</wp:posOffset>
+            </wp:positionV>
+            <wp:extent cx="4627080" cy="2530726"/>
+            <wp:effectExtent l="0" t="0" r="0" b="0"/>
+            <wp:wrapNone/>
+            <wp:docPr id="30" name="图片 30"/>
+            <wp:cNvGraphicFramePr>
+              <a:graphicFrameLocks xmlns:a="http://schemas.openxmlformats.org/drawingml/2006/main" noChangeAspect="1"/>
+            </wp:cNvGraphicFramePr>
+            <a:graphic xmlns:a="http://schemas.openxmlformats.org/drawingml/2006/main">
+              <a:graphicData uri="http://schemas.openxmlformats.org/drawingml/2006/picture">
+                <pic:pic xmlns:pic="http://schemas.openxmlformats.org/drawingml/2006/picture">
+                  <pic:nvPicPr>
+                    <pic:cNvPr id="30" name="客户实体.png"/>
+                    <pic:cNvPicPr/>
+                  </pic:nvPicPr>
+                  <pic:blipFill>
+                    <a:blip r:embed="rId34">
+                      <a:extLst>
+                        <a:ext uri="{28A0092B-C50C-407E-A947-70E740481C1C}">
+                          <a14:useLocalDpi xmlns:a14="http://schemas.microsoft.com/office/drawing/2010/main" val="0"/>
+                        </a:ext>
+                      </a:extLst>
+                    </a:blip>
+                    <a:stretch>
+                      <a:fillRect/>
+                    </a:stretch>
+                  </pic:blipFill>
+                  <pic:spPr>
+                    <a:xfrm>
+                      <a:off x="0" y="0"/>
+                      <a:ext cx="4627080" cy="2530726"/>
+                    </a:xfrm>
+                    <a:prstGeom prst="rect">
+                      <a:avLst/>
+                    </a:prstGeom>
+                  </pic:spPr>
+                </pic:pic>
+              </a:graphicData>
+            </a:graphic>
+            <wp14:sizeRelH relativeFrom="margin">
+              <wp14:pctWidth>0</wp14:pctWidth>
+            </wp14:sizeRelH>
+            <wp14:sizeRelV relativeFrom="margin">
+              <wp14:pctHeight>0</wp14:pctHeight>
+            </wp14:sizeRelV>
+          </wp:anchor>
+        </w:drawing>
+      </w:r>
+    </w:p>
+    <w:p>
+      <w:pPr>
+        <w:rPr>
+          <w:rFonts w:asciiTheme="minorEastAsia" w:hAnsiTheme="minorEastAsia"/>
+          <w:szCs w:val="24"/>
+        </w:rPr>
+      </w:pPr>
+    </w:p>
+    <w:p>
+      <w:pPr>
+        <w:rPr>
+          <w:rFonts w:asciiTheme="minorEastAsia" w:hAnsiTheme="minorEastAsia"/>
+          <w:szCs w:val="24"/>
+        </w:rPr>
+      </w:pPr>
+    </w:p>
+    <w:p>
+      <w:pPr>
+        <w:rPr>
+          <w:rFonts w:asciiTheme="minorEastAsia" w:hAnsiTheme="minorEastAsia"/>
+          <w:szCs w:val="24"/>
+        </w:rPr>
+      </w:pPr>
+    </w:p>
+    <w:p>
+      <w:pPr>
+        <w:rPr>
+          <w:rFonts w:asciiTheme="minorEastAsia" w:hAnsiTheme="minorEastAsia"/>
+          <w:szCs w:val="24"/>
+        </w:rPr>
+      </w:pPr>
+    </w:p>
+    <w:p>
+      <w:pPr>
+        <w:rPr>
+          <w:rFonts w:asciiTheme="minorEastAsia" w:hAnsiTheme="minorEastAsia"/>
+          <w:szCs w:val="24"/>
+        </w:rPr>
+      </w:pPr>
+    </w:p>
+    <w:p>
+      <w:pPr>
+        <w:rPr>
+          <w:rFonts w:asciiTheme="minorEastAsia" w:hAnsiTheme="minorEastAsia" w:hint="eastAsia"/>
+          <w:szCs w:val="24"/>
+        </w:rPr>
+      </w:pPr>
+    </w:p>
+    <w:p>
+      <w:pPr>
+        <w:rPr>
+          <w:rFonts w:asciiTheme="minorEastAsia" w:hAnsiTheme="minorEastAsia"/>
+          <w:szCs w:val="24"/>
+        </w:rPr>
+      </w:pPr>
+    </w:p>
+    <w:p>
+      <w:pPr>
+        <w:rPr>
+          <w:rFonts w:asciiTheme="minorEastAsia" w:hAnsiTheme="minorEastAsia"/>
+          <w:szCs w:val="24"/>
+        </w:rPr>
+      </w:pPr>
+    </w:p>
+    <w:p>
+      <w:pPr>
+        <w:rPr>
+          <w:rFonts w:asciiTheme="minorEastAsia" w:hAnsiTheme="minorEastAsia"/>
+          <w:szCs w:val="24"/>
+        </w:rPr>
+      </w:pPr>
+    </w:p>
+    <w:p>
+      <w:pPr>
+        <w:rPr>
+          <w:rFonts w:asciiTheme="minorEastAsia" w:hAnsiTheme="minorEastAsia" w:hint="eastAsia"/>
+          <w:szCs w:val="24"/>
+        </w:rPr>
+      </w:pPr>
+    </w:p>
+    <w:p>
+      <w:pPr>
+        <w:rPr>
+          <w:rFonts w:asciiTheme="minorEastAsia" w:hAnsiTheme="minorEastAsia" w:hint="eastAsia"/>
+          <w:szCs w:val="24"/>
+        </w:rPr>
+      </w:pPr>
+      <w:r>
+        <w:rPr>
+          <w:rFonts w:asciiTheme="minorEastAsia" w:hAnsiTheme="minorEastAsia"/>
+          <w:szCs w:val="24"/>
+        </w:rPr>
+        <w:tab/>
+      </w:r>
+      <w:r>
+        <w:rPr>
+          <w:rFonts w:asciiTheme="minorEastAsia" w:hAnsiTheme="minorEastAsia"/>
+          <w:szCs w:val="24"/>
+        </w:rPr>
+        <w:tab/>
+      </w:r>
+      <w:r>
+        <w:rPr>
+          <w:rFonts w:asciiTheme="minorEastAsia" w:hAnsiTheme="minorEastAsia"/>
+          <w:szCs w:val="24"/>
+        </w:rPr>
+        <w:tab/>
+      </w:r>
+      <w:r>
+        <w:rPr>
+          <w:rFonts w:asciiTheme="minorEastAsia" w:hAnsiTheme="minorEastAsia"/>
+          <w:szCs w:val="24"/>
+        </w:rPr>
+        <w:tab/>
+      </w:r>
+      <w:r>
+        <w:rPr>
+          <w:rFonts w:asciiTheme="minorEastAsia" w:hAnsiTheme="minorEastAsia"/>
+          <w:szCs w:val="24"/>
+        </w:rPr>
+        <w:tab/>
+      </w:r>
+      <w:r>
+        <w:rPr>
+          <w:rFonts w:asciiTheme="minorEastAsia" w:hAnsiTheme="minorEastAsia"/>
+          <w:szCs w:val="24"/>
+        </w:rPr>
+        <w:tab/>
+      </w:r>
+      <w:r>
+        <w:rPr>
+          <w:rFonts w:asciiTheme="minorEastAsia" w:hAnsiTheme="minorEastAsia"/>
+          <w:szCs w:val="24"/>
+        </w:rPr>
+        <w:tab/>
+      </w:r>
+      <w:r>
+        <w:rPr>
+          <w:rFonts w:asciiTheme="minorEastAsia" w:hAnsiTheme="minorEastAsia"/>
+          <w:szCs w:val="24"/>
+        </w:rPr>
+        <w:tab/>
+        <w:t xml:space="preserve">    图</w:t>
+      </w:r>
+      <w:r>
+        <w:rPr>
+          <w:rFonts w:asciiTheme="minorEastAsia" w:hAnsiTheme="minorEastAsia" w:hint="eastAsia"/>
+          <w:szCs w:val="24"/>
+        </w:rPr>
+        <w:t>5-</w:t>
+      </w:r>
+      <w:r>
+        <w:rPr>
+          <w:rFonts w:asciiTheme="minorEastAsia" w:hAnsiTheme="minorEastAsia"/>
+          <w:szCs w:val="24"/>
+        </w:rPr>
+        <w:t>1 客户实体</w:t>
+      </w:r>
+    </w:p>
+    <w:p>
+      <w:pPr>
+        <w:rPr>
+          <w:rFonts w:asciiTheme="minorEastAsia" w:hAnsiTheme="minorEastAsia" w:hint="eastAsia"/>
+          <w:szCs w:val="24"/>
+        </w:rPr>
+      </w:pPr>
     </w:p>
     <w:p>
       <w:pPr>
@@ -15228,11 +15632,269 @@
         </w:rPr>
         <w:t>、密码、当月维修时长、当月假期时长、当月维修台数、维修员状态。其中UID为每个实体都有的属性，是实体的唯一性标识。</w:t>
       </w:r>
-    </w:p>
-    <w:p>
-      <w:pPr>
-        <w:rPr>
-          <w:rFonts w:asciiTheme="minorEastAsia" w:hAnsiTheme="minorEastAsia"/>
+      <w:r>
+        <w:rPr>
+          <w:rFonts w:asciiTheme="minorEastAsia" w:hAnsiTheme="minorEastAsia" w:hint="eastAsia"/>
+          <w:szCs w:val="24"/>
+        </w:rPr>
+        <w:t>维修员实体如图5-</w:t>
+      </w:r>
+      <w:r>
+        <w:rPr>
+          <w:rFonts w:asciiTheme="minorEastAsia" w:hAnsiTheme="minorEastAsia"/>
+          <w:szCs w:val="24"/>
+        </w:rPr>
+        <w:t>2所示</w:t>
+      </w:r>
+      <w:r>
+        <w:rPr>
+          <w:rFonts w:asciiTheme="minorEastAsia" w:hAnsiTheme="minorEastAsia" w:hint="eastAsia"/>
+          <w:szCs w:val="24"/>
+        </w:rPr>
+        <w:t>。</w:t>
+      </w:r>
+    </w:p>
+    <w:p>
+      <w:pPr>
+        <w:rPr>
+          <w:rFonts w:asciiTheme="minorEastAsia" w:hAnsiTheme="minorEastAsia"/>
+          <w:szCs w:val="24"/>
+        </w:rPr>
+      </w:pPr>
+      <w:r>
+        <w:rPr>
+          <w:rFonts w:asciiTheme="minorEastAsia" w:hAnsiTheme="minorEastAsia" w:hint="eastAsia"/>
+          <w:noProof/>
+          <w:szCs w:val="24"/>
+        </w:rPr>
+        <w:drawing>
+          <wp:anchor distT="0" distB="0" distL="114300" distR="114300" simplePos="0" relativeHeight="251688960" behindDoc="0" locked="0" layoutInCell="1" allowOverlap="1" wp14:anchorId="44D56A48" wp14:editId="4A5B35A8">
+            <wp:simplePos x="0" y="0"/>
+            <wp:positionH relativeFrom="margin">
+              <wp:align>center</wp:align>
+            </wp:positionH>
+            <wp:positionV relativeFrom="paragraph">
+              <wp:posOffset>150136</wp:posOffset>
+            </wp:positionV>
+            <wp:extent cx="4491355" cy="2759103"/>
+            <wp:effectExtent l="0" t="0" r="0" b="0"/>
+            <wp:wrapNone/>
+            <wp:docPr id="31" name="图片 31"/>
+            <wp:cNvGraphicFramePr>
+              <a:graphicFrameLocks xmlns:a="http://schemas.openxmlformats.org/drawingml/2006/main" noChangeAspect="1"/>
+            </wp:cNvGraphicFramePr>
+            <a:graphic xmlns:a="http://schemas.openxmlformats.org/drawingml/2006/main">
+              <a:graphicData uri="http://schemas.openxmlformats.org/drawingml/2006/picture">
+                <pic:pic xmlns:pic="http://schemas.openxmlformats.org/drawingml/2006/picture">
+                  <pic:nvPicPr>
+                    <pic:cNvPr id="31" name="维修员实体.png"/>
+                    <pic:cNvPicPr/>
+                  </pic:nvPicPr>
+                  <pic:blipFill>
+                    <a:blip r:embed="rId35">
+                      <a:extLst>
+                        <a:ext uri="{28A0092B-C50C-407E-A947-70E740481C1C}">
+                          <a14:useLocalDpi xmlns:a14="http://schemas.microsoft.com/office/drawing/2010/main" val="0"/>
+                        </a:ext>
+                      </a:extLst>
+                    </a:blip>
+                    <a:stretch>
+                      <a:fillRect/>
+                    </a:stretch>
+                  </pic:blipFill>
+                  <pic:spPr>
+                    <a:xfrm>
+                      <a:off x="0" y="0"/>
+                      <a:ext cx="4495127" cy="2761420"/>
+                    </a:xfrm>
+                    <a:prstGeom prst="rect">
+                      <a:avLst/>
+                    </a:prstGeom>
+                  </pic:spPr>
+                </pic:pic>
+              </a:graphicData>
+            </a:graphic>
+            <wp14:sizeRelH relativeFrom="margin">
+              <wp14:pctWidth>0</wp14:pctWidth>
+            </wp14:sizeRelH>
+            <wp14:sizeRelV relativeFrom="margin">
+              <wp14:pctHeight>0</wp14:pctHeight>
+            </wp14:sizeRelV>
+          </wp:anchor>
+        </w:drawing>
+      </w:r>
+    </w:p>
+    <w:p>
+      <w:pPr>
+        <w:rPr>
+          <w:rFonts w:asciiTheme="minorEastAsia" w:hAnsiTheme="minorEastAsia"/>
+          <w:szCs w:val="24"/>
+        </w:rPr>
+      </w:pPr>
+    </w:p>
+    <w:p>
+      <w:pPr>
+        <w:rPr>
+          <w:rFonts w:asciiTheme="minorEastAsia" w:hAnsiTheme="minorEastAsia"/>
+          <w:szCs w:val="24"/>
+        </w:rPr>
+      </w:pPr>
+    </w:p>
+    <w:p>
+      <w:pPr>
+        <w:rPr>
+          <w:rFonts w:asciiTheme="minorEastAsia" w:hAnsiTheme="minorEastAsia"/>
+          <w:szCs w:val="24"/>
+        </w:rPr>
+      </w:pPr>
+    </w:p>
+    <w:p>
+      <w:pPr>
+        <w:rPr>
+          <w:rFonts w:asciiTheme="minorEastAsia" w:hAnsiTheme="minorEastAsia"/>
+          <w:szCs w:val="24"/>
+        </w:rPr>
+      </w:pPr>
+    </w:p>
+    <w:p>
+      <w:pPr>
+        <w:rPr>
+          <w:rFonts w:asciiTheme="minorEastAsia" w:hAnsiTheme="minorEastAsia"/>
+          <w:szCs w:val="24"/>
+        </w:rPr>
+      </w:pPr>
+    </w:p>
+    <w:p>
+      <w:pPr>
+        <w:rPr>
+          <w:rFonts w:asciiTheme="minorEastAsia" w:hAnsiTheme="minorEastAsia"/>
+          <w:szCs w:val="24"/>
+        </w:rPr>
+      </w:pPr>
+    </w:p>
+    <w:p>
+      <w:pPr>
+        <w:rPr>
+          <w:rFonts w:asciiTheme="minorEastAsia" w:hAnsiTheme="minorEastAsia"/>
+          <w:szCs w:val="24"/>
+        </w:rPr>
+      </w:pPr>
+    </w:p>
+    <w:p>
+      <w:pPr>
+        <w:rPr>
+          <w:rFonts w:asciiTheme="minorEastAsia" w:hAnsiTheme="minorEastAsia"/>
+          <w:szCs w:val="24"/>
+        </w:rPr>
+      </w:pPr>
+    </w:p>
+    <w:p>
+      <w:pPr>
+        <w:rPr>
+          <w:rFonts w:asciiTheme="minorEastAsia" w:hAnsiTheme="minorEastAsia"/>
+          <w:szCs w:val="24"/>
+        </w:rPr>
+      </w:pPr>
+    </w:p>
+    <w:p>
+      <w:pPr>
+        <w:rPr>
+          <w:rFonts w:asciiTheme="minorEastAsia" w:hAnsiTheme="minorEastAsia"/>
+          <w:szCs w:val="24"/>
+        </w:rPr>
+      </w:pPr>
+    </w:p>
+    <w:p>
+      <w:pPr>
+        <w:rPr>
+          <w:rFonts w:asciiTheme="minorEastAsia" w:hAnsiTheme="minorEastAsia" w:hint="eastAsia"/>
+          <w:szCs w:val="24"/>
+        </w:rPr>
+      </w:pPr>
+    </w:p>
+    <w:p>
+      <w:pPr>
+        <w:rPr>
+          <w:rFonts w:asciiTheme="minorEastAsia" w:hAnsiTheme="minorEastAsia" w:hint="eastAsia"/>
+          <w:szCs w:val="24"/>
+        </w:rPr>
+      </w:pPr>
+      <w:r>
+        <w:rPr>
+          <w:rFonts w:asciiTheme="minorEastAsia" w:hAnsiTheme="minorEastAsia"/>
+          <w:szCs w:val="24"/>
+        </w:rPr>
+        <w:tab/>
+      </w:r>
+      <w:r>
+        <w:rPr>
+          <w:rFonts w:asciiTheme="minorEastAsia" w:hAnsiTheme="minorEastAsia"/>
+          <w:szCs w:val="24"/>
+        </w:rPr>
+        <w:tab/>
+      </w:r>
+      <w:r>
+        <w:rPr>
+          <w:rFonts w:asciiTheme="minorEastAsia" w:hAnsiTheme="minorEastAsia"/>
+          <w:szCs w:val="24"/>
+        </w:rPr>
+        <w:tab/>
+      </w:r>
+      <w:r>
+        <w:rPr>
+          <w:rFonts w:asciiTheme="minorEastAsia" w:hAnsiTheme="minorEastAsia"/>
+          <w:szCs w:val="24"/>
+        </w:rPr>
+        <w:tab/>
+      </w:r>
+      <w:r>
+        <w:rPr>
+          <w:rFonts w:asciiTheme="minorEastAsia" w:hAnsiTheme="minorEastAsia"/>
+          <w:szCs w:val="24"/>
+        </w:rPr>
+        <w:tab/>
+      </w:r>
+      <w:r>
+        <w:rPr>
+          <w:rFonts w:asciiTheme="minorEastAsia" w:hAnsiTheme="minorEastAsia"/>
+          <w:szCs w:val="24"/>
+        </w:rPr>
+        <w:tab/>
+      </w:r>
+      <w:r>
+        <w:rPr>
+          <w:rFonts w:asciiTheme="minorEastAsia" w:hAnsiTheme="minorEastAsia"/>
+          <w:szCs w:val="24"/>
+        </w:rPr>
+        <w:tab/>
+      </w:r>
+      <w:r>
+        <w:rPr>
+          <w:rFonts w:asciiTheme="minorEastAsia" w:hAnsiTheme="minorEastAsia"/>
+          <w:szCs w:val="24"/>
+        </w:rPr>
+        <w:tab/>
+        <w:t xml:space="preserve">    图</w:t>
+      </w:r>
+      <w:r>
+        <w:rPr>
+          <w:rFonts w:asciiTheme="minorEastAsia" w:hAnsiTheme="minorEastAsia" w:hint="eastAsia"/>
+          <w:szCs w:val="24"/>
+        </w:rPr>
+        <w:t>5-</w:t>
+      </w:r>
+      <w:r>
+        <w:rPr>
+          <w:rFonts w:asciiTheme="minorEastAsia" w:hAnsiTheme="minorEastAsia"/>
+          <w:szCs w:val="24"/>
+        </w:rPr>
+        <w:t>2 维修员实体</w:t>
+      </w:r>
+    </w:p>
+    <w:p>
+      <w:pPr>
+        <w:rPr>
+          <w:rFonts w:asciiTheme="minorEastAsia" w:hAnsiTheme="minorEastAsia" w:hint="eastAsia"/>
           <w:szCs w:val="24"/>
         </w:rPr>
       </w:pPr>
@@ -15405,6 +16067,229 @@
         </w:rPr>
         <w:t>。其中UID为每个实体都有的属性，是实体的唯一性标识。客户UID和维修员UID作为外键，用于表示实体之间的联系。</w:t>
       </w:r>
+      <w:r>
+        <w:rPr>
+          <w:rFonts w:asciiTheme="minorEastAsia" w:hAnsiTheme="minorEastAsia" w:hint="eastAsia"/>
+          <w:szCs w:val="24"/>
+        </w:rPr>
+        <w:t>维修单实体如图5-</w:t>
+      </w:r>
+      <w:r>
+        <w:rPr>
+          <w:rFonts w:asciiTheme="minorEastAsia" w:hAnsiTheme="minorEastAsia"/>
+          <w:szCs w:val="24"/>
+        </w:rPr>
+        <w:t>3所示</w:t>
+      </w:r>
+      <w:r>
+        <w:rPr>
+          <w:rFonts w:asciiTheme="minorEastAsia" w:hAnsiTheme="minorEastAsia" w:hint="eastAsia"/>
+          <w:szCs w:val="24"/>
+        </w:rPr>
+        <w:t>。</w:t>
+      </w:r>
+    </w:p>
+    <w:p>
+      <w:pPr>
+        <w:rPr>
+          <w:rFonts w:asciiTheme="minorEastAsia" w:hAnsiTheme="minorEastAsia"/>
+          <w:szCs w:val="24"/>
+        </w:rPr>
+      </w:pPr>
+      <w:r>
+        <w:rPr>
+          <w:rFonts w:asciiTheme="minorEastAsia" w:hAnsiTheme="minorEastAsia" w:hint="eastAsia"/>
+          <w:noProof/>
+          <w:szCs w:val="24"/>
+        </w:rPr>
+        <w:drawing>
+          <wp:anchor distT="0" distB="0" distL="114300" distR="114300" simplePos="0" relativeHeight="251689984" behindDoc="0" locked="0" layoutInCell="1" allowOverlap="1" wp14:anchorId="69968F81" wp14:editId="500C4046">
+            <wp:simplePos x="0" y="0"/>
+            <wp:positionH relativeFrom="margin">
+              <wp:align>center</wp:align>
+            </wp:positionH>
+            <wp:positionV relativeFrom="paragraph">
+              <wp:posOffset>7620</wp:posOffset>
+            </wp:positionV>
+            <wp:extent cx="4572000" cy="2986405"/>
+            <wp:effectExtent l="0" t="0" r="0" b="0"/>
+            <wp:wrapNone/>
+            <wp:docPr id="32" name="图片 32"/>
+            <wp:cNvGraphicFramePr>
+              <a:graphicFrameLocks xmlns:a="http://schemas.openxmlformats.org/drawingml/2006/main" noChangeAspect="1"/>
+            </wp:cNvGraphicFramePr>
+            <a:graphic xmlns:a="http://schemas.openxmlformats.org/drawingml/2006/main">
+              <a:graphicData uri="http://schemas.openxmlformats.org/drawingml/2006/picture">
+                <pic:pic xmlns:pic="http://schemas.openxmlformats.org/drawingml/2006/picture">
+                  <pic:nvPicPr>
+                    <pic:cNvPr id="32" name="维修单实体.png"/>
+                    <pic:cNvPicPr/>
+                  </pic:nvPicPr>
+                  <pic:blipFill>
+                    <a:blip r:embed="rId36">
+                      <a:extLst>
+                        <a:ext uri="{28A0092B-C50C-407E-A947-70E740481C1C}">
+                          <a14:useLocalDpi xmlns:a14="http://schemas.microsoft.com/office/drawing/2010/main" val="0"/>
+                        </a:ext>
+                      </a:extLst>
+                    </a:blip>
+                    <a:stretch>
+                      <a:fillRect/>
+                    </a:stretch>
+                  </pic:blipFill>
+                  <pic:spPr>
+                    <a:xfrm>
+                      <a:off x="0" y="0"/>
+                      <a:ext cx="4572000" cy="2986405"/>
+                    </a:xfrm>
+                    <a:prstGeom prst="rect">
+                      <a:avLst/>
+                    </a:prstGeom>
+                  </pic:spPr>
+                </pic:pic>
+              </a:graphicData>
+            </a:graphic>
+            <wp14:sizeRelH relativeFrom="margin">
+              <wp14:pctWidth>0</wp14:pctWidth>
+            </wp14:sizeRelH>
+            <wp14:sizeRelV relativeFrom="margin">
+              <wp14:pctHeight>0</wp14:pctHeight>
+            </wp14:sizeRelV>
+          </wp:anchor>
+        </w:drawing>
+      </w:r>
+    </w:p>
+    <w:p>
+      <w:pPr>
+        <w:rPr>
+          <w:rFonts w:asciiTheme="minorEastAsia" w:hAnsiTheme="minorEastAsia"/>
+          <w:szCs w:val="24"/>
+        </w:rPr>
+      </w:pPr>
+    </w:p>
+    <w:p>
+      <w:pPr>
+        <w:rPr>
+          <w:rFonts w:asciiTheme="minorEastAsia" w:hAnsiTheme="minorEastAsia"/>
+          <w:szCs w:val="24"/>
+        </w:rPr>
+      </w:pPr>
+    </w:p>
+    <w:p>
+      <w:pPr>
+        <w:rPr>
+          <w:rFonts w:asciiTheme="minorEastAsia" w:hAnsiTheme="minorEastAsia"/>
+          <w:szCs w:val="24"/>
+        </w:rPr>
+      </w:pPr>
+    </w:p>
+    <w:p>
+      <w:pPr>
+        <w:rPr>
+          <w:rFonts w:asciiTheme="minorEastAsia" w:hAnsiTheme="minorEastAsia"/>
+          <w:szCs w:val="24"/>
+        </w:rPr>
+      </w:pPr>
+    </w:p>
+    <w:p>
+      <w:pPr>
+        <w:rPr>
+          <w:rFonts w:asciiTheme="minorEastAsia" w:hAnsiTheme="minorEastAsia"/>
+          <w:szCs w:val="24"/>
+        </w:rPr>
+      </w:pPr>
+    </w:p>
+    <w:p>
+      <w:pPr>
+        <w:rPr>
+          <w:rFonts w:asciiTheme="minorEastAsia" w:hAnsiTheme="minorEastAsia"/>
+          <w:szCs w:val="24"/>
+        </w:rPr>
+      </w:pPr>
+    </w:p>
+    <w:p>
+      <w:pPr>
+        <w:rPr>
+          <w:rFonts w:asciiTheme="minorEastAsia" w:hAnsiTheme="minorEastAsia"/>
+          <w:szCs w:val="24"/>
+        </w:rPr>
+      </w:pPr>
+    </w:p>
+    <w:p>
+      <w:pPr>
+        <w:rPr>
+          <w:rFonts w:asciiTheme="minorEastAsia" w:hAnsiTheme="minorEastAsia"/>
+          <w:szCs w:val="24"/>
+        </w:rPr>
+      </w:pPr>
+    </w:p>
+    <w:p>
+      <w:pPr>
+        <w:rPr>
+          <w:rFonts w:asciiTheme="minorEastAsia" w:hAnsiTheme="minorEastAsia"/>
+          <w:szCs w:val="24"/>
+        </w:rPr>
+      </w:pPr>
+    </w:p>
+    <w:p>
+      <w:pPr>
+        <w:rPr>
+          <w:rFonts w:asciiTheme="minorEastAsia" w:hAnsiTheme="minorEastAsia"/>
+          <w:szCs w:val="24"/>
+        </w:rPr>
+      </w:pPr>
+    </w:p>
+    <w:p>
+      <w:pPr>
+        <w:rPr>
+          <w:rFonts w:asciiTheme="minorEastAsia" w:hAnsiTheme="minorEastAsia"/>
+          <w:szCs w:val="24"/>
+        </w:rPr>
+      </w:pPr>
+    </w:p>
+    <w:p>
+      <w:pPr>
+        <w:rPr>
+          <w:rFonts w:asciiTheme="minorEastAsia" w:hAnsiTheme="minorEastAsia"/>
+          <w:szCs w:val="24"/>
+        </w:rPr>
+      </w:pPr>
+      <w:r>
+        <w:rPr>
+          <w:rFonts w:asciiTheme="minorEastAsia" w:hAnsiTheme="minorEastAsia" w:hint="eastAsia"/>
+          <w:szCs w:val="24"/>
+        </w:rPr>
+        <w:t xml:space="preserve"> </w:t>
+      </w:r>
+      <w:r>
+        <w:rPr>
+          <w:rFonts w:asciiTheme="minorEastAsia" w:hAnsiTheme="minorEastAsia"/>
+          <w:szCs w:val="24"/>
+        </w:rPr>
+        <w:t xml:space="preserve">                             图</w:t>
+      </w:r>
+      <w:r>
+        <w:rPr>
+          <w:rFonts w:asciiTheme="minorEastAsia" w:hAnsiTheme="minorEastAsia" w:hint="eastAsia"/>
+          <w:szCs w:val="24"/>
+        </w:rPr>
+        <w:t>5-</w:t>
+      </w:r>
+      <w:r>
+        <w:rPr>
+          <w:rFonts w:asciiTheme="minorEastAsia" w:hAnsiTheme="minorEastAsia"/>
+          <w:szCs w:val="24"/>
+        </w:rPr>
+        <w:t>3 维修单实体</w:t>
+      </w:r>
+    </w:p>
+    <w:p>
+      <w:pPr>
+        <w:rPr>
+          <w:rFonts w:asciiTheme="minorEastAsia" w:hAnsiTheme="minorEastAsia" w:hint="eastAsia"/>
+          <w:szCs w:val="24"/>
+        </w:rPr>
+      </w:pPr>
     </w:p>
     <w:p>
       <w:pPr>
@@ -15498,6 +16383,246 @@
         </w:rPr>
         <w:t>。其中UID为每个实体都有的属性，是实体的唯一性标识。维修员UID作为外键，用于表示实体之间的关系。</w:t>
       </w:r>
+      <w:r>
+        <w:rPr>
+          <w:rFonts w:asciiTheme="minorEastAsia" w:hAnsiTheme="minorEastAsia" w:hint="eastAsia"/>
+          <w:szCs w:val="24"/>
+        </w:rPr>
+        <w:t>请假申请实体如图5-</w:t>
+      </w:r>
+      <w:r>
+        <w:rPr>
+          <w:rFonts w:asciiTheme="minorEastAsia" w:hAnsiTheme="minorEastAsia"/>
+          <w:szCs w:val="24"/>
+        </w:rPr>
+        <w:t>4所示</w:t>
+      </w:r>
+      <w:r>
+        <w:rPr>
+          <w:rFonts w:asciiTheme="minorEastAsia" w:hAnsiTheme="minorEastAsia" w:hint="eastAsia"/>
+          <w:szCs w:val="24"/>
+        </w:rPr>
+        <w:t>。</w:t>
+      </w:r>
+    </w:p>
+    <w:p>
+      <w:pPr>
+        <w:rPr>
+          <w:rFonts w:asciiTheme="minorEastAsia" w:hAnsiTheme="minorEastAsia"/>
+          <w:szCs w:val="24"/>
+        </w:rPr>
+      </w:pPr>
+      <w:r>
+        <w:rPr>
+          <w:rFonts w:asciiTheme="minorEastAsia" w:hAnsiTheme="minorEastAsia" w:hint="eastAsia"/>
+          <w:noProof/>
+          <w:szCs w:val="24"/>
+        </w:rPr>
+        <w:drawing>
+          <wp:anchor distT="0" distB="0" distL="114300" distR="114300" simplePos="0" relativeHeight="251691008" behindDoc="0" locked="0" layoutInCell="1" allowOverlap="1" wp14:anchorId="3440A2F1" wp14:editId="2EB7CD1F">
+            <wp:simplePos x="0" y="0"/>
+            <wp:positionH relativeFrom="margin">
+              <wp:align>center</wp:align>
+            </wp:positionH>
+            <wp:positionV relativeFrom="paragraph">
+              <wp:posOffset>141578</wp:posOffset>
+            </wp:positionV>
+            <wp:extent cx="4248150" cy="2778650"/>
+            <wp:effectExtent l="0" t="0" r="0" b="0"/>
+            <wp:wrapNone/>
+            <wp:docPr id="33" name="图片 33"/>
+            <wp:cNvGraphicFramePr>
+              <a:graphicFrameLocks xmlns:a="http://schemas.openxmlformats.org/drawingml/2006/main" noChangeAspect="1"/>
+            </wp:cNvGraphicFramePr>
+            <a:graphic xmlns:a="http://schemas.openxmlformats.org/drawingml/2006/main">
+              <a:graphicData uri="http://schemas.openxmlformats.org/drawingml/2006/picture">
+                <pic:pic xmlns:pic="http://schemas.openxmlformats.org/drawingml/2006/picture">
+                  <pic:nvPicPr>
+                    <pic:cNvPr id="33" name="请假申请实体.png"/>
+                    <pic:cNvPicPr/>
+                  </pic:nvPicPr>
+                  <pic:blipFill>
+                    <a:blip r:embed="rId37">
+                      <a:extLst>
+                        <a:ext uri="{28A0092B-C50C-407E-A947-70E740481C1C}">
+                          <a14:useLocalDpi xmlns:a14="http://schemas.microsoft.com/office/drawing/2010/main" val="0"/>
+                        </a:ext>
+                      </a:extLst>
+                    </a:blip>
+                    <a:stretch>
+                      <a:fillRect/>
+                    </a:stretch>
+                  </pic:blipFill>
+                  <pic:spPr>
+                    <a:xfrm>
+                      <a:off x="0" y="0"/>
+                      <a:ext cx="4248150" cy="2778650"/>
+                    </a:xfrm>
+                    <a:prstGeom prst="rect">
+                      <a:avLst/>
+                    </a:prstGeom>
+                  </pic:spPr>
+                </pic:pic>
+              </a:graphicData>
+            </a:graphic>
+            <wp14:sizeRelV relativeFrom="margin">
+              <wp14:pctHeight>0</wp14:pctHeight>
+            </wp14:sizeRelV>
+          </wp:anchor>
+        </w:drawing>
+      </w:r>
+    </w:p>
+    <w:p>
+      <w:pPr>
+        <w:rPr>
+          <w:rFonts w:asciiTheme="minorEastAsia" w:hAnsiTheme="minorEastAsia"/>
+          <w:szCs w:val="24"/>
+        </w:rPr>
+      </w:pPr>
+    </w:p>
+    <w:p>
+      <w:pPr>
+        <w:rPr>
+          <w:rFonts w:asciiTheme="minorEastAsia" w:hAnsiTheme="minorEastAsia"/>
+          <w:szCs w:val="24"/>
+        </w:rPr>
+      </w:pPr>
+    </w:p>
+    <w:p>
+      <w:pPr>
+        <w:rPr>
+          <w:rFonts w:asciiTheme="minorEastAsia" w:hAnsiTheme="minorEastAsia"/>
+          <w:szCs w:val="24"/>
+        </w:rPr>
+      </w:pPr>
+    </w:p>
+    <w:p>
+      <w:pPr>
+        <w:rPr>
+          <w:rFonts w:asciiTheme="minorEastAsia" w:hAnsiTheme="minorEastAsia"/>
+          <w:szCs w:val="24"/>
+        </w:rPr>
+      </w:pPr>
+    </w:p>
+    <w:p>
+      <w:pPr>
+        <w:rPr>
+          <w:rFonts w:asciiTheme="minorEastAsia" w:hAnsiTheme="minorEastAsia"/>
+          <w:szCs w:val="24"/>
+        </w:rPr>
+      </w:pPr>
+    </w:p>
+    <w:p>
+      <w:pPr>
+        <w:rPr>
+          <w:rFonts w:asciiTheme="minorEastAsia" w:hAnsiTheme="minorEastAsia"/>
+          <w:szCs w:val="24"/>
+        </w:rPr>
+      </w:pPr>
+    </w:p>
+    <w:p>
+      <w:pPr>
+        <w:rPr>
+          <w:rFonts w:asciiTheme="minorEastAsia" w:hAnsiTheme="minorEastAsia"/>
+          <w:szCs w:val="24"/>
+        </w:rPr>
+      </w:pPr>
+    </w:p>
+    <w:p>
+      <w:pPr>
+        <w:rPr>
+          <w:rFonts w:asciiTheme="minorEastAsia" w:hAnsiTheme="minorEastAsia"/>
+          <w:szCs w:val="24"/>
+        </w:rPr>
+      </w:pPr>
+    </w:p>
+    <w:p>
+      <w:pPr>
+        <w:rPr>
+          <w:rFonts w:asciiTheme="minorEastAsia" w:hAnsiTheme="minorEastAsia"/>
+          <w:szCs w:val="24"/>
+        </w:rPr>
+      </w:pPr>
+    </w:p>
+    <w:p>
+      <w:pPr>
+        <w:rPr>
+          <w:rFonts w:asciiTheme="minorEastAsia" w:hAnsiTheme="minorEastAsia"/>
+          <w:szCs w:val="24"/>
+        </w:rPr>
+      </w:pPr>
+    </w:p>
+    <w:p>
+      <w:pPr>
+        <w:rPr>
+          <w:rFonts w:asciiTheme="minorEastAsia" w:hAnsiTheme="minorEastAsia" w:hint="eastAsia"/>
+          <w:szCs w:val="24"/>
+        </w:rPr>
+      </w:pPr>
+      <w:r>
+        <w:rPr>
+          <w:rFonts w:asciiTheme="minorEastAsia" w:hAnsiTheme="minorEastAsia"/>
+          <w:szCs w:val="24"/>
+        </w:rPr>
+        <w:tab/>
+      </w:r>
+      <w:r>
+        <w:rPr>
+          <w:rFonts w:asciiTheme="minorEastAsia" w:hAnsiTheme="minorEastAsia"/>
+          <w:szCs w:val="24"/>
+        </w:rPr>
+        <w:tab/>
+      </w:r>
+      <w:r>
+        <w:rPr>
+          <w:rFonts w:asciiTheme="minorEastAsia" w:hAnsiTheme="minorEastAsia"/>
+          <w:szCs w:val="24"/>
+        </w:rPr>
+        <w:tab/>
+      </w:r>
+      <w:r>
+        <w:rPr>
+          <w:rFonts w:asciiTheme="minorEastAsia" w:hAnsiTheme="minorEastAsia"/>
+          <w:szCs w:val="24"/>
+        </w:rPr>
+        <w:tab/>
+      </w:r>
+      <w:r>
+        <w:rPr>
+          <w:rFonts w:asciiTheme="minorEastAsia" w:hAnsiTheme="minorEastAsia"/>
+          <w:szCs w:val="24"/>
+        </w:rPr>
+        <w:tab/>
+      </w:r>
+      <w:r>
+        <w:rPr>
+          <w:rFonts w:asciiTheme="minorEastAsia" w:hAnsiTheme="minorEastAsia"/>
+          <w:szCs w:val="24"/>
+        </w:rPr>
+        <w:tab/>
+      </w:r>
+      <w:r>
+        <w:rPr>
+          <w:rFonts w:asciiTheme="minorEastAsia" w:hAnsiTheme="minorEastAsia"/>
+          <w:szCs w:val="24"/>
+        </w:rPr>
+        <w:tab/>
+        <w:t xml:space="preserve">    图</w:t>
+      </w:r>
+      <w:r>
+        <w:rPr>
+          <w:rFonts w:asciiTheme="minorEastAsia" w:hAnsiTheme="minorEastAsia" w:hint="eastAsia"/>
+          <w:szCs w:val="24"/>
+        </w:rPr>
+        <w:t>5-</w:t>
+      </w:r>
+      <w:r>
+        <w:rPr>
+          <w:rFonts w:asciiTheme="minorEastAsia" w:hAnsiTheme="minorEastAsia"/>
+          <w:szCs w:val="24"/>
+        </w:rPr>
+        <w:t>4 请假申请实体</w:t>
+      </w:r>
     </w:p>
     <w:p>
       <w:pPr>
@@ -15563,6 +16688,215 @@
         </w:rPr>
         <w:t>。其中UID为每个实体都有的属性，是实体的唯一性标识。</w:t>
       </w:r>
+      <w:r>
+        <w:rPr>
+          <w:rFonts w:asciiTheme="minorEastAsia" w:hAnsiTheme="minorEastAsia" w:hint="eastAsia"/>
+          <w:szCs w:val="24"/>
+        </w:rPr>
+        <w:t>管理员实体如图5-</w:t>
+      </w:r>
+      <w:r>
+        <w:rPr>
+          <w:rFonts w:asciiTheme="minorEastAsia" w:hAnsiTheme="minorEastAsia"/>
+          <w:szCs w:val="24"/>
+        </w:rPr>
+        <w:t>5所示</w:t>
+      </w:r>
+      <w:r>
+        <w:rPr>
+          <w:rFonts w:asciiTheme="minorEastAsia" w:hAnsiTheme="minorEastAsia" w:hint="eastAsia"/>
+          <w:szCs w:val="24"/>
+        </w:rPr>
+        <w:t>。</w:t>
+      </w:r>
+    </w:p>
+    <w:p>
+      <w:pPr>
+        <w:rPr>
+          <w:rFonts w:asciiTheme="minorEastAsia" w:hAnsiTheme="minorEastAsia"/>
+          <w:szCs w:val="24"/>
+        </w:rPr>
+      </w:pPr>
+      <w:r>
+        <w:rPr>
+          <w:rFonts w:asciiTheme="minorEastAsia" w:hAnsiTheme="minorEastAsia" w:hint="eastAsia"/>
+          <w:noProof/>
+          <w:szCs w:val="24"/>
+        </w:rPr>
+        <w:drawing>
+          <wp:anchor distT="0" distB="0" distL="114300" distR="114300" simplePos="0" relativeHeight="251692032" behindDoc="0" locked="0" layoutInCell="1" allowOverlap="1" wp14:anchorId="088A45DC" wp14:editId="3BA6B74E">
+            <wp:simplePos x="0" y="0"/>
+            <wp:positionH relativeFrom="margin">
+              <wp:align>center</wp:align>
+            </wp:positionH>
+            <wp:positionV relativeFrom="paragraph">
+              <wp:posOffset>133736</wp:posOffset>
+            </wp:positionV>
+            <wp:extent cx="3943350" cy="2905125"/>
+            <wp:effectExtent l="0" t="0" r="0" b="0"/>
+            <wp:wrapNone/>
+            <wp:docPr id="34" name="图片 34"/>
+            <wp:cNvGraphicFramePr>
+              <a:graphicFrameLocks xmlns:a="http://schemas.openxmlformats.org/drawingml/2006/main" noChangeAspect="1"/>
+            </wp:cNvGraphicFramePr>
+            <a:graphic xmlns:a="http://schemas.openxmlformats.org/drawingml/2006/main">
+              <a:graphicData uri="http://schemas.openxmlformats.org/drawingml/2006/picture">
+                <pic:pic xmlns:pic="http://schemas.openxmlformats.org/drawingml/2006/picture">
+                  <pic:nvPicPr>
+                    <pic:cNvPr id="34" name="管理员实体.png"/>
+                    <pic:cNvPicPr/>
+                  </pic:nvPicPr>
+                  <pic:blipFill>
+                    <a:blip r:embed="rId38">
+                      <a:extLst>
+                        <a:ext uri="{28A0092B-C50C-407E-A947-70E740481C1C}">
+                          <a14:useLocalDpi xmlns:a14="http://schemas.microsoft.com/office/drawing/2010/main" val="0"/>
+                        </a:ext>
+                      </a:extLst>
+                    </a:blip>
+                    <a:stretch>
+                      <a:fillRect/>
+                    </a:stretch>
+                  </pic:blipFill>
+                  <pic:spPr>
+                    <a:xfrm>
+                      <a:off x="0" y="0"/>
+                      <a:ext cx="3943350" cy="2905125"/>
+                    </a:xfrm>
+                    <a:prstGeom prst="rect">
+                      <a:avLst/>
+                    </a:prstGeom>
+                  </pic:spPr>
+                </pic:pic>
+              </a:graphicData>
+            </a:graphic>
+          </wp:anchor>
+        </w:drawing>
+      </w:r>
+    </w:p>
+    <w:p>
+      <w:pPr>
+        <w:rPr>
+          <w:rFonts w:asciiTheme="minorEastAsia" w:hAnsiTheme="minorEastAsia"/>
+          <w:szCs w:val="24"/>
+        </w:rPr>
+      </w:pPr>
+    </w:p>
+    <w:p>
+      <w:pPr>
+        <w:rPr>
+          <w:rFonts w:asciiTheme="minorEastAsia" w:hAnsiTheme="minorEastAsia"/>
+          <w:szCs w:val="24"/>
+        </w:rPr>
+      </w:pPr>
+    </w:p>
+    <w:p>
+      <w:pPr>
+        <w:rPr>
+          <w:rFonts w:asciiTheme="minorEastAsia" w:hAnsiTheme="minorEastAsia"/>
+          <w:szCs w:val="24"/>
+        </w:rPr>
+      </w:pPr>
+    </w:p>
+    <w:p>
+      <w:pPr>
+        <w:rPr>
+          <w:rFonts w:asciiTheme="minorEastAsia" w:hAnsiTheme="minorEastAsia"/>
+          <w:szCs w:val="24"/>
+        </w:rPr>
+      </w:pPr>
+    </w:p>
+    <w:p>
+      <w:pPr>
+        <w:rPr>
+          <w:rFonts w:asciiTheme="minorEastAsia" w:hAnsiTheme="minorEastAsia"/>
+          <w:szCs w:val="24"/>
+        </w:rPr>
+      </w:pPr>
+    </w:p>
+    <w:p>
+      <w:pPr>
+        <w:rPr>
+          <w:rFonts w:asciiTheme="minorEastAsia" w:hAnsiTheme="minorEastAsia"/>
+          <w:szCs w:val="24"/>
+        </w:rPr>
+      </w:pPr>
+    </w:p>
+    <w:p>
+      <w:pPr>
+        <w:rPr>
+          <w:rFonts w:asciiTheme="minorEastAsia" w:hAnsiTheme="minorEastAsia"/>
+          <w:szCs w:val="24"/>
+        </w:rPr>
+      </w:pPr>
+    </w:p>
+    <w:p>
+      <w:pPr>
+        <w:rPr>
+          <w:rFonts w:asciiTheme="minorEastAsia" w:hAnsiTheme="minorEastAsia"/>
+          <w:szCs w:val="24"/>
+        </w:rPr>
+      </w:pPr>
+    </w:p>
+    <w:p>
+      <w:pPr>
+        <w:rPr>
+          <w:rFonts w:asciiTheme="minorEastAsia" w:hAnsiTheme="minorEastAsia"/>
+          <w:szCs w:val="24"/>
+        </w:rPr>
+      </w:pPr>
+    </w:p>
+    <w:p>
+      <w:pPr>
+        <w:rPr>
+          <w:rFonts w:asciiTheme="minorEastAsia" w:hAnsiTheme="minorEastAsia"/>
+          <w:szCs w:val="24"/>
+        </w:rPr>
+      </w:pPr>
+    </w:p>
+    <w:p>
+      <w:pPr>
+        <w:rPr>
+          <w:rFonts w:asciiTheme="minorEastAsia" w:hAnsiTheme="minorEastAsia"/>
+          <w:szCs w:val="24"/>
+        </w:rPr>
+      </w:pPr>
+    </w:p>
+    <w:p>
+      <w:pPr>
+        <w:rPr>
+          <w:rFonts w:asciiTheme="minorEastAsia" w:hAnsiTheme="minorEastAsia"/>
+          <w:szCs w:val="24"/>
+        </w:rPr>
+      </w:pPr>
+      <w:r>
+        <w:rPr>
+          <w:rFonts w:asciiTheme="minorEastAsia" w:hAnsiTheme="minorEastAsia" w:hint="eastAsia"/>
+          <w:szCs w:val="24"/>
+        </w:rPr>
+        <w:t xml:space="preserve"> </w:t>
+      </w:r>
+      <w:r>
+        <w:rPr>
+          <w:rFonts w:asciiTheme="minorEastAsia" w:hAnsiTheme="minorEastAsia"/>
+          <w:szCs w:val="24"/>
+        </w:rPr>
+        <w:t xml:space="preserve">                             图</w:t>
+      </w:r>
+      <w:r>
+        <w:rPr>
+          <w:rFonts w:asciiTheme="minorEastAsia" w:hAnsiTheme="minorEastAsia" w:hint="eastAsia"/>
+          <w:szCs w:val="24"/>
+        </w:rPr>
+        <w:t>5-</w:t>
+      </w:r>
+      <w:r>
+        <w:rPr>
+          <w:rFonts w:asciiTheme="minorEastAsia" w:hAnsiTheme="minorEastAsia"/>
+          <w:szCs w:val="24"/>
+        </w:rPr>
+        <w:t>5 管理员实体</w:t>
+      </w:r>
     </w:p>
     <w:p>
       <w:pPr>
@@ -15577,6 +16911,393 @@
           <w:szCs w:val="24"/>
         </w:rPr>
         <w:tab/>
+      </w:r>
+    </w:p>
+    <w:p>
+      <w:pPr>
+        <w:rPr>
+          <w:rFonts w:asciiTheme="minorEastAsia" w:hAnsiTheme="minorEastAsia"/>
+          <w:szCs w:val="24"/>
+        </w:rPr>
+      </w:pPr>
+      <w:r>
+        <w:rPr>
+          <w:rFonts w:asciiTheme="minorEastAsia" w:hAnsiTheme="minorEastAsia"/>
+          <w:szCs w:val="24"/>
+        </w:rPr>
+        <w:tab/>
+      </w:r>
+      <w:r>
+        <w:rPr>
+          <w:rFonts w:asciiTheme="minorEastAsia" w:hAnsiTheme="minorEastAsia"/>
+          <w:szCs w:val="24"/>
+        </w:rPr>
+        <w:t>留言</w:t>
+      </w:r>
+      <w:r>
+        <w:rPr>
+          <w:rFonts w:asciiTheme="minorEastAsia" w:hAnsiTheme="minorEastAsia"/>
+          <w:szCs w:val="24"/>
+        </w:rPr>
+        <w:t>实体包含属性</w:t>
+      </w:r>
+      <w:r>
+        <w:rPr>
+          <w:rFonts w:asciiTheme="minorEastAsia" w:hAnsiTheme="minorEastAsia" w:hint="eastAsia"/>
+          <w:szCs w:val="24"/>
+        </w:rPr>
+        <w:t>：</w:t>
+      </w:r>
+      <w:r>
+        <w:rPr>
+          <w:rFonts w:asciiTheme="minorEastAsia" w:hAnsiTheme="minorEastAsia"/>
+          <w:szCs w:val="24"/>
+        </w:rPr>
+        <w:t>UID</w:t>
+      </w:r>
+      <w:r>
+        <w:rPr>
+          <w:rFonts w:asciiTheme="minorEastAsia" w:hAnsiTheme="minorEastAsia" w:hint="eastAsia"/>
+          <w:szCs w:val="24"/>
+        </w:rPr>
+        <w:t>、</w:t>
+      </w:r>
+      <w:r>
+        <w:rPr>
+          <w:rFonts w:asciiTheme="minorEastAsia" w:hAnsiTheme="minorEastAsia"/>
+          <w:szCs w:val="24"/>
+        </w:rPr>
+        <w:t>维修单UID</w:t>
+      </w:r>
+      <w:r>
+        <w:rPr>
+          <w:rFonts w:asciiTheme="minorEastAsia" w:hAnsiTheme="minorEastAsia" w:hint="eastAsia"/>
+          <w:szCs w:val="24"/>
+        </w:rPr>
+        <w:t>、</w:t>
+      </w:r>
+      <w:r>
+        <w:rPr>
+          <w:rFonts w:asciiTheme="minorEastAsia" w:hAnsiTheme="minorEastAsia"/>
+          <w:szCs w:val="24"/>
+        </w:rPr>
+        <w:t>维修员UID</w:t>
+      </w:r>
+      <w:r>
+        <w:rPr>
+          <w:rFonts w:asciiTheme="minorEastAsia" w:hAnsiTheme="minorEastAsia" w:hint="eastAsia"/>
+          <w:szCs w:val="24"/>
+        </w:rPr>
+        <w:t>、</w:t>
+      </w:r>
+      <w:r>
+        <w:rPr>
+          <w:rFonts w:asciiTheme="minorEastAsia" w:hAnsiTheme="minorEastAsia"/>
+          <w:szCs w:val="24"/>
+        </w:rPr>
+        <w:t>客户UID</w:t>
+      </w:r>
+      <w:r>
+        <w:rPr>
+          <w:rFonts w:asciiTheme="minorEastAsia" w:hAnsiTheme="minorEastAsia" w:hint="eastAsia"/>
+          <w:szCs w:val="24"/>
+        </w:rPr>
+        <w:t>、</w:t>
+      </w:r>
+      <w:r>
+        <w:rPr>
+          <w:rFonts w:asciiTheme="minorEastAsia" w:hAnsiTheme="minorEastAsia"/>
+          <w:szCs w:val="24"/>
+        </w:rPr>
+        <w:t>留言UID</w:t>
+      </w:r>
+      <w:r>
+        <w:rPr>
+          <w:rFonts w:asciiTheme="minorEastAsia" w:hAnsiTheme="minorEastAsia" w:hint="eastAsia"/>
+          <w:szCs w:val="24"/>
+        </w:rPr>
+        <w:t>、</w:t>
+      </w:r>
+      <w:r>
+        <w:rPr>
+          <w:rFonts w:asciiTheme="minorEastAsia" w:hAnsiTheme="minorEastAsia"/>
+          <w:szCs w:val="24"/>
+        </w:rPr>
+        <w:t>内容</w:t>
+      </w:r>
+      <w:r>
+        <w:rPr>
+          <w:rFonts w:asciiTheme="minorEastAsia" w:hAnsiTheme="minorEastAsia" w:hint="eastAsia"/>
+          <w:szCs w:val="24"/>
+        </w:rPr>
+        <w:t>。</w:t>
+      </w:r>
+      <w:r>
+        <w:rPr>
+          <w:rFonts w:asciiTheme="minorEastAsia" w:hAnsiTheme="minorEastAsia"/>
+          <w:szCs w:val="24"/>
+        </w:rPr>
+        <w:t>其中UID为每个实体都有的属性</w:t>
+      </w:r>
+      <w:r>
+        <w:rPr>
+          <w:rFonts w:asciiTheme="minorEastAsia" w:hAnsiTheme="minorEastAsia" w:hint="eastAsia"/>
+          <w:szCs w:val="24"/>
+        </w:rPr>
+        <w:t>，是实体的唯一标识。维修单UID、维修员UID、客户UID作为外键，用于表示实体之间的关系，表明留言实体属于哪个维修单、哪个维修员、哪个客户。留言</w:t>
+      </w:r>
+      <w:r>
+        <w:rPr>
+          <w:rFonts w:asciiTheme="minorEastAsia" w:hAnsiTheme="minorEastAsia"/>
+          <w:szCs w:val="24"/>
+        </w:rPr>
+        <w:t>UID记录该条留言是哪条留言的回复</w:t>
+      </w:r>
+      <w:r>
+        <w:rPr>
+          <w:rFonts w:asciiTheme="minorEastAsia" w:hAnsiTheme="minorEastAsia" w:hint="eastAsia"/>
+          <w:szCs w:val="24"/>
+        </w:rPr>
+        <w:t>。留言实体如图5-</w:t>
+      </w:r>
+      <w:r>
+        <w:rPr>
+          <w:rFonts w:asciiTheme="minorEastAsia" w:hAnsiTheme="minorEastAsia"/>
+          <w:szCs w:val="24"/>
+        </w:rPr>
+        <w:t>6所示</w:t>
+      </w:r>
+      <w:r>
+        <w:rPr>
+          <w:rFonts w:asciiTheme="minorEastAsia" w:hAnsiTheme="minorEastAsia" w:hint="eastAsia"/>
+          <w:szCs w:val="24"/>
+        </w:rPr>
+        <w:t>。</w:t>
+      </w:r>
+    </w:p>
+    <w:p>
+      <w:pPr>
+        <w:rPr>
+          <w:rFonts w:asciiTheme="minorEastAsia" w:hAnsiTheme="minorEastAsia"/>
+          <w:szCs w:val="24"/>
+        </w:rPr>
+      </w:pPr>
+      <w:r>
+        <w:rPr>
+          <w:rFonts w:asciiTheme="minorEastAsia" w:hAnsiTheme="minorEastAsia" w:hint="eastAsia"/>
+          <w:noProof/>
+          <w:szCs w:val="24"/>
+        </w:rPr>
+        <w:drawing>
+          <wp:anchor distT="0" distB="0" distL="114300" distR="114300" simplePos="0" relativeHeight="251693056" behindDoc="0" locked="0" layoutInCell="1" allowOverlap="1" wp14:anchorId="54C280F2" wp14:editId="44D99F2D">
+            <wp:simplePos x="0" y="0"/>
+            <wp:positionH relativeFrom="page">
+              <wp:align>center</wp:align>
+            </wp:positionH>
+            <wp:positionV relativeFrom="paragraph">
+              <wp:posOffset>118138</wp:posOffset>
+            </wp:positionV>
+            <wp:extent cx="4354660" cy="3069204"/>
+            <wp:effectExtent l="0" t="0" r="0" b="0"/>
+            <wp:wrapNone/>
+            <wp:docPr id="36" name="图片 36"/>
+            <wp:cNvGraphicFramePr>
+              <a:graphicFrameLocks xmlns:a="http://schemas.openxmlformats.org/drawingml/2006/main" noChangeAspect="1"/>
+            </wp:cNvGraphicFramePr>
+            <a:graphic xmlns:a="http://schemas.openxmlformats.org/drawingml/2006/main">
+              <a:graphicData uri="http://schemas.openxmlformats.org/drawingml/2006/picture">
+                <pic:pic xmlns:pic="http://schemas.openxmlformats.org/drawingml/2006/picture">
+                  <pic:nvPicPr>
+                    <pic:cNvPr id="36" name="留言实体.png"/>
+                    <pic:cNvPicPr/>
+                  </pic:nvPicPr>
+                  <pic:blipFill>
+                    <a:blip r:embed="rId39">
+                      <a:extLst>
+                        <a:ext uri="{28A0092B-C50C-407E-A947-70E740481C1C}">
+                          <a14:useLocalDpi xmlns:a14="http://schemas.microsoft.com/office/drawing/2010/main" val="0"/>
+                        </a:ext>
+                      </a:extLst>
+                    </a:blip>
+                    <a:stretch>
+                      <a:fillRect/>
+                    </a:stretch>
+                  </pic:blipFill>
+                  <pic:spPr>
+                    <a:xfrm>
+                      <a:off x="0" y="0"/>
+                      <a:ext cx="4376198" cy="3084384"/>
+                    </a:xfrm>
+                    <a:prstGeom prst="rect">
+                      <a:avLst/>
+                    </a:prstGeom>
+                  </pic:spPr>
+                </pic:pic>
+              </a:graphicData>
+            </a:graphic>
+            <wp14:sizeRelH relativeFrom="margin">
+              <wp14:pctWidth>0</wp14:pctWidth>
+            </wp14:sizeRelH>
+            <wp14:sizeRelV relativeFrom="margin">
+              <wp14:pctHeight>0</wp14:pctHeight>
+            </wp14:sizeRelV>
+          </wp:anchor>
+        </w:drawing>
+      </w:r>
+    </w:p>
+    <w:p>
+      <w:pPr>
+        <w:rPr>
+          <w:rFonts w:asciiTheme="minorEastAsia" w:hAnsiTheme="minorEastAsia"/>
+          <w:szCs w:val="24"/>
+        </w:rPr>
+      </w:pPr>
+    </w:p>
+    <w:p>
+      <w:pPr>
+        <w:rPr>
+          <w:rFonts w:asciiTheme="minorEastAsia" w:hAnsiTheme="minorEastAsia"/>
+          <w:szCs w:val="24"/>
+        </w:rPr>
+      </w:pPr>
+    </w:p>
+    <w:p>
+      <w:pPr>
+        <w:rPr>
+          <w:rFonts w:asciiTheme="minorEastAsia" w:hAnsiTheme="minorEastAsia"/>
+          <w:szCs w:val="24"/>
+        </w:rPr>
+      </w:pPr>
+    </w:p>
+    <w:p>
+      <w:pPr>
+        <w:rPr>
+          <w:rFonts w:asciiTheme="minorEastAsia" w:hAnsiTheme="minorEastAsia"/>
+          <w:szCs w:val="24"/>
+        </w:rPr>
+      </w:pPr>
+    </w:p>
+    <w:p>
+      <w:pPr>
+        <w:rPr>
+          <w:rFonts w:asciiTheme="minorEastAsia" w:hAnsiTheme="minorEastAsia"/>
+          <w:szCs w:val="24"/>
+        </w:rPr>
+      </w:pPr>
+    </w:p>
+    <w:p>
+      <w:pPr>
+        <w:rPr>
+          <w:rFonts w:asciiTheme="minorEastAsia" w:hAnsiTheme="minorEastAsia"/>
+          <w:szCs w:val="24"/>
+        </w:rPr>
+      </w:pPr>
+    </w:p>
+    <w:p>
+      <w:pPr>
+        <w:rPr>
+          <w:rFonts w:asciiTheme="minorEastAsia" w:hAnsiTheme="minorEastAsia"/>
+          <w:szCs w:val="24"/>
+        </w:rPr>
+      </w:pPr>
+    </w:p>
+    <w:p>
+      <w:pPr>
+        <w:rPr>
+          <w:rFonts w:asciiTheme="minorEastAsia" w:hAnsiTheme="minorEastAsia"/>
+          <w:szCs w:val="24"/>
+        </w:rPr>
+      </w:pPr>
+    </w:p>
+    <w:p>
+      <w:pPr>
+        <w:rPr>
+          <w:rFonts w:asciiTheme="minorEastAsia" w:hAnsiTheme="minorEastAsia"/>
+          <w:szCs w:val="24"/>
+        </w:rPr>
+      </w:pPr>
+    </w:p>
+    <w:p>
+      <w:pPr>
+        <w:rPr>
+          <w:rFonts w:asciiTheme="minorEastAsia" w:hAnsiTheme="minorEastAsia"/>
+          <w:szCs w:val="24"/>
+        </w:rPr>
+      </w:pPr>
+    </w:p>
+    <w:p>
+      <w:pPr>
+        <w:rPr>
+          <w:rFonts w:asciiTheme="minorEastAsia" w:hAnsiTheme="minorEastAsia"/>
+          <w:szCs w:val="24"/>
+        </w:rPr>
+      </w:pPr>
+      <w:r>
+        <w:rPr>
+          <w:rFonts w:asciiTheme="minorEastAsia" w:hAnsiTheme="minorEastAsia" w:hint="eastAsia"/>
+          <w:szCs w:val="24"/>
+        </w:rPr>
+        <w:t xml:space="preserve"> </w:t>
+      </w:r>
+      <w:r>
+        <w:rPr>
+          <w:rFonts w:asciiTheme="minorEastAsia" w:hAnsiTheme="minorEastAsia"/>
+          <w:szCs w:val="24"/>
+        </w:rPr>
+        <w:t xml:space="preserve">                            </w:t>
+      </w:r>
+    </w:p>
+    <w:p>
+      <w:pPr>
+        <w:rPr>
+          <w:rFonts w:asciiTheme="minorEastAsia" w:hAnsiTheme="minorEastAsia"/>
+          <w:szCs w:val="24"/>
+        </w:rPr>
+      </w:pPr>
+    </w:p>
+    <w:p>
+      <w:pPr>
+        <w:ind w:firstLineChars="1500" w:firstLine="3600"/>
+        <w:rPr>
+          <w:rFonts w:asciiTheme="minorEastAsia" w:hAnsiTheme="minorEastAsia" w:hint="eastAsia"/>
+          <w:szCs w:val="24"/>
+        </w:rPr>
+      </w:pPr>
+      <w:r>
+        <w:rPr>
+          <w:rFonts w:asciiTheme="minorEastAsia" w:hAnsiTheme="minorEastAsia"/>
+          <w:szCs w:val="24"/>
+        </w:rPr>
+        <w:t>图</w:t>
+      </w:r>
+      <w:r>
+        <w:rPr>
+          <w:rFonts w:asciiTheme="minorEastAsia" w:hAnsiTheme="minorEastAsia" w:hint="eastAsia"/>
+          <w:szCs w:val="24"/>
+        </w:rPr>
+        <w:t>5-</w:t>
+      </w:r>
+      <w:r>
+        <w:rPr>
+          <w:rFonts w:asciiTheme="minorEastAsia" w:hAnsiTheme="minorEastAsia"/>
+          <w:szCs w:val="24"/>
+        </w:rPr>
+        <w:t>6 留言实体</w:t>
+      </w:r>
+    </w:p>
+    <w:p>
+      <w:pPr>
+        <w:ind w:firstLine="420"/>
+        <w:rPr>
+          <w:rFonts w:asciiTheme="minorEastAsia" w:hAnsiTheme="minorEastAsia"/>
+          <w:szCs w:val="24"/>
+        </w:rPr>
+      </w:pPr>
+      <w:r>
+        <w:rPr>
+          <w:rFonts w:asciiTheme="minorEastAsia" w:hAnsiTheme="minorEastAsia"/>
+          <w:szCs w:val="24"/>
+        </w:rPr>
         <w:t>客户实体与维修单实体之间是一对多关系</w:t>
       </w:r>
       <w:r>
@@ -15656,6 +17377,270 @@
         </w:rPr>
         <w:t>。</w:t>
       </w:r>
+      <w:r>
+        <w:rPr>
+          <w:rFonts w:asciiTheme="minorEastAsia" w:hAnsiTheme="minorEastAsia" w:hint="eastAsia"/>
+          <w:szCs w:val="24"/>
+        </w:rPr>
+        <w:t>客户实体、维修员实体、维修单实体与留言实体是一对多关系，每个客户、维修员、维修单可以拥有多条留言。</w:t>
+      </w:r>
+      <w:r>
+        <w:rPr>
+          <w:rFonts w:asciiTheme="minorEastAsia" w:hAnsiTheme="minorEastAsia" w:hint="eastAsia"/>
+          <w:szCs w:val="24"/>
+        </w:rPr>
+        <w:t>系统数据库E-R图如图5-</w:t>
+      </w:r>
+      <w:r>
+        <w:rPr>
+          <w:rFonts w:asciiTheme="minorEastAsia" w:hAnsiTheme="minorEastAsia"/>
+          <w:szCs w:val="24"/>
+        </w:rPr>
+        <w:t>7所示</w:t>
+      </w:r>
+      <w:r>
+        <w:rPr>
+          <w:rFonts w:asciiTheme="minorEastAsia" w:hAnsiTheme="minorEastAsia" w:hint="eastAsia"/>
+          <w:szCs w:val="24"/>
+        </w:rPr>
+        <w:t>。</w:t>
+      </w:r>
+    </w:p>
+    <w:p>
+      <w:pPr>
+        <w:ind w:firstLine="420"/>
+        <w:rPr>
+          <w:rFonts w:asciiTheme="minorEastAsia" w:hAnsiTheme="minorEastAsia"/>
+          <w:szCs w:val="24"/>
+        </w:rPr>
+      </w:pPr>
+    </w:p>
+    <w:p>
+      <w:pPr>
+        <w:ind w:firstLine="420"/>
+        <w:rPr>
+          <w:rFonts w:asciiTheme="minorEastAsia" w:hAnsiTheme="minorEastAsia"/>
+          <w:szCs w:val="24"/>
+        </w:rPr>
+      </w:pPr>
+      <w:r>
+        <w:rPr>
+          <w:rFonts w:asciiTheme="minorEastAsia" w:hAnsiTheme="minorEastAsia" w:hint="eastAsia"/>
+          <w:noProof/>
+          <w:szCs w:val="24"/>
+        </w:rPr>
+        <w:drawing>
+          <wp:anchor distT="0" distB="0" distL="114300" distR="114300" simplePos="0" relativeHeight="251694080" behindDoc="0" locked="0" layoutInCell="1" allowOverlap="1" wp14:anchorId="650EE473" wp14:editId="075EF5C2">
+            <wp:simplePos x="0" y="0"/>
+            <wp:positionH relativeFrom="margin">
+              <wp:align>center</wp:align>
+            </wp:positionH>
+            <wp:positionV relativeFrom="paragraph">
+              <wp:posOffset>8200</wp:posOffset>
+            </wp:positionV>
+            <wp:extent cx="5310975" cy="3212170"/>
+            <wp:effectExtent l="0" t="0" r="0" b="0"/>
+            <wp:wrapNone/>
+            <wp:docPr id="37" name="图片 37"/>
+            <wp:cNvGraphicFramePr>
+              <a:graphicFrameLocks xmlns:a="http://schemas.openxmlformats.org/drawingml/2006/main" noChangeAspect="1"/>
+            </wp:cNvGraphicFramePr>
+            <a:graphic xmlns:a="http://schemas.openxmlformats.org/drawingml/2006/main">
+              <a:graphicData uri="http://schemas.openxmlformats.org/drawingml/2006/picture">
+                <pic:pic xmlns:pic="http://schemas.openxmlformats.org/drawingml/2006/picture">
+                  <pic:nvPicPr>
+                    <pic:cNvPr id="37" name="系统数据库设计 E-R图.png"/>
+                    <pic:cNvPicPr/>
+                  </pic:nvPicPr>
+                  <pic:blipFill>
+                    <a:blip r:embed="rId40">
+                      <a:extLst>
+                        <a:ext uri="{28A0092B-C50C-407E-A947-70E740481C1C}">
+                          <a14:useLocalDpi xmlns:a14="http://schemas.microsoft.com/office/drawing/2010/main" val="0"/>
+                        </a:ext>
+                      </a:extLst>
+                    </a:blip>
+                    <a:stretch>
+                      <a:fillRect/>
+                    </a:stretch>
+                  </pic:blipFill>
+                  <pic:spPr>
+                    <a:xfrm>
+                      <a:off x="0" y="0"/>
+                      <a:ext cx="5310975" cy="3212170"/>
+                    </a:xfrm>
+                    <a:prstGeom prst="rect">
+                      <a:avLst/>
+                    </a:prstGeom>
+                  </pic:spPr>
+                </pic:pic>
+              </a:graphicData>
+            </a:graphic>
+            <wp14:sizeRelH relativeFrom="margin">
+              <wp14:pctWidth>0</wp14:pctWidth>
+            </wp14:sizeRelH>
+            <wp14:sizeRelV relativeFrom="margin">
+              <wp14:pctHeight>0</wp14:pctHeight>
+            </wp14:sizeRelV>
+          </wp:anchor>
+        </w:drawing>
+      </w:r>
+    </w:p>
+    <w:p>
+      <w:pPr>
+        <w:ind w:firstLine="420"/>
+        <w:rPr>
+          <w:rFonts w:asciiTheme="minorEastAsia" w:hAnsiTheme="minorEastAsia"/>
+          <w:szCs w:val="24"/>
+        </w:rPr>
+      </w:pPr>
+    </w:p>
+    <w:p>
+      <w:pPr>
+        <w:ind w:firstLine="420"/>
+        <w:rPr>
+          <w:rFonts w:asciiTheme="minorEastAsia" w:hAnsiTheme="minorEastAsia"/>
+          <w:szCs w:val="24"/>
+        </w:rPr>
+      </w:pPr>
+    </w:p>
+    <w:p>
+      <w:pPr>
+        <w:ind w:firstLine="420"/>
+        <w:rPr>
+          <w:rFonts w:asciiTheme="minorEastAsia" w:hAnsiTheme="minorEastAsia"/>
+          <w:szCs w:val="24"/>
+        </w:rPr>
+      </w:pPr>
+    </w:p>
+    <w:p>
+      <w:pPr>
+        <w:ind w:firstLine="420"/>
+        <w:rPr>
+          <w:rFonts w:asciiTheme="minorEastAsia" w:hAnsiTheme="minorEastAsia"/>
+          <w:szCs w:val="24"/>
+        </w:rPr>
+      </w:pPr>
+    </w:p>
+    <w:p>
+      <w:pPr>
+        <w:ind w:firstLine="420"/>
+        <w:rPr>
+          <w:rFonts w:asciiTheme="minorEastAsia" w:hAnsiTheme="minorEastAsia"/>
+          <w:szCs w:val="24"/>
+        </w:rPr>
+      </w:pPr>
+    </w:p>
+    <w:p>
+      <w:pPr>
+        <w:ind w:firstLine="420"/>
+        <w:rPr>
+          <w:rFonts w:asciiTheme="minorEastAsia" w:hAnsiTheme="minorEastAsia"/>
+          <w:szCs w:val="24"/>
+        </w:rPr>
+      </w:pPr>
+    </w:p>
+    <w:p>
+      <w:pPr>
+        <w:ind w:firstLine="420"/>
+        <w:rPr>
+          <w:rFonts w:asciiTheme="minorEastAsia" w:hAnsiTheme="minorEastAsia"/>
+          <w:szCs w:val="24"/>
+        </w:rPr>
+      </w:pPr>
+    </w:p>
+    <w:p>
+      <w:pPr>
+        <w:ind w:firstLine="420"/>
+        <w:rPr>
+          <w:rFonts w:asciiTheme="minorEastAsia" w:hAnsiTheme="minorEastAsia"/>
+          <w:szCs w:val="24"/>
+        </w:rPr>
+      </w:pPr>
+    </w:p>
+    <w:p>
+      <w:pPr>
+        <w:ind w:firstLine="420"/>
+        <w:rPr>
+          <w:rFonts w:asciiTheme="minorEastAsia" w:hAnsiTheme="minorEastAsia"/>
+          <w:szCs w:val="24"/>
+        </w:rPr>
+      </w:pPr>
+    </w:p>
+    <w:p>
+      <w:pPr>
+        <w:ind w:firstLine="420"/>
+        <w:rPr>
+          <w:rFonts w:asciiTheme="minorEastAsia" w:hAnsiTheme="minorEastAsia"/>
+          <w:szCs w:val="24"/>
+        </w:rPr>
+      </w:pPr>
+    </w:p>
+    <w:p>
+      <w:pPr>
+        <w:ind w:firstLine="420"/>
+        <w:rPr>
+          <w:rFonts w:asciiTheme="minorEastAsia" w:hAnsiTheme="minorEastAsia"/>
+          <w:szCs w:val="24"/>
+        </w:rPr>
+      </w:pPr>
+    </w:p>
+    <w:p>
+      <w:pPr>
+        <w:ind w:firstLine="420"/>
+        <w:rPr>
+          <w:rFonts w:asciiTheme="minorEastAsia" w:hAnsiTheme="minorEastAsia"/>
+          <w:szCs w:val="24"/>
+        </w:rPr>
+      </w:pPr>
+    </w:p>
+    <w:p>
+      <w:pPr>
+        <w:ind w:firstLine="420"/>
+        <w:rPr>
+          <w:rFonts w:asciiTheme="minorEastAsia" w:hAnsiTheme="minorEastAsia"/>
+          <w:szCs w:val="24"/>
+        </w:rPr>
+      </w:pPr>
+      <w:r>
+        <w:rPr>
+          <w:rFonts w:asciiTheme="minorEastAsia" w:hAnsiTheme="minorEastAsia" w:hint="eastAsia"/>
+          <w:szCs w:val="24"/>
+        </w:rPr>
+        <w:t xml:space="preserve"> </w:t>
+      </w:r>
+      <w:r>
+        <w:rPr>
+          <w:rFonts w:asciiTheme="minorEastAsia" w:hAnsiTheme="minorEastAsia"/>
+          <w:szCs w:val="24"/>
+        </w:rPr>
+        <w:t xml:space="preserve">                       图</w:t>
+      </w:r>
+      <w:r>
+        <w:rPr>
+          <w:rFonts w:asciiTheme="minorEastAsia" w:hAnsiTheme="minorEastAsia" w:hint="eastAsia"/>
+          <w:szCs w:val="24"/>
+        </w:rPr>
+        <w:t>5-</w:t>
+      </w:r>
+      <w:r>
+        <w:rPr>
+          <w:rFonts w:asciiTheme="minorEastAsia" w:hAnsiTheme="minorEastAsia"/>
+          <w:szCs w:val="24"/>
+        </w:rPr>
+        <w:t>7 系统数据库E-R图</w:t>
+      </w:r>
+    </w:p>
+    <w:p>
+      <w:pPr>
+        <w:ind w:firstLine="420"/>
+        <w:rPr>
+          <w:rFonts w:asciiTheme="minorEastAsia" w:hAnsiTheme="minorEastAsia" w:hint="eastAsia"/>
+          <w:szCs w:val="24"/>
+        </w:rPr>
+      </w:pPr>
+      <w:bookmarkStart w:id="27" w:name="_GoBack"/>
+      <w:bookmarkEnd w:id="27"/>
     </w:p>
     <w:p>
       <w:pPr>
@@ -20534,7 +22519,7 @@
     <w:p>
       <w:pPr>
         <w:rPr>
-          <w:rFonts w:asciiTheme="minorEastAsia" w:hAnsiTheme="minorEastAsia" w:hint="eastAsia"/>
+          <w:rFonts w:asciiTheme="minorEastAsia" w:hAnsiTheme="minorEastAsia"/>
           <w:szCs w:val="24"/>
         </w:rPr>
       </w:pPr>
@@ -20613,7 +22598,7 @@
                     <pic:cNvPicPr/>
                   </pic:nvPicPr>
                   <pic:blipFill>
-                    <a:blip r:embed="rId34" cstate="print">
+                    <a:blip r:embed="rId41" cstate="print">
                       <a:extLst>
                         <a:ext uri="{28A0092B-C50C-407E-A947-70E740481C1C}">
                           <a14:useLocalDpi xmlns:a14="http://schemas.microsoft.com/office/drawing/2010/main" val="0"/>
@@ -20657,7 +22642,7 @@
     <w:p>
       <w:pPr>
         <w:rPr>
-          <w:rFonts w:asciiTheme="minorEastAsia" w:hAnsiTheme="minorEastAsia" w:hint="eastAsia"/>
+          <w:rFonts w:asciiTheme="minorEastAsia" w:hAnsiTheme="minorEastAsia"/>
           <w:szCs w:val="24"/>
         </w:rPr>
       </w:pPr>
@@ -20984,7 +22969,7 @@
     <w:p>
       <w:pPr>
         <w:rPr>
-          <w:rFonts w:asciiTheme="minorEastAsia" w:hAnsiTheme="minorEastAsia" w:hint="eastAsia"/>
+          <w:rFonts w:asciiTheme="minorEastAsia" w:hAnsiTheme="minorEastAsia"/>
           <w:szCs w:val="24"/>
         </w:rPr>
       </w:pPr>
@@ -21025,7 +23010,7 @@
                     <pic:cNvPicPr/>
                   </pic:nvPicPr>
                   <pic:blipFill>
-                    <a:blip r:embed="rId35">
+                    <a:blip r:embed="rId42">
                       <a:extLst>
                         <a:ext uri="{28A0092B-C50C-407E-A947-70E740481C1C}">
                           <a14:useLocalDpi xmlns:a14="http://schemas.microsoft.com/office/drawing/2010/main" val="0"/>
@@ -21086,7 +23071,7 @@
                     <pic:cNvPicPr/>
                   </pic:nvPicPr>
                   <pic:blipFill>
-                    <a:blip r:embed="rId36">
+                    <a:blip r:embed="rId43">
                       <a:extLst>
                         <a:ext uri="{28A0092B-C50C-407E-A947-70E740481C1C}">
                           <a14:useLocalDpi xmlns:a14="http://schemas.microsoft.com/office/drawing/2010/main" val="0"/>
@@ -21138,7 +23123,7 @@
     <w:p>
       <w:pPr>
         <w:rPr>
-          <w:rFonts w:asciiTheme="minorEastAsia" w:hAnsiTheme="minorEastAsia" w:hint="eastAsia"/>
+          <w:rFonts w:asciiTheme="minorEastAsia" w:hAnsiTheme="minorEastAsia"/>
           <w:szCs w:val="24"/>
         </w:rPr>
       </w:pPr>
@@ -21478,71 +23463,71 @@
     <w:p>
       <w:pPr>
         <w:rPr>
-          <w:rFonts w:asciiTheme="minorEastAsia" w:hAnsiTheme="minorEastAsia" w:hint="eastAsia"/>
-          <w:szCs w:val="24"/>
-        </w:rPr>
-      </w:pPr>
-    </w:p>
-    <w:p>
-      <w:pPr>
-        <w:rPr>
-          <w:rFonts w:asciiTheme="minorEastAsia" w:hAnsiTheme="minorEastAsia"/>
-          <w:szCs w:val="24"/>
-        </w:rPr>
-      </w:pPr>
-    </w:p>
-    <w:p>
-      <w:pPr>
-        <w:rPr>
-          <w:rFonts w:asciiTheme="minorEastAsia" w:hAnsiTheme="minorEastAsia"/>
-          <w:szCs w:val="24"/>
-        </w:rPr>
-      </w:pPr>
-    </w:p>
-    <w:p>
-      <w:pPr>
-        <w:rPr>
-          <w:rFonts w:asciiTheme="minorEastAsia" w:hAnsiTheme="minorEastAsia"/>
-          <w:szCs w:val="24"/>
-        </w:rPr>
-      </w:pPr>
-    </w:p>
-    <w:p>
-      <w:pPr>
-        <w:rPr>
-          <w:rFonts w:asciiTheme="minorEastAsia" w:hAnsiTheme="minorEastAsia"/>
-          <w:szCs w:val="24"/>
-        </w:rPr>
-      </w:pPr>
-    </w:p>
-    <w:p>
-      <w:pPr>
-        <w:rPr>
-          <w:rFonts w:asciiTheme="minorEastAsia" w:hAnsiTheme="minorEastAsia"/>
-          <w:szCs w:val="24"/>
-        </w:rPr>
-      </w:pPr>
-    </w:p>
-    <w:p>
-      <w:pPr>
-        <w:rPr>
-          <w:rFonts w:asciiTheme="minorEastAsia" w:hAnsiTheme="minorEastAsia"/>
-          <w:szCs w:val="24"/>
-        </w:rPr>
-      </w:pPr>
-    </w:p>
-    <w:p>
-      <w:pPr>
-        <w:rPr>
-          <w:rFonts w:asciiTheme="minorEastAsia" w:hAnsiTheme="minorEastAsia"/>
-          <w:szCs w:val="24"/>
-        </w:rPr>
-      </w:pPr>
-    </w:p>
-    <w:p>
-      <w:pPr>
-        <w:rPr>
-          <w:rFonts w:asciiTheme="minorEastAsia" w:hAnsiTheme="minorEastAsia" w:hint="eastAsia"/>
+          <w:rFonts w:asciiTheme="minorEastAsia" w:hAnsiTheme="minorEastAsia"/>
+          <w:szCs w:val="24"/>
+        </w:rPr>
+      </w:pPr>
+    </w:p>
+    <w:p>
+      <w:pPr>
+        <w:rPr>
+          <w:rFonts w:asciiTheme="minorEastAsia" w:hAnsiTheme="minorEastAsia"/>
+          <w:szCs w:val="24"/>
+        </w:rPr>
+      </w:pPr>
+    </w:p>
+    <w:p>
+      <w:pPr>
+        <w:rPr>
+          <w:rFonts w:asciiTheme="minorEastAsia" w:hAnsiTheme="minorEastAsia"/>
+          <w:szCs w:val="24"/>
+        </w:rPr>
+      </w:pPr>
+    </w:p>
+    <w:p>
+      <w:pPr>
+        <w:rPr>
+          <w:rFonts w:asciiTheme="minorEastAsia" w:hAnsiTheme="minorEastAsia"/>
+          <w:szCs w:val="24"/>
+        </w:rPr>
+      </w:pPr>
+    </w:p>
+    <w:p>
+      <w:pPr>
+        <w:rPr>
+          <w:rFonts w:asciiTheme="minorEastAsia" w:hAnsiTheme="minorEastAsia"/>
+          <w:szCs w:val="24"/>
+        </w:rPr>
+      </w:pPr>
+    </w:p>
+    <w:p>
+      <w:pPr>
+        <w:rPr>
+          <w:rFonts w:asciiTheme="minorEastAsia" w:hAnsiTheme="minorEastAsia"/>
+          <w:szCs w:val="24"/>
+        </w:rPr>
+      </w:pPr>
+    </w:p>
+    <w:p>
+      <w:pPr>
+        <w:rPr>
+          <w:rFonts w:asciiTheme="minorEastAsia" w:hAnsiTheme="minorEastAsia"/>
+          <w:szCs w:val="24"/>
+        </w:rPr>
+      </w:pPr>
+    </w:p>
+    <w:p>
+      <w:pPr>
+        <w:rPr>
+          <w:rFonts w:asciiTheme="minorEastAsia" w:hAnsiTheme="minorEastAsia"/>
+          <w:szCs w:val="24"/>
+        </w:rPr>
+      </w:pPr>
+    </w:p>
+    <w:p>
+      <w:pPr>
+        <w:rPr>
+          <w:rFonts w:asciiTheme="minorEastAsia" w:hAnsiTheme="minorEastAsia"/>
           <w:szCs w:val="24"/>
         </w:rPr>
       </w:pPr>
@@ -21591,7 +23576,7 @@
                     <pic:cNvPicPr/>
                   </pic:nvPicPr>
                   <pic:blipFill>
-                    <a:blip r:embed="rId37">
+                    <a:blip r:embed="rId44">
                       <a:extLst>
                         <a:ext uri="{28A0092B-C50C-407E-A947-70E740481C1C}">
                           <a14:useLocalDpi xmlns:a14="http://schemas.microsoft.com/office/drawing/2010/main" val="0"/>
@@ -21652,7 +23637,7 @@
                     <pic:cNvPicPr/>
                   </pic:nvPicPr>
                   <pic:blipFill>
-                    <a:blip r:embed="rId38">
+                    <a:blip r:embed="rId45">
                       <a:extLst>
                         <a:ext uri="{28A0092B-C50C-407E-A947-70E740481C1C}">
                           <a14:useLocalDpi xmlns:a14="http://schemas.microsoft.com/office/drawing/2010/main" val="0"/>
@@ -21712,7 +23697,7 @@
     <w:p>
       <w:pPr>
         <w:rPr>
-          <w:rFonts w:asciiTheme="minorEastAsia" w:hAnsiTheme="minorEastAsia" w:hint="eastAsia"/>
+          <w:rFonts w:asciiTheme="minorEastAsia" w:hAnsiTheme="minorEastAsia"/>
           <w:szCs w:val="24"/>
         </w:rPr>
       </w:pPr>
@@ -21757,7 +23742,7 @@
       <w:pPr>
         <w:ind w:firstLineChars="900" w:firstLine="2160"/>
         <w:rPr>
-          <w:rFonts w:asciiTheme="minorEastAsia" w:hAnsiTheme="minorEastAsia" w:hint="eastAsia"/>
+          <w:rFonts w:asciiTheme="minorEastAsia" w:hAnsiTheme="minorEastAsia"/>
           <w:szCs w:val="24"/>
         </w:rPr>
       </w:pPr>
@@ -21848,13 +23833,7 @@
         <w:t>5 维修员主页</w:t>
       </w:r>
     </w:p>
-    <w:p>
-      <w:pPr>
-        <w:rPr>
-          <w:rFonts w:hint="eastAsia"/>
-        </w:rPr>
-      </w:pPr>
-    </w:p>
+    <w:p/>
     <w:p>
       <w:pPr>
         <w:ind w:firstLine="420"/>
@@ -21991,7 +23970,7 @@
                     <pic:cNvPicPr/>
                   </pic:nvPicPr>
                   <pic:blipFill>
-                    <a:blip r:embed="rId39">
+                    <a:blip r:embed="rId46">
                       <a:extLst>
                         <a:ext uri="{28A0092B-C50C-407E-A947-70E740481C1C}">
                           <a14:useLocalDpi xmlns:a14="http://schemas.microsoft.com/office/drawing/2010/main" val="0"/>
@@ -22381,9 +24360,23 @@
     <w:p>
       <w:pPr>
         <w:pStyle w:val="1"/>
+      </w:pPr>
+      <w:r>
         <w:rPr>
           <w:rFonts w:hint="eastAsia"/>
         </w:rPr>
+        <w:t>7</w:t>
+      </w:r>
+      <w:r>
+        <w:t xml:space="preserve">.1 </w:t>
+      </w:r>
+      <w:r>
+        <w:t>系统测试方案</w:t>
+      </w:r>
+    </w:p>
+    <w:p>
+      <w:pPr>
+        <w:pStyle w:val="1"/>
       </w:pPr>
       <w:r>
         <w:rPr>
@@ -22392,59 +24385,30 @@
         <w:t>7</w:t>
       </w:r>
       <w:r>
-        <w:t xml:space="preserve">.1 </w:t>
-      </w:r>
-      <w:r>
-        <w:t>系统测试方案</w:t>
+        <w:t xml:space="preserve">.2 </w:t>
+      </w:r>
+      <w:r>
+        <w:t>系统测试用例</w:t>
       </w:r>
     </w:p>
     <w:p>
       <w:pPr>
         <w:pStyle w:val="1"/>
+      </w:pPr>
+      <w:r>
         <w:rPr>
           <w:rFonts w:hint="eastAsia"/>
         </w:rPr>
-      </w:pPr>
-      <w:r>
-        <w:rPr>
-          <w:rFonts w:hint="eastAsia"/>
-        </w:rPr>
         <w:t>7</w:t>
       </w:r>
       <w:r>
-        <w:t xml:space="preserve">.2 </w:t>
-      </w:r>
-      <w:r>
-        <w:t>系统测试用例</w:t>
-      </w:r>
-    </w:p>
-    <w:p>
-      <w:pPr>
-        <w:pStyle w:val="1"/>
-        <w:rPr>
-          <w:rFonts w:hint="eastAsia"/>
-        </w:rPr>
-      </w:pPr>
-      <w:r>
-        <w:rPr>
-          <w:rFonts w:hint="eastAsia"/>
-        </w:rPr>
-        <w:t>7</w:t>
-      </w:r>
-      <w:r>
         <w:t xml:space="preserve">.3 </w:t>
       </w:r>
       <w:r>
         <w:t>本章小结</w:t>
       </w:r>
     </w:p>
-    <w:p>
-      <w:pPr>
-        <w:rPr>
-          <w:rFonts w:hint="eastAsia"/>
-        </w:rPr>
-      </w:pPr>
-    </w:p>
+    <w:p/>
     <w:p/>
     <w:p>
       <w:pPr>
@@ -22967,7 +24931,7 @@
         </w:rPr>
         <w:t>.  </w:t>
       </w:r>
-      <w:hyperlink r:id="rId40" w:tgtFrame="_blank" w:history="1">
+      <w:hyperlink r:id="rId47" w:tgtFrame="_blank" w:history="1">
         <w:r>
           <w:rPr>
             <w:szCs w:val="24"/>
@@ -23022,7 +24986,7 @@
         </w:rPr>
         <w:t>.  </w:t>
       </w:r>
-      <w:hyperlink r:id="rId41" w:tgtFrame="_blank" w:history="1">
+      <w:hyperlink r:id="rId48" w:tgtFrame="_blank" w:history="1">
         <w:r>
           <w:rPr>
             <w:szCs w:val="24"/>
@@ -23125,7 +25089,7 @@
         </w:rPr>
         <w:t>.  </w:t>
       </w:r>
-      <w:hyperlink r:id="rId42" w:tgtFrame="_blank" w:history="1">
+      <w:hyperlink r:id="rId49" w:tgtFrame="_blank" w:history="1">
         <w:r>
           <w:rPr>
             <w:szCs w:val="24"/>
@@ -23192,7 +25156,7 @@
         </w:rPr>
         <w:t>.  </w:t>
       </w:r>
-      <w:hyperlink r:id="rId43" w:tgtFrame="_blank" w:history="1">
+      <w:hyperlink r:id="rId50" w:tgtFrame="_blank" w:history="1">
         <w:r>
           <w:rPr>
             <w:szCs w:val="24"/>
@@ -23253,7 +25217,7 @@
       <w:r>
         <w:t>.  </w:t>
       </w:r>
-      <w:hyperlink r:id="rId44" w:tgtFrame="_blank" w:history="1">
+      <w:hyperlink r:id="rId51" w:tgtFrame="_blank" w:history="1">
         <w:r>
           <w:t>基于</w:t>
         </w:r>
@@ -23308,7 +25272,7 @@
       <w:r>
         <w:t>.  </w:t>
       </w:r>
-      <w:hyperlink r:id="rId45" w:tgtFrame="_blank" w:history="1">
+      <w:hyperlink r:id="rId52" w:tgtFrame="_blank" w:history="1">
         <w:r>
           <w:t>基于</w:t>
         </w:r>
@@ -23369,7 +25333,7 @@
       <w:r>
         <w:t>.  </w:t>
       </w:r>
-      <w:hyperlink r:id="rId46" w:tgtFrame="_blank" w:history="1">
+      <w:hyperlink r:id="rId53" w:tgtFrame="_blank" w:history="1">
         <w:r>
           <w:t>基于前后端分离的内容管理系统</w:t>
         </w:r>
@@ -23400,7 +25364,7 @@
       <w:r>
         <w:t>.  </w:t>
       </w:r>
-      <w:hyperlink r:id="rId47" w:tgtFrame="_blank" w:history="1">
+      <w:hyperlink r:id="rId54" w:tgtFrame="_blank" w:history="1">
         <w:r>
           <w:t>基于</w:t>
         </w:r>
@@ -23455,7 +25419,7 @@
       <w:r>
         <w:t>.  </w:t>
       </w:r>
-      <w:hyperlink r:id="rId48" w:tgtFrame="_blank" w:history="1">
+      <w:hyperlink r:id="rId55" w:tgtFrame="_blank" w:history="1">
         <w:r>
           <w:t>基于</w:t>
         </w:r>
@@ -23492,7 +25456,7 @@
       <w:r>
         <w:t>.  </w:t>
       </w:r>
-      <w:hyperlink r:id="rId49" w:tgtFrame="_blank" w:history="1">
+      <w:hyperlink r:id="rId56" w:tgtFrame="_blank" w:history="1">
         <w:r>
           <w:t>Web</w:t>
         </w:r>
@@ -23526,7 +25490,7 @@
       <w:r>
         <w:t>.  </w:t>
       </w:r>
-      <w:hyperlink r:id="rId50" w:tgtFrame="_blank" w:history="1">
+      <w:hyperlink r:id="rId57" w:tgtFrame="_blank" w:history="1">
         <w:r>
           <w:t>轻量级响应式框架</w:t>
         </w:r>
@@ -23563,7 +25527,7 @@
       <w:r>
         <w:t>.  </w:t>
       </w:r>
-      <w:hyperlink r:id="rId51" w:tgtFrame="_blank" w:history="1">
+      <w:hyperlink r:id="rId58" w:tgtFrame="_blank" w:history="1">
         <w:r>
           <w:t>浅议</w:t>
         </w:r>
@@ -23606,7 +25570,7 @@
       <w:r>
         <w:t>.  </w:t>
       </w:r>
-      <w:hyperlink r:id="rId52" w:tgtFrame="_blank" w:history="1">
+      <w:hyperlink r:id="rId59" w:tgtFrame="_blank" w:history="1">
         <w:r>
           <w:t>基于</w:t>
         </w:r>
@@ -23643,7 +25607,7 @@
       <w:r>
         <w:t>.  </w:t>
       </w:r>
-      <w:hyperlink r:id="rId53" w:tgtFrame="_blank" w:history="1">
+      <w:hyperlink r:id="rId60" w:tgtFrame="_blank" w:history="1">
         <w:r>
           <w:t>Python</w:t>
         </w:r>
@@ -23689,7 +25653,7 @@
       <w:r>
         <w:t>.  </w:t>
       </w:r>
-      <w:hyperlink r:id="rId54" w:tgtFrame="_blank" w:history="1">
+      <w:hyperlink r:id="rId61" w:tgtFrame="_blank" w:history="1">
         <w:r>
           <w:t>基于</w:t>
         </w:r>
@@ -23726,7 +25690,7 @@
       <w:r>
         <w:t>.  </w:t>
       </w:r>
-      <w:hyperlink r:id="rId55" w:tgtFrame="_blank" w:history="1">
+      <w:hyperlink r:id="rId62" w:tgtFrame="_blank" w:history="1">
         <w:r>
           <w:t>如何选择轻量级</w:t>
         </w:r>
@@ -23763,7 +25727,7 @@
       <w:r>
         <w:t>.  </w:t>
       </w:r>
-      <w:hyperlink r:id="rId56" w:tgtFrame="_blank" w:history="1">
+      <w:hyperlink r:id="rId63" w:tgtFrame="_blank" w:history="1">
         <w:r>
           <w:t>基于</w:t>
         </w:r>
@@ -24001,7 +25965,7 @@
       <w:r>
         <w:t>.  </w:t>
       </w:r>
-      <w:hyperlink r:id="rId57" w:tgtFrame="_blank" w:history="1">
+      <w:hyperlink r:id="rId64" w:tgtFrame="_blank" w:history="1">
         <w:r>
           <w:t>基于</w:t>
         </w:r>
@@ -26992,7 +28956,7 @@
 </file>
 
 <file path=customXml/itemProps1.xml><?xml version="1.0" encoding="utf-8"?>
-<ds:datastoreItem xmlns:ds="http://schemas.openxmlformats.org/officeDocument/2006/customXml" ds:itemID="{BE631777-2AD6-407C-BF10-B724C664A5FB}">
+<ds:datastoreItem xmlns:ds="http://schemas.openxmlformats.org/officeDocument/2006/customXml" ds:itemID="{FD8B02F6-DF86-4CB6-9685-66B28925D47C}">
   <ds:schemaRefs>
     <ds:schemaRef ds:uri="http://schemas.openxmlformats.org/officeDocument/2006/bibliography"/>
   </ds:schemaRefs>

--- a/本科毕业论文（模板1）.docx
+++ b/本科毕业论文（模板1）.docx
@@ -6,7 +6,6 @@
       <w:pPr>
         <w:jc w:val="left"/>
         <w:rPr>
-          <w:rFonts w:hint="eastAsia"/>
           <w:b/>
           <w:bCs/>
           <w:sz w:val="44"/>
@@ -13378,9 +13377,6 @@
     <w:p>
       <w:pPr>
         <w:pStyle w:val="1"/>
-        <w:rPr>
-          <w:rFonts w:hint="eastAsia"/>
-        </w:rPr>
       </w:pPr>
       <w:r>
         <w:rPr>
@@ -13545,16 +13541,20 @@
     </w:p>
     <w:p/>
     <w:p>
-      <w:pPr>
+      <w:r>
+        <w:tab/>
+      </w:r>
+      <w:r>
+        <w:t>当维修单数量过多时</w:t>
+      </w:r>
+      <w:r>
         <w:rPr>
           <w:rFonts w:hint="eastAsia"/>
         </w:rPr>
-      </w:pPr>
-      <w:r>
-        <w:tab/>
-      </w:r>
-      <w:r>
-        <w:t>当维修单数量过多时</w:t>
+        <w:t>，</w:t>
+      </w:r>
+      <w:r>
+        <w:t>维修员可以在维修单管理界面对维修单进行搜索</w:t>
       </w:r>
       <w:r>
         <w:rPr>
@@ -13563,7 +13563,7 @@
         <w:t>，</w:t>
       </w:r>
       <w:r>
-        <w:t>维修员可以在维修单管理界面对维修单进行搜索</w:t>
+        <w:t>在搜索框输入搜索信息</w:t>
       </w:r>
       <w:r>
         <w:rPr>
@@ -13572,7 +13572,13 @@
         <w:t>，</w:t>
       </w:r>
       <w:r>
-        <w:t>在搜索框输入搜索信息</w:t>
+        <w:t>系统先将信息与维修单</w:t>
+      </w:r>
+      <w:r>
+        <w:t>UID</w:t>
+      </w:r>
+      <w:r>
+        <w:t>进行匹配</w:t>
       </w:r>
       <w:r>
         <w:rPr>
@@ -13581,15 +13587,39 @@
         <w:t>，</w:t>
       </w:r>
       <w:r>
-        <w:t>系统先将信息与维修单</w:t>
+        <w:t>如果匹配到</w:t>
+      </w:r>
+      <w:r>
+        <w:rPr>
+          <w:rFonts w:hint="eastAsia"/>
+        </w:rPr>
+        <w:t>，</w:t>
+      </w:r>
+      <w:r>
+        <w:t>就显示匹配到的维修单</w:t>
+      </w:r>
+      <w:r>
+        <w:rPr>
+          <w:rFonts w:hint="eastAsia"/>
+        </w:rPr>
+        <w:t>。</w:t>
+      </w:r>
+      <w:r>
+        <w:t>如果没有匹配到</w:t>
+      </w:r>
+      <w:r>
+        <w:rPr>
+          <w:rFonts w:hint="eastAsia"/>
+        </w:rPr>
+        <w:t>，</w:t>
+      </w:r>
+      <w:r>
+        <w:t>就接着匹配维修员</w:t>
       </w:r>
       <w:r>
         <w:t>UID</w:t>
       </w:r>
       <w:r>
-        <w:t>进行匹配</w:t>
-      </w:r>
-      <w:r>
         <w:rPr>
           <w:rFonts w:hint="eastAsia"/>
         </w:rPr>
@@ -13605,7 +13635,7 @@
         <w:t>，</w:t>
       </w:r>
       <w:r>
-        <w:t>就显示匹配到的维修单</w:t>
+        <w:t>就显示匹配到的维修员的所有维修单</w:t>
       </w:r>
       <w:r>
         <w:rPr>
@@ -13623,10 +13653,7 @@
         <w:t>，</w:t>
       </w:r>
       <w:r>
-        <w:t>就接着匹配维修员</w:t>
-      </w:r>
-      <w:r>
-        <w:t>UID</w:t>
+        <w:t>就接着匹配维修员姓名</w:t>
       </w:r>
       <w:r>
         <w:rPr>
@@ -13662,7 +13689,7 @@
         <w:t>，</w:t>
       </w:r>
       <w:r>
-        <w:t>就接着匹配维修员姓名</w:t>
+        <w:t>就接着匹配客户姓名</w:t>
       </w:r>
       <w:r>
         <w:rPr>
@@ -13680,7 +13707,7 @@
         <w:t>，</w:t>
       </w:r>
       <w:r>
-        <w:t>就显示匹配到的维修员的所有维修单</w:t>
+        <w:t>就显示匹配到的客户的所有维修单</w:t>
       </w:r>
       <w:r>
         <w:rPr>
@@ -13698,7 +13725,7 @@
         <w:t>，</w:t>
       </w:r>
       <w:r>
-        <w:t>就接着匹配客户姓名</w:t>
+        <w:t>就接着匹配维修单的问题描述</w:t>
       </w:r>
       <w:r>
         <w:rPr>
@@ -13716,7 +13743,10 @@
         <w:t>，</w:t>
       </w:r>
       <w:r>
-        <w:t>就显示匹配到的客户的所有维修单</w:t>
+        <w:t>就显示匹配到的</w:t>
+      </w:r>
+      <w:r>
+        <w:t>所有维修单</w:t>
       </w:r>
       <w:r>
         <w:rPr>
@@ -13725,7 +13755,7 @@
         <w:t>。</w:t>
       </w:r>
       <w:r>
-        <w:t>如果没有匹配到</w:t>
+        <w:t>如果最后都没有匹配到</w:t>
       </w:r>
       <w:r>
         <w:rPr>
@@ -13734,61 +13764,16 @@
         <w:t>，</w:t>
       </w:r>
       <w:r>
-        <w:t>就接着匹配维修单的问题描述</w:t>
+        <w:t>提示没有匹配结果</w:t>
       </w:r>
       <w:r>
         <w:rPr>
           <w:rFonts w:hint="eastAsia"/>
         </w:rPr>
-        <w:t>，</w:t>
-      </w:r>
-      <w:r>
-        <w:t>如果匹配到</w:t>
-      </w:r>
-      <w:r>
-        <w:rPr>
-          <w:rFonts w:hint="eastAsia"/>
-        </w:rPr>
-        <w:t>，</w:t>
-      </w:r>
-      <w:r>
-        <w:t>就显示匹配到的</w:t>
-      </w:r>
-      <w:r>
-        <w:t>所有维修单</w:t>
-      </w:r>
-      <w:r>
-        <w:rPr>
-          <w:rFonts w:hint="eastAsia"/>
-        </w:rPr>
-        <w:t>。</w:t>
-      </w:r>
-      <w:r>
-        <w:t>如果最后都没有匹配到</w:t>
-      </w:r>
-      <w:r>
-        <w:rPr>
-          <w:rFonts w:hint="eastAsia"/>
-        </w:rPr>
-        <w:t>，</w:t>
-      </w:r>
-      <w:r>
-        <w:t>提示没有匹配结果</w:t>
-      </w:r>
-      <w:r>
-        <w:rPr>
-          <w:rFonts w:hint="eastAsia"/>
-        </w:rPr>
         <w:t>，维修单搜索流程结束。</w:t>
       </w:r>
     </w:p>
-    <w:p>
-      <w:pPr>
-        <w:rPr>
-          <w:rFonts w:hint="eastAsia"/>
-        </w:rPr>
-      </w:pPr>
-    </w:p>
+    <w:p/>
     <w:p>
       <w:pPr>
         <w:pStyle w:val="1"/>
@@ -15472,47 +15457,47 @@
     <w:p>
       <w:pPr>
         <w:rPr>
-          <w:rFonts w:asciiTheme="minorEastAsia" w:hAnsiTheme="minorEastAsia" w:hint="eastAsia"/>
-          <w:szCs w:val="24"/>
-        </w:rPr>
-      </w:pPr>
-    </w:p>
-    <w:p>
-      <w:pPr>
-        <w:rPr>
-          <w:rFonts w:asciiTheme="minorEastAsia" w:hAnsiTheme="minorEastAsia"/>
-          <w:szCs w:val="24"/>
-        </w:rPr>
-      </w:pPr>
-    </w:p>
-    <w:p>
-      <w:pPr>
-        <w:rPr>
-          <w:rFonts w:asciiTheme="minorEastAsia" w:hAnsiTheme="minorEastAsia"/>
-          <w:szCs w:val="24"/>
-        </w:rPr>
-      </w:pPr>
-    </w:p>
-    <w:p>
-      <w:pPr>
-        <w:rPr>
-          <w:rFonts w:asciiTheme="minorEastAsia" w:hAnsiTheme="minorEastAsia"/>
-          <w:szCs w:val="24"/>
-        </w:rPr>
-      </w:pPr>
-    </w:p>
-    <w:p>
-      <w:pPr>
-        <w:rPr>
-          <w:rFonts w:asciiTheme="minorEastAsia" w:hAnsiTheme="minorEastAsia" w:hint="eastAsia"/>
-          <w:szCs w:val="24"/>
-        </w:rPr>
-      </w:pPr>
-    </w:p>
-    <w:p>
-      <w:pPr>
-        <w:rPr>
-          <w:rFonts w:asciiTheme="minorEastAsia" w:hAnsiTheme="minorEastAsia" w:hint="eastAsia"/>
+          <w:rFonts w:asciiTheme="minorEastAsia" w:hAnsiTheme="minorEastAsia"/>
+          <w:szCs w:val="24"/>
+        </w:rPr>
+      </w:pPr>
+    </w:p>
+    <w:p>
+      <w:pPr>
+        <w:rPr>
+          <w:rFonts w:asciiTheme="minorEastAsia" w:hAnsiTheme="minorEastAsia"/>
+          <w:szCs w:val="24"/>
+        </w:rPr>
+      </w:pPr>
+    </w:p>
+    <w:p>
+      <w:pPr>
+        <w:rPr>
+          <w:rFonts w:asciiTheme="minorEastAsia" w:hAnsiTheme="minorEastAsia"/>
+          <w:szCs w:val="24"/>
+        </w:rPr>
+      </w:pPr>
+    </w:p>
+    <w:p>
+      <w:pPr>
+        <w:rPr>
+          <w:rFonts w:asciiTheme="minorEastAsia" w:hAnsiTheme="minorEastAsia"/>
+          <w:szCs w:val="24"/>
+        </w:rPr>
+      </w:pPr>
+    </w:p>
+    <w:p>
+      <w:pPr>
+        <w:rPr>
+          <w:rFonts w:asciiTheme="minorEastAsia" w:hAnsiTheme="minorEastAsia"/>
+          <w:szCs w:val="24"/>
+        </w:rPr>
+      </w:pPr>
+    </w:p>
+    <w:p>
+      <w:pPr>
+        <w:rPr>
+          <w:rFonts w:asciiTheme="minorEastAsia" w:hAnsiTheme="minorEastAsia"/>
           <w:szCs w:val="24"/>
         </w:rPr>
       </w:pPr>
@@ -15591,7 +15576,7 @@
     <w:p>
       <w:pPr>
         <w:rPr>
-          <w:rFonts w:asciiTheme="minorEastAsia" w:hAnsiTheme="minorEastAsia" w:hint="eastAsia"/>
+          <w:rFonts w:asciiTheme="minorEastAsia" w:hAnsiTheme="minorEastAsia"/>
           <w:szCs w:val="24"/>
         </w:rPr>
       </w:pPr>
@@ -15807,15 +15792,15 @@
     <w:p>
       <w:pPr>
         <w:rPr>
-          <w:rFonts w:asciiTheme="minorEastAsia" w:hAnsiTheme="minorEastAsia" w:hint="eastAsia"/>
-          <w:szCs w:val="24"/>
-        </w:rPr>
-      </w:pPr>
-    </w:p>
-    <w:p>
-      <w:pPr>
-        <w:rPr>
-          <w:rFonts w:asciiTheme="minorEastAsia" w:hAnsiTheme="minorEastAsia" w:hint="eastAsia"/>
+          <w:rFonts w:asciiTheme="minorEastAsia" w:hAnsiTheme="minorEastAsia"/>
+          <w:szCs w:val="24"/>
+        </w:rPr>
+      </w:pPr>
+    </w:p>
+    <w:p>
+      <w:pPr>
+        <w:rPr>
+          <w:rFonts w:asciiTheme="minorEastAsia" w:hAnsiTheme="minorEastAsia"/>
           <w:szCs w:val="24"/>
         </w:rPr>
       </w:pPr>
@@ -15894,7 +15879,7 @@
     <w:p>
       <w:pPr>
         <w:rPr>
-          <w:rFonts w:asciiTheme="minorEastAsia" w:hAnsiTheme="minorEastAsia" w:hint="eastAsia"/>
+          <w:rFonts w:asciiTheme="minorEastAsia" w:hAnsiTheme="minorEastAsia"/>
           <w:szCs w:val="24"/>
         </w:rPr>
       </w:pPr>
@@ -16286,7 +16271,7 @@
     <w:p>
       <w:pPr>
         <w:rPr>
-          <w:rFonts w:asciiTheme="minorEastAsia" w:hAnsiTheme="minorEastAsia" w:hint="eastAsia"/>
+          <w:rFonts w:asciiTheme="minorEastAsia" w:hAnsiTheme="minorEastAsia"/>
           <w:szCs w:val="24"/>
         </w:rPr>
       </w:pPr>
@@ -16555,7 +16540,7 @@
     <w:p>
       <w:pPr>
         <w:rPr>
-          <w:rFonts w:asciiTheme="minorEastAsia" w:hAnsiTheme="minorEastAsia" w:hint="eastAsia"/>
+          <w:rFonts w:asciiTheme="minorEastAsia" w:hAnsiTheme="minorEastAsia"/>
           <w:szCs w:val="24"/>
         </w:rPr>
       </w:pPr>
@@ -17259,7 +17244,7 @@
       <w:pPr>
         <w:ind w:firstLineChars="1500" w:firstLine="3600"/>
         <w:rPr>
-          <w:rFonts w:asciiTheme="minorEastAsia" w:hAnsiTheme="minorEastAsia" w:hint="eastAsia"/>
+          <w:rFonts w:asciiTheme="minorEastAsia" w:hAnsiTheme="minorEastAsia"/>
           <w:szCs w:val="24"/>
         </w:rPr>
       </w:pPr>
@@ -17635,31 +17620,29 @@
       <w:pPr>
         <w:ind w:firstLine="420"/>
         <w:rPr>
-          <w:rFonts w:asciiTheme="minorEastAsia" w:hAnsiTheme="minorEastAsia" w:hint="eastAsia"/>
-          <w:szCs w:val="24"/>
-        </w:rPr>
-      </w:pPr>
-      <w:bookmarkStart w:id="27" w:name="_GoBack"/>
+          <w:rFonts w:asciiTheme="minorEastAsia" w:hAnsiTheme="minorEastAsia"/>
+          <w:szCs w:val="24"/>
+        </w:rPr>
+      </w:pPr>
+    </w:p>
+    <w:p>
+      <w:pPr>
+        <w:pStyle w:val="2"/>
+      </w:pPr>
+      <w:bookmarkStart w:id="27" w:name="_Toc38196313"/>
+      <w:r>
+        <w:rPr>
+          <w:rFonts w:hint="eastAsia"/>
+        </w:rPr>
+        <w:t>5</w:t>
+      </w:r>
+      <w:r>
+        <w:t>.4.2</w:t>
+      </w:r>
+      <w:r>
+        <w:t>数据库表设计</w:t>
+      </w:r>
       <w:bookmarkEnd w:id="27"/>
-    </w:p>
-    <w:p>
-      <w:pPr>
-        <w:pStyle w:val="2"/>
-      </w:pPr>
-      <w:bookmarkStart w:id="28" w:name="_Toc38196313"/>
-      <w:r>
-        <w:rPr>
-          <w:rFonts w:hint="eastAsia"/>
-        </w:rPr>
-        <w:t>5</w:t>
-      </w:r>
-      <w:r>
-        <w:t>.4.2</w:t>
-      </w:r>
-      <w:r>
-        <w:t>数据库表设计</w:t>
-      </w:r>
-      <w:bookmarkEnd w:id="28"/>
     </w:p>
     <w:p>
       <w:pPr>
@@ -18231,7 +18214,10 @@
         <w:t xml:space="preserve"> </w:t>
       </w:r>
       <w:r>
-        <w:t xml:space="preserve">                                 </w:t>
+        <w:t xml:space="preserve"> </w:t>
+      </w:r>
+      <w:r>
+        <w:t xml:space="preserve">                       </w:t>
       </w:r>
       <w:r>
         <w:rPr>
@@ -19100,7 +19086,10 @@
       </w:pPr>
       <w:r>
         <w:tab/>
-        <w:t xml:space="preserve">                                  </w:t>
+        <w:t xml:space="preserve">  </w:t>
+      </w:r>
+      <w:r>
+        <w:t xml:space="preserve">                       </w:t>
       </w:r>
       <w:r>
         <w:rPr>
@@ -20085,19 +20074,11 @@
             </w:pPr>
             <w:r>
               <w:rPr>
-                <w:rFonts w:ascii="宋体" w:hAnsi="宋体" w:hint="eastAsia"/>
-                <w:sz w:val="21"/>
-                <w:szCs w:val="21"/>
-              </w:rPr>
-              <w:t>s</w:t>
-            </w:r>
-            <w:r>
-              <w:rPr>
                 <w:rFonts w:ascii="宋体" w:hAnsi="宋体"/>
                 <w:sz w:val="21"/>
                 <w:szCs w:val="21"/>
               </w:rPr>
-              <w:t>tring</w:t>
+              <w:t>text</w:t>
             </w:r>
           </w:p>
         </w:tc>
@@ -20490,14 +20471,17 @@
       </w:pPr>
       <w:r>
         <w:tab/>
-        <w:t xml:space="preserve">                                 </w:t>
-      </w:r>
-      <w:r>
-        <w:rPr>
-          <w:rFonts w:asciiTheme="minorEastAsia" w:hAnsiTheme="minorEastAsia"/>
-          <w:szCs w:val="24"/>
-        </w:rPr>
-        <w:t xml:space="preserve"> 表</w:t>
+        <w:t xml:space="preserve"> </w:t>
+      </w:r>
+      <w:r>
+        <w:t xml:space="preserve">                         </w:t>
+      </w:r>
+      <w:r>
+        <w:rPr>
+          <w:rFonts w:asciiTheme="minorEastAsia" w:hAnsiTheme="minorEastAsia"/>
+          <w:szCs w:val="24"/>
+        </w:rPr>
+        <w:t>表</w:t>
       </w:r>
       <w:r>
         <w:rPr>
@@ -21614,7 +21598,7 @@
     </w:tbl>
     <w:p>
       <w:pPr>
-        <w:ind w:left="420" w:firstLineChars="1500" w:firstLine="3600"/>
+        <w:ind w:firstLineChars="1600" w:firstLine="3840"/>
       </w:pPr>
       <w:r>
         <w:rPr>
@@ -21647,22 +21631,9 @@
     </w:p>
     <w:p>
       <w:pPr>
-        <w:ind w:left="420"/>
-      </w:pPr>
-    </w:p>
-    <w:p>
-      <w:pPr>
-        <w:ind w:left="420"/>
-      </w:pPr>
-    </w:p>
-    <w:p>
-      <w:pPr>
-        <w:ind w:left="420"/>
-      </w:pPr>
-    </w:p>
-    <w:p>
-      <w:pPr>
-        <w:ind w:left="420"/>
+        <w:rPr>
+          <w:rFonts w:hint="eastAsia"/>
+        </w:rPr>
       </w:pPr>
     </w:p>
     <w:p>
@@ -22368,6 +22339,10 @@
     <w:p>
       <w:pPr>
         <w:ind w:left="420" w:firstLineChars="1500" w:firstLine="3600"/>
+        <w:rPr>
+          <w:rFonts w:asciiTheme="minorEastAsia" w:hAnsiTheme="minorEastAsia"/>
+          <w:szCs w:val="24"/>
+        </w:rPr>
       </w:pPr>
       <w:r>
         <w:rPr>
@@ -22398,12 +22373,820 @@
         <w:t>表</w:t>
       </w:r>
     </w:p>
+    <w:p>
+      <w:pPr>
+        <w:rPr>
+          <w:rFonts w:asciiTheme="minorEastAsia" w:hAnsiTheme="minorEastAsia"/>
+          <w:szCs w:val="24"/>
+        </w:rPr>
+      </w:pPr>
+    </w:p>
+    <w:p>
+      <w:pPr>
+        <w:rPr>
+          <w:rFonts w:asciiTheme="minorEastAsia" w:hAnsiTheme="minorEastAsia"/>
+          <w:szCs w:val="24"/>
+        </w:rPr>
+      </w:pPr>
+      <w:r>
+        <w:rPr>
+          <w:rFonts w:asciiTheme="minorEastAsia" w:hAnsiTheme="minorEastAsia"/>
+          <w:szCs w:val="24"/>
+        </w:rPr>
+        <w:tab/>
+      </w:r>
+      <w:r>
+        <w:rPr>
+          <w:rFonts w:asciiTheme="minorEastAsia" w:hAnsiTheme="minorEastAsia" w:hint="eastAsia"/>
+          <w:szCs w:val="24"/>
+        </w:rPr>
+        <w:t>（6）留言表。</w:t>
+      </w:r>
+    </w:p>
+    <w:tbl>
+      <w:tblPr>
+        <w:tblStyle w:val="10"/>
+        <w:tblW w:w="0" w:type="auto"/>
+        <w:tblLook w:val="0420" w:firstRow="1" w:lastRow="0" w:firstColumn="0" w:lastColumn="0" w:noHBand="0" w:noVBand="1"/>
+      </w:tblPr>
+      <w:tblGrid>
+        <w:gridCol w:w="2336"/>
+        <w:gridCol w:w="2336"/>
+        <w:gridCol w:w="2336"/>
+        <w:gridCol w:w="2336"/>
+      </w:tblGrid>
+      <w:tr>
+        <w:trPr>
+          <w:cnfStyle w:val="100000000000" w:firstRow="1" w:lastRow="0" w:firstColumn="0" w:lastColumn="0" w:oddVBand="0" w:evenVBand="0" w:oddHBand="0" w:evenHBand="0" w:firstRowFirstColumn="0" w:firstRowLastColumn="0" w:lastRowFirstColumn="0" w:lastRowLastColumn="0"/>
+        </w:trPr>
+        <w:tc>
+          <w:tcPr>
+            <w:tcW w:w="2336" w:type="dxa"/>
+          </w:tcPr>
+          <w:p>
+            <w:pPr>
+              <w:rPr>
+                <w:rFonts w:ascii="Adobe 黑体 Std R" w:eastAsia="Adobe 黑体 Std R" w:hAnsi="Adobe 黑体 Std R" w:hint="eastAsia"/>
+                <w:b w:val="0"/>
+                <w:sz w:val="21"/>
+                <w:szCs w:val="21"/>
+              </w:rPr>
+            </w:pPr>
+            <w:r>
+              <w:rPr>
+                <w:rFonts w:ascii="Adobe 黑体 Std R" w:eastAsia="Adobe 黑体 Std R" w:hAnsi="Adobe 黑体 Std R" w:hint="eastAsia"/>
+                <w:b w:val="0"/>
+                <w:sz w:val="21"/>
+                <w:szCs w:val="21"/>
+              </w:rPr>
+              <w:t>字段名</w:t>
+            </w:r>
+          </w:p>
+        </w:tc>
+        <w:tc>
+          <w:tcPr>
+            <w:tcW w:w="2336" w:type="dxa"/>
+          </w:tcPr>
+          <w:p>
+            <w:pPr>
+              <w:rPr>
+                <w:rFonts w:ascii="Adobe 黑体 Std R" w:eastAsia="Adobe 黑体 Std R" w:hAnsi="Adobe 黑体 Std R" w:hint="eastAsia"/>
+                <w:b w:val="0"/>
+                <w:sz w:val="21"/>
+                <w:szCs w:val="21"/>
+              </w:rPr>
+            </w:pPr>
+            <w:r>
+              <w:rPr>
+                <w:rFonts w:ascii="Adobe 黑体 Std R" w:eastAsia="Adobe 黑体 Std R" w:hAnsi="Adobe 黑体 Std R" w:hint="eastAsia"/>
+                <w:b w:val="0"/>
+                <w:sz w:val="21"/>
+                <w:szCs w:val="21"/>
+              </w:rPr>
+              <w:t>数据类型</w:t>
+            </w:r>
+          </w:p>
+        </w:tc>
+        <w:tc>
+          <w:tcPr>
+            <w:tcW w:w="2336" w:type="dxa"/>
+          </w:tcPr>
+          <w:p>
+            <w:pPr>
+              <w:rPr>
+                <w:rFonts w:ascii="Adobe 黑体 Std R" w:eastAsia="Adobe 黑体 Std R" w:hAnsi="Adobe 黑体 Std R" w:hint="eastAsia"/>
+                <w:b w:val="0"/>
+                <w:sz w:val="21"/>
+                <w:szCs w:val="21"/>
+              </w:rPr>
+            </w:pPr>
+            <w:r>
+              <w:rPr>
+                <w:rFonts w:ascii="Adobe 黑体 Std R" w:eastAsia="Adobe 黑体 Std R" w:hAnsi="Adobe 黑体 Std R" w:hint="eastAsia"/>
+                <w:b w:val="0"/>
+                <w:sz w:val="21"/>
+                <w:szCs w:val="21"/>
+              </w:rPr>
+              <w:t>是否允许为空</w:t>
+            </w:r>
+          </w:p>
+        </w:tc>
+        <w:tc>
+          <w:tcPr>
+            <w:tcW w:w="2336" w:type="dxa"/>
+          </w:tcPr>
+          <w:p>
+            <w:pPr>
+              <w:rPr>
+                <w:rFonts w:ascii="Adobe 黑体 Std R" w:eastAsia="Adobe 黑体 Std R" w:hAnsi="Adobe 黑体 Std R" w:hint="eastAsia"/>
+                <w:b w:val="0"/>
+                <w:sz w:val="21"/>
+                <w:szCs w:val="21"/>
+              </w:rPr>
+            </w:pPr>
+            <w:r>
+              <w:rPr>
+                <w:rFonts w:ascii="Adobe 黑体 Std R" w:eastAsia="Adobe 黑体 Std R" w:hAnsi="Adobe 黑体 Std R" w:hint="eastAsia"/>
+                <w:b w:val="0"/>
+                <w:sz w:val="21"/>
+                <w:szCs w:val="21"/>
+              </w:rPr>
+              <w:t>备注</w:t>
+            </w:r>
+          </w:p>
+        </w:tc>
+      </w:tr>
+      <w:tr>
+        <w:trPr>
+          <w:cnfStyle w:val="000000100000" w:firstRow="0" w:lastRow="0" w:firstColumn="0" w:lastColumn="0" w:oddVBand="0" w:evenVBand="0" w:oddHBand="1" w:evenHBand="0" w:firstRowFirstColumn="0" w:firstRowLastColumn="0" w:lastRowFirstColumn="0" w:lastRowLastColumn="0"/>
+        </w:trPr>
+        <w:tc>
+          <w:tcPr>
+            <w:tcW w:w="2336" w:type="dxa"/>
+          </w:tcPr>
+          <w:p>
+            <w:pPr>
+              <w:rPr>
+                <w:rFonts w:asciiTheme="minorEastAsia" w:eastAsiaTheme="minorEastAsia" w:hAnsiTheme="minorEastAsia" w:hint="eastAsia"/>
+                <w:sz w:val="21"/>
+                <w:szCs w:val="21"/>
+              </w:rPr>
+            </w:pPr>
+            <w:r>
+              <w:rPr>
+                <w:rFonts w:asciiTheme="minorEastAsia" w:eastAsiaTheme="minorEastAsia" w:hAnsiTheme="minorEastAsia"/>
+                <w:sz w:val="21"/>
+                <w:szCs w:val="21"/>
+              </w:rPr>
+              <w:t>message_id</w:t>
+            </w:r>
+          </w:p>
+        </w:tc>
+        <w:tc>
+          <w:tcPr>
+            <w:tcW w:w="2336" w:type="dxa"/>
+          </w:tcPr>
+          <w:p>
+            <w:pPr>
+              <w:rPr>
+                <w:rFonts w:asciiTheme="minorEastAsia" w:eastAsiaTheme="minorEastAsia" w:hAnsiTheme="minorEastAsia" w:hint="eastAsia"/>
+                <w:sz w:val="21"/>
+                <w:szCs w:val="21"/>
+              </w:rPr>
+            </w:pPr>
+            <w:r>
+              <w:rPr>
+                <w:rFonts w:asciiTheme="minorEastAsia" w:eastAsiaTheme="minorEastAsia" w:hAnsiTheme="minorEastAsia" w:hint="eastAsia"/>
+                <w:sz w:val="21"/>
+                <w:szCs w:val="21"/>
+              </w:rPr>
+              <w:t>i</w:t>
+            </w:r>
+            <w:r>
+              <w:rPr>
+                <w:rFonts w:asciiTheme="minorEastAsia" w:eastAsiaTheme="minorEastAsia" w:hAnsiTheme="minorEastAsia"/>
+                <w:sz w:val="21"/>
+                <w:szCs w:val="21"/>
+              </w:rPr>
+              <w:t>nt</w:t>
+            </w:r>
+          </w:p>
+        </w:tc>
+        <w:tc>
+          <w:tcPr>
+            <w:tcW w:w="2336" w:type="dxa"/>
+          </w:tcPr>
+          <w:p>
+            <w:pPr>
+              <w:rPr>
+                <w:rFonts w:asciiTheme="minorEastAsia" w:eastAsiaTheme="minorEastAsia" w:hAnsiTheme="minorEastAsia" w:hint="eastAsia"/>
+                <w:sz w:val="21"/>
+                <w:szCs w:val="21"/>
+              </w:rPr>
+            </w:pPr>
+            <w:r>
+              <w:rPr>
+                <w:rFonts w:asciiTheme="minorEastAsia" w:eastAsiaTheme="minorEastAsia" w:hAnsiTheme="minorEastAsia" w:hint="eastAsia"/>
+                <w:sz w:val="21"/>
+                <w:szCs w:val="21"/>
+              </w:rPr>
+              <w:t>否</w:t>
+            </w:r>
+          </w:p>
+        </w:tc>
+        <w:tc>
+          <w:tcPr>
+            <w:tcW w:w="2336" w:type="dxa"/>
+          </w:tcPr>
+          <w:p>
+            <w:pPr>
+              <w:rPr>
+                <w:rFonts w:asciiTheme="minorEastAsia" w:eastAsiaTheme="minorEastAsia" w:hAnsiTheme="minorEastAsia" w:hint="eastAsia"/>
+                <w:sz w:val="21"/>
+                <w:szCs w:val="21"/>
+              </w:rPr>
+            </w:pPr>
+            <w:r>
+              <w:rPr>
+                <w:rFonts w:asciiTheme="minorEastAsia" w:eastAsiaTheme="minorEastAsia" w:hAnsiTheme="minorEastAsia" w:hint="eastAsia"/>
+                <w:sz w:val="21"/>
+                <w:szCs w:val="21"/>
+              </w:rPr>
+              <w:t>留言唯一标识，主键</w:t>
+            </w:r>
+          </w:p>
+        </w:tc>
+      </w:tr>
+      <w:tr>
+        <w:tc>
+          <w:tcPr>
+            <w:tcW w:w="2336" w:type="dxa"/>
+          </w:tcPr>
+          <w:p>
+            <w:pPr>
+              <w:rPr>
+                <w:rFonts w:asciiTheme="minorEastAsia" w:eastAsiaTheme="minorEastAsia" w:hAnsiTheme="minorEastAsia" w:hint="eastAsia"/>
+                <w:sz w:val="21"/>
+                <w:szCs w:val="21"/>
+              </w:rPr>
+            </w:pPr>
+            <w:r>
+              <w:rPr>
+                <w:rFonts w:asciiTheme="minorEastAsia" w:eastAsiaTheme="minorEastAsia" w:hAnsiTheme="minorEastAsia"/>
+                <w:sz w:val="21"/>
+                <w:szCs w:val="21"/>
+              </w:rPr>
+              <w:t>staff_id</w:t>
+            </w:r>
+          </w:p>
+        </w:tc>
+        <w:tc>
+          <w:tcPr>
+            <w:tcW w:w="2336" w:type="dxa"/>
+          </w:tcPr>
+          <w:p>
+            <w:pPr>
+              <w:rPr>
+                <w:rFonts w:asciiTheme="minorEastAsia" w:eastAsiaTheme="minorEastAsia" w:hAnsiTheme="minorEastAsia" w:hint="eastAsia"/>
+                <w:sz w:val="21"/>
+                <w:szCs w:val="21"/>
+              </w:rPr>
+            </w:pPr>
+            <w:r>
+              <w:rPr>
+                <w:rFonts w:asciiTheme="minorEastAsia" w:eastAsiaTheme="minorEastAsia" w:hAnsiTheme="minorEastAsia" w:hint="eastAsia"/>
+                <w:sz w:val="21"/>
+                <w:szCs w:val="21"/>
+              </w:rPr>
+              <w:t>i</w:t>
+            </w:r>
+            <w:r>
+              <w:rPr>
+                <w:rFonts w:asciiTheme="minorEastAsia" w:eastAsiaTheme="minorEastAsia" w:hAnsiTheme="minorEastAsia"/>
+                <w:sz w:val="21"/>
+                <w:szCs w:val="21"/>
+              </w:rPr>
+              <w:t>nt</w:t>
+            </w:r>
+          </w:p>
+        </w:tc>
+        <w:tc>
+          <w:tcPr>
+            <w:tcW w:w="2336" w:type="dxa"/>
+          </w:tcPr>
+          <w:p>
+            <w:pPr>
+              <w:rPr>
+                <w:rFonts w:asciiTheme="minorEastAsia" w:eastAsiaTheme="minorEastAsia" w:hAnsiTheme="minorEastAsia" w:hint="eastAsia"/>
+                <w:sz w:val="21"/>
+                <w:szCs w:val="21"/>
+              </w:rPr>
+            </w:pPr>
+            <w:r>
+              <w:rPr>
+                <w:rFonts w:asciiTheme="minorEastAsia" w:eastAsiaTheme="minorEastAsia" w:hAnsiTheme="minorEastAsia" w:hint="eastAsia"/>
+                <w:sz w:val="21"/>
+                <w:szCs w:val="21"/>
+              </w:rPr>
+              <w:t>是</w:t>
+            </w:r>
+          </w:p>
+        </w:tc>
+        <w:tc>
+          <w:tcPr>
+            <w:tcW w:w="2336" w:type="dxa"/>
+          </w:tcPr>
+          <w:p>
+            <w:pPr>
+              <w:rPr>
+                <w:rFonts w:asciiTheme="minorEastAsia" w:eastAsiaTheme="minorEastAsia" w:hAnsiTheme="minorEastAsia" w:hint="eastAsia"/>
+                <w:sz w:val="21"/>
+                <w:szCs w:val="21"/>
+              </w:rPr>
+            </w:pPr>
+            <w:r>
+              <w:rPr>
+                <w:rFonts w:asciiTheme="minorEastAsia" w:eastAsiaTheme="minorEastAsia" w:hAnsiTheme="minorEastAsia" w:hint="eastAsia"/>
+                <w:sz w:val="21"/>
+                <w:szCs w:val="21"/>
+              </w:rPr>
+              <w:t>维修员id，外键</w:t>
+            </w:r>
+          </w:p>
+        </w:tc>
+      </w:tr>
+      <w:tr>
+        <w:trPr>
+          <w:cnfStyle w:val="000000100000" w:firstRow="0" w:lastRow="0" w:firstColumn="0" w:lastColumn="0" w:oddVBand="0" w:evenVBand="0" w:oddHBand="1" w:evenHBand="0" w:firstRowFirstColumn="0" w:firstRowLastColumn="0" w:lastRowFirstColumn="0" w:lastRowLastColumn="0"/>
+        </w:trPr>
+        <w:tc>
+          <w:tcPr>
+            <w:tcW w:w="2336" w:type="dxa"/>
+          </w:tcPr>
+          <w:p>
+            <w:pPr>
+              <w:rPr>
+                <w:rFonts w:asciiTheme="minorEastAsia" w:eastAsiaTheme="minorEastAsia" w:hAnsiTheme="minorEastAsia" w:hint="eastAsia"/>
+                <w:sz w:val="21"/>
+                <w:szCs w:val="21"/>
+              </w:rPr>
+            </w:pPr>
+            <w:r>
+              <w:rPr>
+                <w:rFonts w:asciiTheme="minorEastAsia" w:eastAsiaTheme="minorEastAsia" w:hAnsiTheme="minorEastAsia"/>
+                <w:sz w:val="21"/>
+                <w:szCs w:val="21"/>
+              </w:rPr>
+              <w:t>c</w:t>
+            </w:r>
+            <w:r>
+              <w:rPr>
+                <w:rFonts w:asciiTheme="minorEastAsia" w:eastAsiaTheme="minorEastAsia" w:hAnsiTheme="minorEastAsia"/>
+                <w:sz w:val="21"/>
+                <w:szCs w:val="21"/>
+              </w:rPr>
+              <w:t>ustomer_id</w:t>
+            </w:r>
+          </w:p>
+        </w:tc>
+        <w:tc>
+          <w:tcPr>
+            <w:tcW w:w="2336" w:type="dxa"/>
+          </w:tcPr>
+          <w:p>
+            <w:pPr>
+              <w:rPr>
+                <w:rFonts w:asciiTheme="minorEastAsia" w:eastAsiaTheme="minorEastAsia" w:hAnsiTheme="minorEastAsia" w:hint="eastAsia"/>
+                <w:sz w:val="21"/>
+                <w:szCs w:val="21"/>
+              </w:rPr>
+            </w:pPr>
+            <w:r>
+              <w:rPr>
+                <w:rFonts w:asciiTheme="minorEastAsia" w:eastAsiaTheme="minorEastAsia" w:hAnsiTheme="minorEastAsia" w:hint="eastAsia"/>
+                <w:sz w:val="21"/>
+                <w:szCs w:val="21"/>
+              </w:rPr>
+              <w:t>i</w:t>
+            </w:r>
+            <w:r>
+              <w:rPr>
+                <w:rFonts w:asciiTheme="minorEastAsia" w:eastAsiaTheme="minorEastAsia" w:hAnsiTheme="minorEastAsia"/>
+                <w:sz w:val="21"/>
+                <w:szCs w:val="21"/>
+              </w:rPr>
+              <w:t>nt</w:t>
+            </w:r>
+          </w:p>
+        </w:tc>
+        <w:tc>
+          <w:tcPr>
+            <w:tcW w:w="2336" w:type="dxa"/>
+          </w:tcPr>
+          <w:p>
+            <w:pPr>
+              <w:rPr>
+                <w:rFonts w:asciiTheme="minorEastAsia" w:eastAsiaTheme="minorEastAsia" w:hAnsiTheme="minorEastAsia" w:hint="eastAsia"/>
+                <w:sz w:val="21"/>
+                <w:szCs w:val="21"/>
+              </w:rPr>
+            </w:pPr>
+            <w:r>
+              <w:rPr>
+                <w:rFonts w:asciiTheme="minorEastAsia" w:eastAsiaTheme="minorEastAsia" w:hAnsiTheme="minorEastAsia" w:hint="eastAsia"/>
+                <w:sz w:val="21"/>
+                <w:szCs w:val="21"/>
+              </w:rPr>
+              <w:t>是</w:t>
+            </w:r>
+          </w:p>
+        </w:tc>
+        <w:tc>
+          <w:tcPr>
+            <w:tcW w:w="2336" w:type="dxa"/>
+          </w:tcPr>
+          <w:p>
+            <w:pPr>
+              <w:rPr>
+                <w:rFonts w:asciiTheme="minorEastAsia" w:eastAsiaTheme="minorEastAsia" w:hAnsiTheme="minorEastAsia" w:hint="eastAsia"/>
+                <w:sz w:val="21"/>
+                <w:szCs w:val="21"/>
+              </w:rPr>
+            </w:pPr>
+            <w:r>
+              <w:rPr>
+                <w:rFonts w:asciiTheme="minorEastAsia" w:eastAsiaTheme="minorEastAsia" w:hAnsiTheme="minorEastAsia" w:hint="eastAsia"/>
+                <w:sz w:val="21"/>
+                <w:szCs w:val="21"/>
+              </w:rPr>
+              <w:t>客户id，外键</w:t>
+            </w:r>
+          </w:p>
+        </w:tc>
+      </w:tr>
+      <w:tr>
+        <w:tc>
+          <w:tcPr>
+            <w:tcW w:w="2336" w:type="dxa"/>
+          </w:tcPr>
+          <w:p>
+            <w:pPr>
+              <w:rPr>
+                <w:rFonts w:asciiTheme="minorEastAsia" w:eastAsiaTheme="minorEastAsia" w:hAnsiTheme="minorEastAsia"/>
+                <w:sz w:val="21"/>
+                <w:szCs w:val="21"/>
+              </w:rPr>
+            </w:pPr>
+            <w:r>
+              <w:rPr>
+                <w:rFonts w:asciiTheme="minorEastAsia" w:eastAsiaTheme="minorEastAsia" w:hAnsiTheme="minorEastAsia"/>
+                <w:sz w:val="21"/>
+                <w:szCs w:val="21"/>
+              </w:rPr>
+              <w:t>question_id</w:t>
+            </w:r>
+          </w:p>
+        </w:tc>
+        <w:tc>
+          <w:tcPr>
+            <w:tcW w:w="2336" w:type="dxa"/>
+          </w:tcPr>
+          <w:p>
+            <w:pPr>
+              <w:rPr>
+                <w:rFonts w:asciiTheme="minorEastAsia" w:eastAsiaTheme="minorEastAsia" w:hAnsiTheme="minorEastAsia" w:hint="eastAsia"/>
+                <w:sz w:val="21"/>
+                <w:szCs w:val="21"/>
+              </w:rPr>
+            </w:pPr>
+            <w:r>
+              <w:rPr>
+                <w:rFonts w:asciiTheme="minorEastAsia" w:eastAsiaTheme="minorEastAsia" w:hAnsiTheme="minorEastAsia" w:hint="eastAsia"/>
+                <w:sz w:val="21"/>
+                <w:szCs w:val="21"/>
+              </w:rPr>
+              <w:t>i</w:t>
+            </w:r>
+            <w:r>
+              <w:rPr>
+                <w:rFonts w:asciiTheme="minorEastAsia" w:eastAsiaTheme="minorEastAsia" w:hAnsiTheme="minorEastAsia"/>
+                <w:sz w:val="21"/>
+                <w:szCs w:val="21"/>
+              </w:rPr>
+              <w:t>nt</w:t>
+            </w:r>
+          </w:p>
+        </w:tc>
+        <w:tc>
+          <w:tcPr>
+            <w:tcW w:w="2336" w:type="dxa"/>
+          </w:tcPr>
+          <w:p>
+            <w:pPr>
+              <w:rPr>
+                <w:rFonts w:asciiTheme="minorEastAsia" w:eastAsiaTheme="minorEastAsia" w:hAnsiTheme="minorEastAsia" w:hint="eastAsia"/>
+                <w:sz w:val="21"/>
+                <w:szCs w:val="21"/>
+              </w:rPr>
+            </w:pPr>
+            <w:r>
+              <w:rPr>
+                <w:rFonts w:asciiTheme="minorEastAsia" w:eastAsiaTheme="minorEastAsia" w:hAnsiTheme="minorEastAsia" w:hint="eastAsia"/>
+                <w:sz w:val="21"/>
+                <w:szCs w:val="21"/>
+              </w:rPr>
+              <w:t>是</w:t>
+            </w:r>
+          </w:p>
+        </w:tc>
+        <w:tc>
+          <w:tcPr>
+            <w:tcW w:w="2336" w:type="dxa"/>
+          </w:tcPr>
+          <w:p>
+            <w:pPr>
+              <w:rPr>
+                <w:rFonts w:asciiTheme="minorEastAsia" w:eastAsiaTheme="minorEastAsia" w:hAnsiTheme="minorEastAsia" w:hint="eastAsia"/>
+                <w:sz w:val="21"/>
+                <w:szCs w:val="21"/>
+              </w:rPr>
+            </w:pPr>
+            <w:r>
+              <w:rPr>
+                <w:rFonts w:asciiTheme="minorEastAsia" w:eastAsiaTheme="minorEastAsia" w:hAnsiTheme="minorEastAsia" w:hint="eastAsia"/>
+                <w:sz w:val="21"/>
+                <w:szCs w:val="21"/>
+              </w:rPr>
+              <w:t>问题id，外键</w:t>
+            </w:r>
+          </w:p>
+        </w:tc>
+      </w:tr>
+      <w:tr>
+        <w:trPr>
+          <w:cnfStyle w:val="000000100000" w:firstRow="0" w:lastRow="0" w:firstColumn="0" w:lastColumn="0" w:oddVBand="0" w:evenVBand="0" w:oddHBand="1" w:evenHBand="0" w:firstRowFirstColumn="0" w:firstRowLastColumn="0" w:lastRowFirstColumn="0" w:lastRowLastColumn="0"/>
+        </w:trPr>
+        <w:tc>
+          <w:tcPr>
+            <w:tcW w:w="2336" w:type="dxa"/>
+          </w:tcPr>
+          <w:p>
+            <w:pPr>
+              <w:rPr>
+                <w:rFonts w:asciiTheme="minorEastAsia" w:eastAsiaTheme="minorEastAsia" w:hAnsiTheme="minorEastAsia"/>
+                <w:sz w:val="21"/>
+                <w:szCs w:val="21"/>
+              </w:rPr>
+            </w:pPr>
+            <w:r>
+              <w:rPr>
+                <w:rFonts w:asciiTheme="minorEastAsia" w:eastAsiaTheme="minorEastAsia" w:hAnsiTheme="minorEastAsia" w:hint="eastAsia"/>
+                <w:sz w:val="21"/>
+                <w:szCs w:val="21"/>
+              </w:rPr>
+              <w:t>c</w:t>
+            </w:r>
+            <w:r>
+              <w:rPr>
+                <w:rFonts w:asciiTheme="minorEastAsia" w:eastAsiaTheme="minorEastAsia" w:hAnsiTheme="minorEastAsia"/>
+                <w:sz w:val="21"/>
+                <w:szCs w:val="21"/>
+              </w:rPr>
+              <w:t>ontent</w:t>
+            </w:r>
+          </w:p>
+        </w:tc>
+        <w:tc>
+          <w:tcPr>
+            <w:tcW w:w="2336" w:type="dxa"/>
+          </w:tcPr>
+          <w:p>
+            <w:pPr>
+              <w:rPr>
+                <w:rFonts w:asciiTheme="minorEastAsia" w:eastAsiaTheme="minorEastAsia" w:hAnsiTheme="minorEastAsia" w:hint="eastAsia"/>
+                <w:sz w:val="21"/>
+                <w:szCs w:val="21"/>
+              </w:rPr>
+            </w:pPr>
+            <w:r>
+              <w:rPr>
+                <w:rFonts w:asciiTheme="minorEastAsia" w:eastAsiaTheme="minorEastAsia" w:hAnsiTheme="minorEastAsia"/>
+                <w:sz w:val="21"/>
+                <w:szCs w:val="21"/>
+              </w:rPr>
+              <w:t>text</w:t>
+            </w:r>
+          </w:p>
+        </w:tc>
+        <w:tc>
+          <w:tcPr>
+            <w:tcW w:w="2336" w:type="dxa"/>
+          </w:tcPr>
+          <w:p>
+            <w:pPr>
+              <w:rPr>
+                <w:rFonts w:asciiTheme="minorEastAsia" w:eastAsiaTheme="minorEastAsia" w:hAnsiTheme="minorEastAsia" w:hint="eastAsia"/>
+                <w:sz w:val="21"/>
+                <w:szCs w:val="21"/>
+              </w:rPr>
+            </w:pPr>
+            <w:r>
+              <w:rPr>
+                <w:rFonts w:asciiTheme="minorEastAsia" w:eastAsiaTheme="minorEastAsia" w:hAnsiTheme="minorEastAsia" w:hint="eastAsia"/>
+                <w:sz w:val="21"/>
+                <w:szCs w:val="21"/>
+              </w:rPr>
+              <w:t>否</w:t>
+            </w:r>
+          </w:p>
+        </w:tc>
+        <w:tc>
+          <w:tcPr>
+            <w:tcW w:w="2336" w:type="dxa"/>
+          </w:tcPr>
+          <w:p>
+            <w:pPr>
+              <w:rPr>
+                <w:rFonts w:asciiTheme="minorEastAsia" w:eastAsiaTheme="minorEastAsia" w:hAnsiTheme="minorEastAsia" w:hint="eastAsia"/>
+                <w:sz w:val="21"/>
+                <w:szCs w:val="21"/>
+              </w:rPr>
+            </w:pPr>
+            <w:r>
+              <w:rPr>
+                <w:rFonts w:asciiTheme="minorEastAsia" w:eastAsiaTheme="minorEastAsia" w:hAnsiTheme="minorEastAsia" w:hint="eastAsia"/>
+                <w:sz w:val="21"/>
+                <w:szCs w:val="21"/>
+              </w:rPr>
+              <w:t>留言内容</w:t>
+            </w:r>
+          </w:p>
+        </w:tc>
+      </w:tr>
+    </w:tbl>
+    <w:p>
+      <w:r>
+        <w:rPr>
+          <w:rFonts w:hint="eastAsia"/>
+        </w:rPr>
+        <w:t xml:space="preserve"> </w:t>
+      </w:r>
+      <w:r>
+        <w:t xml:space="preserve">                                </w:t>
+      </w:r>
+      <w:r>
+        <w:t>表</w:t>
+      </w:r>
+      <w:r>
+        <w:rPr>
+          <w:rFonts w:asciiTheme="minorEastAsia" w:hAnsiTheme="minorEastAsia"/>
+        </w:rPr>
+        <w:t>5</w:t>
+      </w:r>
+      <w:r>
+        <w:rPr>
+          <w:rFonts w:asciiTheme="minorEastAsia" w:hAnsiTheme="minorEastAsia" w:hint="eastAsia"/>
+        </w:rPr>
+        <w:t>-</w:t>
+      </w:r>
+      <w:r>
+        <w:rPr>
+          <w:rFonts w:asciiTheme="minorEastAsia" w:hAnsiTheme="minorEastAsia"/>
+        </w:rPr>
+        <w:t>6 message</w:t>
+      </w:r>
+      <w:r>
+        <w:t>表</w:t>
+      </w:r>
+    </w:p>
     <w:p/>
     <w:p>
       <w:pPr>
+        <w:rPr>
+          <w:rFonts w:hint="eastAsia"/>
+        </w:rPr>
+      </w:pPr>
+      <w:r>
+        <w:tab/>
+      </w:r>
+      <w:r>
+        <w:rPr>
+          <w:rFonts w:asciiTheme="minorEastAsia" w:hAnsiTheme="minorEastAsia"/>
+        </w:rPr>
+        <w:t>staff_id和</w:t>
+      </w:r>
+      <w:r>
+        <w:rPr>
+          <w:rFonts w:asciiTheme="minorEastAsia" w:hAnsiTheme="minorEastAsia" w:hint="eastAsia"/>
+        </w:rPr>
+        <w:t>c</w:t>
+      </w:r>
+      <w:r>
+        <w:rPr>
+          <w:rFonts w:asciiTheme="minorEastAsia" w:hAnsiTheme="minorEastAsia"/>
+        </w:rPr>
+        <w:t>ustomer_id中有一个为空</w:t>
+      </w:r>
+      <w:r>
+        <w:rPr>
+          <w:rFonts w:asciiTheme="minorEastAsia" w:hAnsiTheme="minorEastAsia" w:hint="eastAsia"/>
+        </w:rPr>
+        <w:t>，</w:t>
+      </w:r>
+      <w:r>
+        <w:rPr>
+          <w:rFonts w:asciiTheme="minorEastAsia" w:hAnsiTheme="minorEastAsia"/>
+        </w:rPr>
+        <w:t>因为这条留言只会属于一个人</w:t>
+      </w:r>
+      <w:r>
+        <w:rPr>
+          <w:rFonts w:asciiTheme="minorEastAsia" w:hAnsiTheme="minorEastAsia" w:hint="eastAsia"/>
+        </w:rPr>
+        <w:t>，</w:t>
+      </w:r>
+      <w:r>
+        <w:rPr>
+          <w:rFonts w:asciiTheme="minorEastAsia" w:hAnsiTheme="minorEastAsia"/>
+        </w:rPr>
+        <w:t>可以说维修员</w:t>
+      </w:r>
+      <w:r>
+        <w:rPr>
+          <w:rFonts w:asciiTheme="minorEastAsia" w:hAnsiTheme="minorEastAsia" w:hint="eastAsia"/>
+        </w:rPr>
+        <w:t>，</w:t>
+      </w:r>
+      <w:r>
+        <w:rPr>
+          <w:rFonts w:asciiTheme="minorEastAsia" w:hAnsiTheme="minorEastAsia"/>
+        </w:rPr>
+        <w:t>也可以是客户</w:t>
+      </w:r>
+      <w:r>
+        <w:rPr>
+          <w:rFonts w:asciiTheme="minorEastAsia" w:hAnsiTheme="minorEastAsia" w:hint="eastAsia"/>
+        </w:rPr>
+        <w:t>。</w:t>
+      </w:r>
+      <w:r>
+        <w:rPr>
+          <w:rFonts w:asciiTheme="minorEastAsia" w:hAnsiTheme="minorEastAsia"/>
+        </w:rPr>
+        <w:t>q</w:t>
+      </w:r>
+      <w:r>
+        <w:rPr>
+          <w:rFonts w:asciiTheme="minorEastAsia" w:hAnsiTheme="minorEastAsia"/>
+        </w:rPr>
+        <w:t>uestion</w:t>
+      </w:r>
+      <w:r>
+        <w:rPr>
+          <w:rFonts w:asciiTheme="minorEastAsia" w:hAnsiTheme="minorEastAsia" w:hint="eastAsia"/>
+        </w:rPr>
+        <w:t>_</w:t>
+      </w:r>
+      <w:r>
+        <w:rPr>
+          <w:rFonts w:asciiTheme="minorEastAsia" w:hAnsiTheme="minorEastAsia"/>
+        </w:rPr>
+        <w:t>id可</w:t>
+      </w:r>
+      <w:r>
+        <w:t>以为空</w:t>
+      </w:r>
+      <w:r>
+        <w:rPr>
+          <w:rFonts w:hint="eastAsia"/>
+        </w:rPr>
+        <w:t>，</w:t>
+      </w:r>
+      <w:r>
+        <w:t>当这条留言不是回复时</w:t>
+      </w:r>
+      <w:r>
+        <w:rPr>
+          <w:rFonts w:hint="eastAsia"/>
+        </w:rPr>
+        <w:t>，</w:t>
+      </w:r>
+      <w:r>
+        <w:t>没有它对应的问题</w:t>
+      </w:r>
+      <w:r>
+        <w:rPr>
+          <w:rFonts w:hint="eastAsia"/>
+        </w:rPr>
+        <w:t>。</w:t>
+      </w:r>
+    </w:p>
+    <w:p/>
+    <w:p>
+      <w:pPr>
         <w:pStyle w:val="1"/>
       </w:pPr>
-      <w:bookmarkStart w:id="29" w:name="_Toc38196314"/>
+      <w:bookmarkStart w:id="28" w:name="_Toc38196314"/>
       <w:r>
         <w:rPr>
           <w:rFonts w:hint="eastAsia"/>
@@ -22416,69 +23199,69 @@
       <w:r>
         <w:t>本章小结</w:t>
       </w:r>
+      <w:bookmarkEnd w:id="28"/>
+    </w:p>
+    <w:p>
+      <w:pPr>
+        <w:rPr>
+          <w:rFonts w:asciiTheme="minorEastAsia" w:hAnsiTheme="minorEastAsia"/>
+          <w:szCs w:val="24"/>
+        </w:rPr>
+      </w:pPr>
+      <w:r>
+        <w:tab/>
+      </w:r>
+      <w:r>
+        <w:rPr>
+          <w:rFonts w:asciiTheme="minorEastAsia" w:hAnsiTheme="minorEastAsia"/>
+          <w:szCs w:val="24"/>
+        </w:rPr>
+        <w:t>本章对系统的数据进行设计</w:t>
+      </w:r>
+      <w:r>
+        <w:rPr>
+          <w:rFonts w:asciiTheme="minorEastAsia" w:hAnsiTheme="minorEastAsia" w:hint="eastAsia"/>
+          <w:szCs w:val="24"/>
+        </w:rPr>
+        <w:t>，</w:t>
+      </w:r>
+      <w:r>
+        <w:rPr>
+          <w:rFonts w:asciiTheme="minorEastAsia" w:hAnsiTheme="minorEastAsia"/>
+          <w:szCs w:val="24"/>
+        </w:rPr>
+        <w:t>实现了数据对象的实体E-R图和数据库表单的设计</w:t>
+      </w:r>
+      <w:r>
+        <w:rPr>
+          <w:rFonts w:asciiTheme="minorEastAsia" w:hAnsiTheme="minorEastAsia" w:hint="eastAsia"/>
+          <w:szCs w:val="24"/>
+        </w:rPr>
+        <w:t>，为实现一个存储数据快速、查询数据快速、更新数据快速的系统打下了坚实的地基。</w:t>
+      </w:r>
+    </w:p>
+    <w:p/>
+    <w:p>
+      <w:pPr>
+        <w:pStyle w:val="aa"/>
+      </w:pPr>
+      <w:bookmarkStart w:id="29" w:name="_Toc38196315"/>
+      <w:r>
+        <w:t>第六章</w:t>
+      </w:r>
+      <w:r>
+        <w:rPr>
+          <w:rFonts w:hint="eastAsia"/>
+        </w:rPr>
+        <w:t xml:space="preserve"> </w:t>
+      </w:r>
+      <w:r>
+        <w:rPr>
+          <w:rFonts w:hint="eastAsia"/>
+        </w:rPr>
+        <w:t>系统</w:t>
+      </w:r>
       <w:bookmarkEnd w:id="29"/>
-    </w:p>
-    <w:p>
-      <w:pPr>
-        <w:rPr>
-          <w:rFonts w:asciiTheme="minorEastAsia" w:hAnsiTheme="minorEastAsia"/>
-          <w:szCs w:val="24"/>
-        </w:rPr>
-      </w:pPr>
-      <w:r>
-        <w:tab/>
-      </w:r>
-      <w:r>
-        <w:rPr>
-          <w:rFonts w:asciiTheme="minorEastAsia" w:hAnsiTheme="minorEastAsia"/>
-          <w:szCs w:val="24"/>
-        </w:rPr>
-        <w:t>本章对系统的数据进行设计</w:t>
-      </w:r>
-      <w:r>
-        <w:rPr>
-          <w:rFonts w:asciiTheme="minorEastAsia" w:hAnsiTheme="minorEastAsia" w:hint="eastAsia"/>
-          <w:szCs w:val="24"/>
-        </w:rPr>
-        <w:t>，</w:t>
-      </w:r>
-      <w:r>
-        <w:rPr>
-          <w:rFonts w:asciiTheme="minorEastAsia" w:hAnsiTheme="minorEastAsia"/>
-          <w:szCs w:val="24"/>
-        </w:rPr>
-        <w:t>实现了数据对象的实体E-R图和数据库表单的设计</w:t>
-      </w:r>
-      <w:r>
-        <w:rPr>
-          <w:rFonts w:asciiTheme="minorEastAsia" w:hAnsiTheme="minorEastAsia" w:hint="eastAsia"/>
-          <w:szCs w:val="24"/>
-        </w:rPr>
-        <w:t>，为实现一个存储数据快速、查询数据快速、更新数据快速的系统打下了坚实的地基。</w:t>
-      </w:r>
-    </w:p>
-    <w:p/>
-    <w:p>
-      <w:pPr>
-        <w:pStyle w:val="aa"/>
-      </w:pPr>
-      <w:bookmarkStart w:id="30" w:name="_Toc38196315"/>
-      <w:r>
-        <w:t>第六章</w:t>
-      </w:r>
-      <w:r>
-        <w:rPr>
-          <w:rFonts w:hint="eastAsia"/>
-        </w:rPr>
-        <w:t xml:space="preserve"> </w:t>
-      </w:r>
-      <w:r>
-        <w:rPr>
-          <w:rFonts w:hint="eastAsia"/>
-        </w:rPr>
-        <w:t>系统</w:t>
-      </w:r>
-      <w:bookmarkEnd w:id="30"/>
       <w:r>
         <w:rPr>
           <w:rFonts w:hint="eastAsia"/>
@@ -22501,7 +23284,7 @@
       <w:pPr>
         <w:pStyle w:val="1"/>
       </w:pPr>
-      <w:bookmarkStart w:id="31" w:name="_Toc38196316"/>
+      <w:bookmarkStart w:id="30" w:name="_Toc38196316"/>
       <w:r>
         <w:rPr>
           <w:rFonts w:hint="eastAsia"/>
@@ -22514,7 +23297,7 @@
       <w:r>
         <w:t>系统统一登录</w:t>
       </w:r>
-      <w:bookmarkEnd w:id="31"/>
+      <w:bookmarkEnd w:id="30"/>
     </w:p>
     <w:p>
       <w:pPr>
@@ -22804,7 +23587,7 @@
       <w:pPr>
         <w:pStyle w:val="1"/>
       </w:pPr>
-      <w:bookmarkStart w:id="32" w:name="_Toc38196317"/>
+      <w:bookmarkStart w:id="31" w:name="_Toc38196317"/>
       <w:r>
         <w:rPr>
           <w:rFonts w:hint="eastAsia"/>
@@ -22817,7 +23600,7 @@
       <w:r>
         <w:t>客户模块</w:t>
       </w:r>
-      <w:bookmarkEnd w:id="32"/>
+      <w:bookmarkEnd w:id="31"/>
     </w:p>
     <w:p>
       <w:pPr>
@@ -22970,6 +23753,22 @@
       <w:pPr>
         <w:rPr>
           <w:rFonts w:asciiTheme="minorEastAsia" w:hAnsiTheme="minorEastAsia"/>
+          <w:szCs w:val="24"/>
+        </w:rPr>
+      </w:pPr>
+    </w:p>
+    <w:p>
+      <w:pPr>
+        <w:rPr>
+          <w:rFonts w:asciiTheme="minorEastAsia" w:hAnsiTheme="minorEastAsia"/>
+          <w:szCs w:val="24"/>
+        </w:rPr>
+      </w:pPr>
+    </w:p>
+    <w:p>
+      <w:pPr>
+        <w:rPr>
+          <w:rFonts w:asciiTheme="minorEastAsia" w:hAnsiTheme="minorEastAsia" w:hint="eastAsia"/>
           <w:szCs w:val="24"/>
         </w:rPr>
       </w:pPr>
@@ -23370,7 +24169,7 @@
       <w:pPr>
         <w:pStyle w:val="1"/>
       </w:pPr>
-      <w:bookmarkStart w:id="33" w:name="_Toc38196318"/>
+      <w:bookmarkStart w:id="32" w:name="_Toc38196318"/>
       <w:r>
         <w:rPr>
           <w:rFonts w:hint="eastAsia"/>
@@ -23383,6 +24182,8 @@
       <w:r>
         <w:t>维修员模块</w:t>
       </w:r>
+      <w:bookmarkStart w:id="33" w:name="_GoBack"/>
+      <w:bookmarkEnd w:id="32"/>
       <w:bookmarkEnd w:id="33"/>
     </w:p>
     <w:p>
@@ -28687,6 +29488,32 @@
       <w:u w:val="single"/>
     </w:rPr>
   </w:style>
+  <w:style w:type="table" w:styleId="ac">
+    <w:name w:val="Table Grid"/>
+    <w:basedOn w:val="a1"/>
+    <w:uiPriority w:val="39"/>
+    <w:rsid w:val="000A6326"/>
+    <w:pPr>
+      <w:spacing w:line="240" w:lineRule="auto"/>
+    </w:pPr>
+    <w:tblPr>
+      <w:tblInd w:w="0" w:type="dxa"/>
+      <w:tblBorders>
+        <w:top w:val="single" w:sz="4" w:space="0" w:color="auto"/>
+        <w:left w:val="single" w:sz="4" w:space="0" w:color="auto"/>
+        <w:bottom w:val="single" w:sz="4" w:space="0" w:color="auto"/>
+        <w:right w:val="single" w:sz="4" w:space="0" w:color="auto"/>
+        <w:insideH w:val="single" w:sz="4" w:space="0" w:color="auto"/>
+        <w:insideV w:val="single" w:sz="4" w:space="0" w:color="auto"/>
+      </w:tblBorders>
+      <w:tblCellMar>
+        <w:top w:w="0" w:type="dxa"/>
+        <w:left w:w="108" w:type="dxa"/>
+        <w:bottom w:w="0" w:type="dxa"/>
+        <w:right w:w="108" w:type="dxa"/>
+      </w:tblCellMar>
+    </w:tblPr>
+  </w:style>
 </w:styles>
 </file>
 
@@ -28956,7 +29783,7 @@
 </file>
 
 <file path=customXml/itemProps1.xml><?xml version="1.0" encoding="utf-8"?>
-<ds:datastoreItem xmlns:ds="http://schemas.openxmlformats.org/officeDocument/2006/customXml" ds:itemID="{FD8B02F6-DF86-4CB6-9685-66B28925D47C}">
+<ds:datastoreItem xmlns:ds="http://schemas.openxmlformats.org/officeDocument/2006/customXml" ds:itemID="{0D2002EE-C445-4F9F-BFEC-8579163CE3BD}">
   <ds:schemaRefs>
     <ds:schemaRef ds:uri="http://schemas.openxmlformats.org/officeDocument/2006/bibliography"/>
   </ds:schemaRefs>
